--- a/_dokumentacija/strezniski_del.docx
+++ b/_dokumentacija/strezniski_del.docx
@@ -59,7 +59,25 @@
           <w:szCs w:val="24"/>
           <w:lang w:eastAsia="sl-SI"/>
         </w:rPr>
-        <w:t xml:space="preserve">-server} - zahteva ločitev odjemalca od strežnika kar </w:t>
+        <w:t xml:space="preserve">-server} </w:t>
+      </w:r>
+      <w:r>
+        <w:rPr>
+          <w:rFonts w:eastAsia="Times New Roman" w:cstheme="minorHAnsi"/>
+          <w:sz w:val="24"/>
+          <w:szCs w:val="24"/>
+          <w:lang w:eastAsia="sl-SI"/>
+        </w:rPr>
+        <w:t>–</w:t>
+      </w:r>
+      <w:r>
+        <w:rPr>
+          <w:rFonts w:eastAsia="Times New Roman" w:cstheme="minorHAnsi"/>
+          <w:sz w:val="24"/>
+          <w:szCs w:val="24"/>
+          <w:lang w:eastAsia="sl-SI"/>
+        </w:rPr>
+        <w:t xml:space="preserve"> zahteva ločitev odjemalca od strežnika kar </w:t>
       </w:r>
       <w:r>
         <w:rPr>
@@ -79,37 +97,51 @@
         </w:rPr>
         <w:t xml:space="preserve"> odjemalcu direktno povezljivost s podatkovno bazo in s tem poenostavi razširljivost uporabniškega dela. Strežnik ne zanima uporabniški vmesnik ali podatki, tako da je bolj enostaven in prilagodljiv za uporabo. Tako se lahko uporabniški kot </w:t>
       </w:r>
-      <w:proofErr w:type="spellStart"/>
-      <w:r>
-        <w:rPr>
-          <w:rFonts w:eastAsia="Times New Roman" w:cstheme="minorHAnsi"/>
-          <w:sz w:val="24"/>
-          <w:szCs w:val="24"/>
-          <w:lang w:eastAsia="sl-SI"/>
-        </w:rPr>
-        <w:t>strežiški</w:t>
-      </w:r>
-      <w:proofErr w:type="spellEnd"/>
-      <w:r>
-        <w:rPr>
-          <w:rFonts w:eastAsia="Times New Roman" w:cstheme="minorHAnsi"/>
-          <w:sz w:val="24"/>
-          <w:szCs w:val="24"/>
-          <w:lang w:eastAsia="sl-SI"/>
-        </w:rPr>
-        <w:t xml:space="preserve"> del razvijaj ali </w:t>
-      </w:r>
-      <w:proofErr w:type="spellStart"/>
-      <w:r>
-        <w:rPr>
-          <w:rFonts w:eastAsia="Times New Roman" w:cstheme="minorHAnsi"/>
-          <w:sz w:val="24"/>
-          <w:szCs w:val="24"/>
-          <w:lang w:eastAsia="sl-SI"/>
-        </w:rPr>
-        <w:t>zamenjujeje</w:t>
-      </w:r>
-      <w:proofErr w:type="spellEnd"/>
+      <w:r>
+        <w:rPr>
+          <w:rFonts w:eastAsia="Times New Roman" w:cstheme="minorHAnsi"/>
+          <w:sz w:val="24"/>
+          <w:szCs w:val="24"/>
+          <w:lang w:eastAsia="sl-SI"/>
+        </w:rPr>
+        <w:t>strežniški</w:t>
+      </w:r>
+      <w:r>
+        <w:rPr>
+          <w:rFonts w:eastAsia="Times New Roman" w:cstheme="minorHAnsi"/>
+          <w:sz w:val="24"/>
+          <w:szCs w:val="24"/>
+          <w:lang w:eastAsia="sl-SI"/>
+        </w:rPr>
+        <w:t xml:space="preserve"> del razvija</w:t>
+      </w:r>
+      <w:r>
+        <w:rPr>
+          <w:rFonts w:eastAsia="Times New Roman" w:cstheme="minorHAnsi"/>
+          <w:sz w:val="24"/>
+          <w:szCs w:val="24"/>
+          <w:lang w:eastAsia="sl-SI"/>
+        </w:rPr>
+        <w:t xml:space="preserve"> </w:t>
+      </w:r>
+      <w:r>
+        <w:rPr>
+          <w:rFonts w:eastAsia="Times New Roman" w:cstheme="minorHAnsi"/>
+          <w:sz w:val="24"/>
+          <w:szCs w:val="24"/>
+          <w:lang w:eastAsia="sl-SI"/>
+        </w:rPr>
+        <w:t xml:space="preserve">ali </w:t>
+      </w:r>
+      <w:r>
+        <w:rPr>
+          <w:rFonts w:eastAsia="Times New Roman" w:cstheme="minorHAnsi"/>
+          <w:sz w:val="24"/>
+          <w:szCs w:val="24"/>
+          <w:lang w:eastAsia="sl-SI"/>
+        </w:rPr>
+        <w:t>zamenjuje</w:t>
+      </w:r>
       <w:r>
         <w:rPr>
           <w:rFonts w:eastAsia="Times New Roman" w:cstheme="minorHAnsi"/>
@@ -119,6 +151,15 @@
         </w:rPr>
         <w:t xml:space="preserve"> neodvisno.</w:t>
       </w:r>
+      <w:r>
+        <w:rPr>
+          <w:rFonts w:eastAsia="Times New Roman" w:cstheme="minorHAnsi"/>
+          <w:sz w:val="24"/>
+          <w:szCs w:val="24"/>
+          <w:lang w:eastAsia="sl-SI"/>
+        </w:rPr>
+        <w:t xml:space="preserve"> V naši aplikaciji imamo kar dva odjemalca (naročnik, kar pa za strežnik ne predstavlja nobenih omejitev razen na strani podatkovne baze, ki omogoča določeno število hkratnih poizvedb. V naši aplikaciji te omejitve nismo nikoli presegli.</w:t>
+      </w:r>
     </w:p>
     <w:p>
       <w:pPr>
@@ -357,7 +398,43 @@
           <w:szCs w:val="24"/>
           <w:lang w:eastAsia="sl-SI"/>
         </w:rPr>
-        <w:t xml:space="preserve"> - enoten </w:t>
+        <w:t xml:space="preserve"> </w:t>
+      </w:r>
+      <w:r>
+        <w:rPr>
+          <w:rFonts w:eastAsia="Times New Roman" w:cstheme="minorHAnsi"/>
+          <w:sz w:val="24"/>
+          <w:szCs w:val="24"/>
+          <w:lang w:eastAsia="sl-SI"/>
+        </w:rPr>
+        <w:t>–</w:t>
+      </w:r>
+      <w:r>
+        <w:rPr>
+          <w:rFonts w:eastAsia="Times New Roman" w:cstheme="minorHAnsi"/>
+          <w:sz w:val="24"/>
+          <w:szCs w:val="24"/>
+          <w:lang w:eastAsia="sl-SI"/>
+        </w:rPr>
+        <w:t xml:space="preserve"> </w:t>
+      </w:r>
+      <w:r>
+        <w:rPr>
+          <w:rFonts w:eastAsia="Times New Roman" w:cstheme="minorHAnsi"/>
+          <w:sz w:val="24"/>
+          <w:szCs w:val="24"/>
+          <w:lang w:eastAsia="sl-SI"/>
+        </w:rPr>
+        <w:t xml:space="preserve">zahteva </w:t>
+      </w:r>
+      <w:r>
+        <w:rPr>
+          <w:rFonts w:eastAsia="Times New Roman" w:cstheme="minorHAnsi"/>
+          <w:sz w:val="24"/>
+          <w:szCs w:val="24"/>
+          <w:lang w:eastAsia="sl-SI"/>
+        </w:rPr>
+        <w:t xml:space="preserve">enoten </w:t>
       </w:r>
       <w:r>
         <w:rPr>
@@ -411,137 +488,218 @@
           <w:szCs w:val="24"/>
           <w:lang w:eastAsia="sl-SI"/>
         </w:rPr>
-        <w:t xml:space="preserve">Viri so </w:t>
-      </w:r>
-      <w:r>
-        <w:rPr>
-          <w:rFonts w:eastAsia="Times New Roman" w:cstheme="minorHAnsi"/>
-          <w:sz w:val="24"/>
-          <w:szCs w:val="24"/>
-          <w:lang w:eastAsia="sl-SI"/>
-        </w:rPr>
-        <w:t xml:space="preserve">posredovani uporabniku v obliki zahtev (GET, POST) </w:t>
-      </w:r>
-      <w:r>
-        <w:rPr>
-          <w:rFonts w:eastAsia="Times New Roman" w:cstheme="minorHAnsi"/>
-          <w:sz w:val="24"/>
-          <w:szCs w:val="24"/>
-          <w:lang w:eastAsia="sl-SI"/>
-        </w:rPr>
-        <w:t xml:space="preserve">npr. </w:t>
-      </w:r>
-      <w:r>
-        <w:rPr>
-          <w:rFonts w:eastAsia="Times New Roman" w:cstheme="minorHAnsi"/>
-          <w:sz w:val="24"/>
-          <w:szCs w:val="24"/>
-          <w:lang w:eastAsia="sl-SI"/>
-        </w:rPr>
-        <w:t>povezave URI</w:t>
-      </w:r>
-      <w:r>
-        <w:rPr>
-          <w:rFonts w:eastAsia="Times New Roman" w:cstheme="minorHAnsi"/>
-          <w:sz w:val="24"/>
-          <w:szCs w:val="24"/>
-          <w:lang w:eastAsia="sl-SI"/>
-        </w:rPr>
-        <w:t xml:space="preserve"> v spletn</w:t>
-      </w:r>
-      <w:r>
-        <w:rPr>
-          <w:rFonts w:eastAsia="Times New Roman" w:cstheme="minorHAnsi"/>
-          <w:sz w:val="24"/>
-          <w:szCs w:val="24"/>
-          <w:lang w:eastAsia="sl-SI"/>
-        </w:rPr>
-        <w:t xml:space="preserve">em okolju </w:t>
-      </w:r>
-      <w:r>
-        <w:rPr>
-          <w:rFonts w:eastAsia="Times New Roman" w:cstheme="minorHAnsi"/>
-          <w:sz w:val="24"/>
-          <w:szCs w:val="24"/>
-          <w:lang w:eastAsia="sl-SI"/>
-        </w:rPr>
-        <w:t>REST</w:t>
-      </w:r>
-      <w:r>
-        <w:rPr>
-          <w:rFonts w:eastAsia="Times New Roman" w:cstheme="minorHAnsi"/>
-          <w:sz w:val="24"/>
-          <w:szCs w:val="24"/>
-          <w:lang w:eastAsia="sl-SI"/>
-        </w:rPr>
-        <w:t xml:space="preserve">. Viri se morajo predstavljati </w:t>
-      </w:r>
-      <w:r>
-        <w:rPr>
-          <w:rFonts w:eastAsia="Times New Roman" w:cstheme="minorHAnsi"/>
-          <w:sz w:val="24"/>
-          <w:szCs w:val="24"/>
-          <w:lang w:eastAsia="sl-SI"/>
-        </w:rPr>
-        <w:t>odjemalcu</w:t>
-      </w:r>
-      <w:r>
-        <w:rPr>
-          <w:rFonts w:eastAsia="Times New Roman" w:cstheme="minorHAnsi"/>
-          <w:sz w:val="24"/>
-          <w:szCs w:val="24"/>
-          <w:lang w:eastAsia="sl-SI"/>
-        </w:rPr>
-        <w:t xml:space="preserve"> v določenih podatkovnih formatih kot so XML in JSON. </w:t>
-      </w:r>
-    </w:p>
-    <w:p>
-      <w:pPr>
-        <w:spacing w:after="0" w:line="240" w:lineRule="auto"/>
-        <w:rPr>
-          <w:rFonts w:eastAsia="Times New Roman" w:cstheme="minorHAnsi"/>
-          <w:sz w:val="24"/>
-          <w:szCs w:val="24"/>
-          <w:lang w:eastAsia="sl-SI"/>
-        </w:rPr>
-      </w:pPr>
-      <w:r>
-        <w:rPr>
-          <w:rFonts w:eastAsia="Times New Roman" w:cstheme="minorHAnsi"/>
-          <w:sz w:val="24"/>
-          <w:szCs w:val="24"/>
-          <w:lang w:eastAsia="sl-SI"/>
-        </w:rPr>
-        <w:t>Strežnik smo</w:t>
-      </w:r>
-      <w:r>
-        <w:rPr>
-          <w:rFonts w:eastAsia="Times New Roman" w:cstheme="minorHAnsi"/>
-          <w:sz w:val="24"/>
-          <w:szCs w:val="24"/>
-          <w:lang w:eastAsia="sl-SI"/>
-        </w:rPr>
-        <w:t xml:space="preserve"> napisali v programskem jeziku </w:t>
-      </w:r>
-      <w:proofErr w:type="spellStart"/>
-      <w:r>
-        <w:rPr>
-          <w:rFonts w:eastAsia="Times New Roman" w:cstheme="minorHAnsi"/>
-          <w:sz w:val="24"/>
-          <w:szCs w:val="24"/>
-          <w:lang w:eastAsia="sl-SI"/>
-        </w:rPr>
-        <w:t>Python</w:t>
-      </w:r>
-      <w:proofErr w:type="spellEnd"/>
-      <w:r>
-        <w:rPr>
-          <w:rFonts w:eastAsia="Times New Roman" w:cstheme="minorHAnsi"/>
-          <w:sz w:val="24"/>
-          <w:szCs w:val="24"/>
-          <w:lang w:eastAsia="sl-SI"/>
-        </w:rPr>
-        <w:t xml:space="preserve">. Knjižnic </w:t>
+        <w:t>Vsak v</w:t>
+      </w:r>
+      <w:r>
+        <w:rPr>
+          <w:rFonts w:eastAsia="Times New Roman" w:cstheme="minorHAnsi"/>
+          <w:sz w:val="24"/>
+          <w:szCs w:val="24"/>
+          <w:lang w:eastAsia="sl-SI"/>
+        </w:rPr>
+        <w:t>ir</w:t>
+      </w:r>
+      <w:r>
+        <w:rPr>
+          <w:rFonts w:eastAsia="Times New Roman" w:cstheme="minorHAnsi"/>
+          <w:sz w:val="24"/>
+          <w:szCs w:val="24"/>
+          <w:lang w:eastAsia="sl-SI"/>
+        </w:rPr>
+        <w:t xml:space="preserve"> </w:t>
+      </w:r>
+      <w:r>
+        <w:rPr>
+          <w:rFonts w:eastAsia="Times New Roman" w:cstheme="minorHAnsi"/>
+          <w:sz w:val="24"/>
+          <w:szCs w:val="24"/>
+          <w:lang w:eastAsia="sl-SI"/>
+        </w:rPr>
+        <w:t xml:space="preserve">mora vsebovati povezavo (HATEOAS), ki kaže na svoj relativen URI. Odjemalec te vire pridobi od strežnika </w:t>
+      </w:r>
+      <w:r>
+        <w:rPr>
+          <w:rFonts w:eastAsia="Times New Roman" w:cstheme="minorHAnsi"/>
+          <w:sz w:val="24"/>
+          <w:szCs w:val="24"/>
+          <w:lang w:eastAsia="sl-SI"/>
+        </w:rPr>
+        <w:t>v obliki zahtev</w:t>
+      </w:r>
+      <w:r>
+        <w:rPr>
+          <w:rFonts w:eastAsia="Times New Roman" w:cstheme="minorHAnsi"/>
+          <w:sz w:val="24"/>
+          <w:szCs w:val="24"/>
+          <w:lang w:eastAsia="sl-SI"/>
+        </w:rPr>
+        <w:t xml:space="preserve">, ki so lahko GET, POST, PUT ali DELETE. </w:t>
+      </w:r>
+      <w:r>
+        <w:rPr>
+          <w:rFonts w:eastAsia="Times New Roman" w:cstheme="minorHAnsi"/>
+          <w:sz w:val="24"/>
+          <w:szCs w:val="24"/>
+          <w:lang w:eastAsia="sl-SI"/>
+        </w:rPr>
+        <w:t xml:space="preserve">Za predstavitev virov </w:t>
+      </w:r>
+      <w:r>
+        <w:rPr>
+          <w:rFonts w:eastAsia="Times New Roman" w:cstheme="minorHAnsi"/>
+          <w:sz w:val="24"/>
+          <w:szCs w:val="24"/>
+          <w:lang w:eastAsia="sl-SI"/>
+        </w:rPr>
+        <w:t>je potrebno uporabiti</w:t>
+      </w:r>
+      <w:r>
+        <w:rPr>
+          <w:rFonts w:eastAsia="Times New Roman" w:cstheme="minorHAnsi"/>
+          <w:sz w:val="24"/>
+          <w:szCs w:val="24"/>
+          <w:lang w:eastAsia="sl-SI"/>
+        </w:rPr>
+        <w:t xml:space="preserve"> točno določen</w:t>
+      </w:r>
+      <w:r>
+        <w:rPr>
+          <w:rFonts w:eastAsia="Times New Roman" w:cstheme="minorHAnsi"/>
+          <w:sz w:val="24"/>
+          <w:szCs w:val="24"/>
+          <w:lang w:eastAsia="sl-SI"/>
+        </w:rPr>
+        <w:t>a</w:t>
+      </w:r>
+      <w:r>
+        <w:rPr>
+          <w:rFonts w:eastAsia="Times New Roman" w:cstheme="minorHAnsi"/>
+          <w:sz w:val="24"/>
+          <w:szCs w:val="24"/>
+          <w:lang w:eastAsia="sl-SI"/>
+        </w:rPr>
+        <w:t xml:space="preserve"> podatkovn</w:t>
+      </w:r>
+      <w:r>
+        <w:rPr>
+          <w:rFonts w:eastAsia="Times New Roman" w:cstheme="minorHAnsi"/>
+          <w:sz w:val="24"/>
+          <w:szCs w:val="24"/>
+          <w:lang w:eastAsia="sl-SI"/>
+        </w:rPr>
+        <w:t>a</w:t>
+      </w:r>
+      <w:r>
+        <w:rPr>
+          <w:rFonts w:eastAsia="Times New Roman" w:cstheme="minorHAnsi"/>
+          <w:sz w:val="24"/>
+          <w:szCs w:val="24"/>
+          <w:lang w:eastAsia="sl-SI"/>
+        </w:rPr>
+        <w:t xml:space="preserve"> format</w:t>
+      </w:r>
+      <w:r>
+        <w:rPr>
+          <w:rFonts w:eastAsia="Times New Roman" w:cstheme="minorHAnsi"/>
+          <w:sz w:val="24"/>
+          <w:szCs w:val="24"/>
+          <w:lang w:eastAsia="sl-SI"/>
+        </w:rPr>
+        <w:t xml:space="preserve">a </w:t>
+      </w:r>
+      <w:r>
+        <w:rPr>
+          <w:rFonts w:eastAsia="Times New Roman" w:cstheme="minorHAnsi"/>
+          <w:sz w:val="24"/>
+          <w:szCs w:val="24"/>
+          <w:lang w:eastAsia="sl-SI"/>
+        </w:rPr>
+        <w:t>XM</w:t>
+      </w:r>
+      <w:r>
+        <w:rPr>
+          <w:rFonts w:eastAsia="Times New Roman" w:cstheme="minorHAnsi"/>
+          <w:sz w:val="24"/>
+          <w:szCs w:val="24"/>
+          <w:lang w:eastAsia="sl-SI"/>
+        </w:rPr>
+        <w:t xml:space="preserve">L in JSON. </w:t>
+      </w:r>
+    </w:p>
+    <w:p>
+      <w:pPr>
+        <w:spacing w:after="0" w:line="240" w:lineRule="auto"/>
+        <w:rPr>
+          <w:rFonts w:eastAsia="Times New Roman" w:cstheme="minorHAnsi"/>
+          <w:sz w:val="24"/>
+          <w:szCs w:val="24"/>
+          <w:lang w:eastAsia="sl-SI"/>
+        </w:rPr>
+      </w:pPr>
+    </w:p>
+    <w:p>
+      <w:pPr>
+        <w:spacing w:after="0" w:line="240" w:lineRule="auto"/>
+        <w:rPr>
+          <w:rFonts w:eastAsia="Times New Roman" w:cstheme="minorHAnsi"/>
+          <w:sz w:val="24"/>
+          <w:szCs w:val="24"/>
+          <w:lang w:eastAsia="sl-SI"/>
+        </w:rPr>
+      </w:pPr>
+      <w:r>
+        <w:rPr>
+          <w:rFonts w:eastAsia="Times New Roman" w:cstheme="minorHAnsi"/>
+          <w:sz w:val="24"/>
+          <w:szCs w:val="24"/>
+          <w:lang w:eastAsia="sl-SI"/>
+        </w:rPr>
+        <w:t>Za</w:t>
+      </w:r>
+      <w:r>
+        <w:rPr>
+          <w:rFonts w:eastAsia="Times New Roman" w:cstheme="minorHAnsi"/>
+          <w:sz w:val="24"/>
+          <w:szCs w:val="24"/>
+          <w:lang w:eastAsia="sl-SI"/>
+        </w:rPr>
+        <w:t xml:space="preserve"> to zahtevo </w:t>
+      </w:r>
+      <w:r>
+        <w:rPr>
+          <w:rFonts w:eastAsia="Times New Roman" w:cstheme="minorHAnsi"/>
+          <w:sz w:val="24"/>
+          <w:szCs w:val="24"/>
+          <w:lang w:eastAsia="sl-SI"/>
+        </w:rPr>
+        <w:t xml:space="preserve">nam je </w:t>
+      </w:r>
+      <w:r>
+        <w:rPr>
+          <w:rFonts w:eastAsia="Times New Roman" w:cstheme="minorHAnsi"/>
+          <w:sz w:val="24"/>
+          <w:szCs w:val="24"/>
+          <w:lang w:eastAsia="sl-SI"/>
+        </w:rPr>
+        <w:t>knjižnic</w:t>
+      </w:r>
+      <w:r>
+        <w:rPr>
+          <w:rFonts w:eastAsia="Times New Roman" w:cstheme="minorHAnsi"/>
+          <w:sz w:val="24"/>
+          <w:szCs w:val="24"/>
+          <w:lang w:eastAsia="sl-SI"/>
+        </w:rPr>
+        <w:t>a</w:t>
+      </w:r>
+      <w:r>
+        <w:rPr>
+          <w:rFonts w:eastAsia="Times New Roman" w:cstheme="minorHAnsi"/>
+          <w:sz w:val="24"/>
+          <w:szCs w:val="24"/>
+          <w:lang w:eastAsia="sl-SI"/>
+        </w:rPr>
+        <w:t xml:space="preserve"> </w:t>
       </w:r>
       <w:proofErr w:type="spellStart"/>
       <w:r>
@@ -561,7 +719,90 @@
           <w:szCs w:val="24"/>
           <w:lang w:eastAsia="sl-SI"/>
         </w:rPr>
-        <w:t xml:space="preserve">, je tista ki je zajela to zahtevo in sicer za vsak vir smo imeli svoj URI, ki je </w:t>
+        <w:t xml:space="preserve"> zelo poenostavila izdelavo strežnika. Vsak relativna povezav URI na strežniku predstavlja svoje vir podatkov iz podatkovne baze. Te podatki so</w:t>
+      </w:r>
+      <w:r>
+        <w:rPr>
+          <w:rFonts w:eastAsia="Times New Roman" w:cstheme="minorHAnsi"/>
+          <w:sz w:val="24"/>
+          <w:szCs w:val="24"/>
+          <w:lang w:eastAsia="sl-SI"/>
+        </w:rPr>
+        <w:t xml:space="preserve"> odjemalcu na voljo v </w:t>
+      </w:r>
+      <w:r>
+        <w:rPr>
+          <w:rFonts w:eastAsia="Times New Roman" w:cstheme="minorHAnsi"/>
+          <w:sz w:val="24"/>
+          <w:szCs w:val="24"/>
+          <w:lang w:eastAsia="sl-SI"/>
+        </w:rPr>
+        <w:t xml:space="preserve">JSON podatkovnem formatu. </w:t>
+      </w:r>
+      <w:r>
+        <w:rPr>
+          <w:rFonts w:eastAsia="Times New Roman" w:cstheme="minorHAnsi"/>
+          <w:sz w:val="24"/>
+          <w:szCs w:val="24"/>
+          <w:lang w:eastAsia="sl-SI"/>
+        </w:rPr>
+        <w:t xml:space="preserve">Strežnik najprej podatke prebere iz podatkovne baze s pomočjo </w:t>
+      </w:r>
+      <w:proofErr w:type="spellStart"/>
+      <w:r>
+        <w:rPr>
+          <w:rFonts w:eastAsia="Times New Roman" w:cstheme="minorHAnsi"/>
+          <w:sz w:val="24"/>
+          <w:szCs w:val="24"/>
+          <w:lang w:eastAsia="sl-SI"/>
+        </w:rPr>
+        <w:t>MySQL</w:t>
+      </w:r>
+      <w:proofErr w:type="spellEnd"/>
+      <w:r>
+        <w:rPr>
+          <w:rFonts w:eastAsia="Times New Roman" w:cstheme="minorHAnsi"/>
+          <w:sz w:val="24"/>
+          <w:szCs w:val="24"/>
+          <w:lang w:eastAsia="sl-SI"/>
+        </w:rPr>
+        <w:t xml:space="preserve"> knjižnice</w:t>
+      </w:r>
+      <w:r>
+        <w:rPr>
+          <w:rFonts w:eastAsia="Times New Roman" w:cstheme="minorHAnsi"/>
+          <w:sz w:val="24"/>
+          <w:szCs w:val="24"/>
+          <w:lang w:eastAsia="sl-SI"/>
+        </w:rPr>
+        <w:t xml:space="preserve"> in jih </w:t>
+      </w:r>
+      <w:r>
+        <w:rPr>
+          <w:rFonts w:eastAsia="Times New Roman" w:cstheme="minorHAnsi"/>
+          <w:sz w:val="24"/>
+          <w:szCs w:val="24"/>
+          <w:lang w:eastAsia="sl-SI"/>
+        </w:rPr>
+        <w:t xml:space="preserve">. </w:t>
+      </w:r>
+      <w:r>
+        <w:rPr>
+          <w:rFonts w:eastAsia="Times New Roman" w:cstheme="minorHAnsi"/>
+          <w:sz w:val="24"/>
+          <w:szCs w:val="24"/>
+          <w:lang w:eastAsia="sl-SI"/>
+        </w:rPr>
+        <w:t xml:space="preserve">vir iz podatkovne baze uporabil svojo po </w:t>
+      </w:r>
+      <w:r>
+        <w:rPr>
+          <w:rFonts w:eastAsia="Times New Roman" w:cstheme="minorHAnsi"/>
+          <w:sz w:val="24"/>
+          <w:szCs w:val="24"/>
+          <w:lang w:eastAsia="sl-SI"/>
+        </w:rPr>
+        <w:t xml:space="preserve"> je zajela to zahtevo in sicer za vsak vir smo imeli svoj URI, ki je </w:t>
       </w:r>
       <w:proofErr w:type="spellStart"/>
       <w:r>
@@ -625,44 +866,24 @@
           <w:lang w:eastAsia="sl-SI"/>
         </w:rPr>
       </w:pPr>
-    </w:p>
-    <w:p>
-      <w:pPr>
-        <w:spacing w:after="0" w:line="240" w:lineRule="auto"/>
-        <w:rPr>
-          <w:rFonts w:eastAsia="Times New Roman" w:cstheme="minorHAnsi"/>
-          <w:sz w:val="24"/>
-          <w:szCs w:val="24"/>
-          <w:lang w:eastAsia="sl-SI"/>
-        </w:rPr>
-      </w:pPr>
-      <w:r>
-        <w:rPr>
-          <w:rFonts w:eastAsia="Times New Roman" w:cstheme="minorHAnsi"/>
-          <w:sz w:val="24"/>
-          <w:szCs w:val="24"/>
-          <w:lang w:eastAsia="sl-SI"/>
-        </w:rPr>
-        <w:t xml:space="preserve">Pomembno pri tem je, da so viri </w:t>
-      </w:r>
-      <w:r>
-        <w:rPr>
-          <w:rFonts w:eastAsia="Times New Roman" w:cstheme="minorHAnsi"/>
-          <w:sz w:val="24"/>
-          <w:szCs w:val="24"/>
-          <w:lang w:eastAsia="sl-SI"/>
-        </w:rPr>
-        <w:t xml:space="preserve">konceptualno ločeni od predstavitve, ki se vrnejo odjemalcu. Viri so </w:t>
-      </w:r>
-      <w:proofErr w:type="spellStart"/>
-      <w:r>
-        <w:rPr>
-          <w:rFonts w:eastAsia="Times New Roman" w:cstheme="minorHAnsi"/>
-          <w:sz w:val="24"/>
-          <w:szCs w:val="24"/>
-          <w:lang w:eastAsia="sl-SI"/>
-        </w:rPr>
-        <w:t>preststavljeni</w:t>
+      <w:r>
+        <w:rPr>
+          <w:rFonts w:eastAsia="Times New Roman" w:cstheme="minorHAnsi"/>
+          <w:sz w:val="24"/>
+          <w:szCs w:val="24"/>
+          <w:lang w:eastAsia="sl-SI"/>
+        </w:rPr>
+        <w:t xml:space="preserve">5.) </w:t>
+      </w:r>
+      <w:proofErr w:type="spellStart"/>
+      <w:r>
+        <w:rPr>
+          <w:rFonts w:eastAsia="Times New Roman" w:cstheme="minorHAnsi"/>
+          <w:sz w:val="24"/>
+          <w:szCs w:val="24"/>
+          <w:lang w:eastAsia="sl-SI"/>
+        </w:rPr>
+        <w:t>Layered</w:t>
       </w:r>
       <w:proofErr w:type="spellEnd"/>
       <w:r>
@@ -682,173 +903,6 @@
           <w:szCs w:val="24"/>
           <w:lang w:eastAsia="sl-SI"/>
         </w:rPr>
-        <w:t>odjemlacu</w:t>
-      </w:r>
-      <w:proofErr w:type="spellEnd"/>
-      <w:r>
-        <w:rPr>
-          <w:rFonts w:eastAsia="Times New Roman" w:cstheme="minorHAnsi"/>
-          <w:sz w:val="24"/>
-          <w:szCs w:val="24"/>
-          <w:lang w:eastAsia="sl-SI"/>
-        </w:rPr>
-        <w:t xml:space="preserve"> na več načinov </w:t>
-      </w:r>
-      <w:r>
-        <w:rPr>
-          <w:rFonts w:eastAsia="Times New Roman" w:cstheme="minorHAnsi"/>
-          <w:sz w:val="24"/>
-          <w:szCs w:val="24"/>
-          <w:lang w:eastAsia="sl-SI"/>
-        </w:rPr>
-        <w:t>v sistemu imajo lahko samo eno logično povezavo</w:t>
-      </w:r>
-      <w:r>
-        <w:rPr>
-          <w:rFonts w:eastAsia="Times New Roman" w:cstheme="minorHAnsi"/>
-          <w:sz w:val="24"/>
-          <w:szCs w:val="24"/>
-          <w:lang w:eastAsia="sl-SI"/>
-        </w:rPr>
-        <w:t xml:space="preserve"> URI</w:t>
-      </w:r>
-      <w:r>
-        <w:rPr>
-          <w:rFonts w:eastAsia="Times New Roman" w:cstheme="minorHAnsi"/>
-          <w:sz w:val="24"/>
-          <w:szCs w:val="24"/>
-          <w:lang w:eastAsia="sl-SI"/>
-        </w:rPr>
-        <w:t xml:space="preserve"> oziroma več relativnih, s katerim pridobivajo informacije, ki morajo biti </w:t>
-      </w:r>
-      <w:proofErr w:type="spellStart"/>
-      <w:r>
-        <w:rPr>
-          <w:rFonts w:eastAsia="Times New Roman" w:cstheme="minorHAnsi"/>
-          <w:sz w:val="24"/>
-          <w:szCs w:val="24"/>
-          <w:lang w:eastAsia="sl-SI"/>
-        </w:rPr>
-        <w:t>prikazave</w:t>
-      </w:r>
-      <w:proofErr w:type="spellEnd"/>
-      <w:r>
-        <w:rPr>
-          <w:rFonts w:eastAsia="Times New Roman" w:cstheme="minorHAnsi"/>
-          <w:sz w:val="24"/>
-          <w:szCs w:val="24"/>
-          <w:lang w:eastAsia="sl-SI"/>
-        </w:rPr>
-        <w:t xml:space="preserve"> v </w:t>
-      </w:r>
-      <w:proofErr w:type="spellStart"/>
-      <w:r>
-        <w:rPr>
-          <w:rFonts w:eastAsia="Times New Roman" w:cstheme="minorHAnsi"/>
-          <w:sz w:val="24"/>
-          <w:szCs w:val="24"/>
-          <w:lang w:eastAsia="sl-SI"/>
-        </w:rPr>
-        <w:t>alec</w:t>
-      </w:r>
-      <w:proofErr w:type="spellEnd"/>
-      <w:r>
-        <w:rPr>
-          <w:rFonts w:eastAsia="Times New Roman" w:cstheme="minorHAnsi"/>
-          <w:sz w:val="24"/>
-          <w:szCs w:val="24"/>
-          <w:lang w:eastAsia="sl-SI"/>
-        </w:rPr>
-        <w:t xml:space="preserve"> ima samo eno povezavo s katerim komunicira s strežnikom</w:t>
-      </w:r>
-      <w:r>
-        <w:rPr>
-          <w:rFonts w:eastAsia="Times New Roman" w:cstheme="minorHAnsi"/>
-          <w:sz w:val="24"/>
-          <w:szCs w:val="24"/>
-          <w:lang w:eastAsia="sl-SI"/>
-        </w:rPr>
-        <w:t xml:space="preserve">.. HTTP </w:t>
-      </w:r>
-      <w:proofErr w:type="spellStart"/>
-      <w:r>
-        <w:rPr>
-          <w:rFonts w:eastAsia="Times New Roman" w:cstheme="minorHAnsi"/>
-          <w:sz w:val="24"/>
-          <w:szCs w:val="24"/>
-          <w:lang w:eastAsia="sl-SI"/>
-        </w:rPr>
-        <w:t>standart</w:t>
-      </w:r>
-      <w:proofErr w:type="spellEnd"/>
-      <w:r>
-        <w:rPr>
-          <w:rFonts w:eastAsia="Times New Roman" w:cstheme="minorHAnsi"/>
-          <w:sz w:val="24"/>
-          <w:szCs w:val="24"/>
-          <w:lang w:eastAsia="sl-SI"/>
-        </w:rPr>
-        <w:t xml:space="preserve"> za opis komunikacije - - ali gre za GET, POST,... Mi smo to zagotovili s serviranjem podatkov odjemalcu v JSON formata, ki ga je mogoče uporabiti v vseh programskih jezikih.</w:t>
-      </w:r>
-    </w:p>
-    <w:p>
-      <w:pPr>
-        <w:spacing w:after="0" w:line="240" w:lineRule="auto"/>
-        <w:rPr>
-          <w:rFonts w:eastAsia="Times New Roman" w:cstheme="minorHAnsi"/>
-          <w:sz w:val="24"/>
-          <w:szCs w:val="24"/>
-          <w:lang w:eastAsia="sl-SI"/>
-        </w:rPr>
-      </w:pPr>
-    </w:p>
-    <w:p>
-      <w:pPr>
-        <w:spacing w:after="0" w:line="240" w:lineRule="auto"/>
-        <w:rPr>
-          <w:rFonts w:eastAsia="Times New Roman" w:cstheme="minorHAnsi"/>
-          <w:sz w:val="24"/>
-          <w:szCs w:val="24"/>
-          <w:lang w:eastAsia="sl-SI"/>
-        </w:rPr>
-      </w:pPr>
-      <w:r>
-        <w:rPr>
-          <w:rFonts w:eastAsia="Times New Roman" w:cstheme="minorHAnsi"/>
-          <w:sz w:val="24"/>
-          <w:szCs w:val="24"/>
-          <w:lang w:eastAsia="sl-SI"/>
-        </w:rPr>
-        <w:t xml:space="preserve">5.) </w:t>
-      </w:r>
-      <w:proofErr w:type="spellStart"/>
-      <w:r>
-        <w:rPr>
-          <w:rFonts w:eastAsia="Times New Roman" w:cstheme="minorHAnsi"/>
-          <w:sz w:val="24"/>
-          <w:szCs w:val="24"/>
-          <w:lang w:eastAsia="sl-SI"/>
-        </w:rPr>
-        <w:t>Layered</w:t>
-      </w:r>
-      <w:proofErr w:type="spellEnd"/>
-      <w:r>
-        <w:rPr>
-          <w:rFonts w:eastAsia="Times New Roman" w:cstheme="minorHAnsi"/>
-          <w:sz w:val="24"/>
-          <w:szCs w:val="24"/>
-          <w:lang w:eastAsia="sl-SI"/>
-        </w:rPr>
-        <w:t xml:space="preserve"> </w:t>
-      </w:r>
-      <w:proofErr w:type="spellStart"/>
-      <w:r>
-        <w:rPr>
-          <w:rFonts w:eastAsia="Times New Roman" w:cstheme="minorHAnsi"/>
-          <w:sz w:val="24"/>
-          <w:szCs w:val="24"/>
-          <w:lang w:eastAsia="sl-SI"/>
-        </w:rPr>
         <w:t>system</w:t>
       </w:r>
       <w:proofErr w:type="spellEnd"/>
@@ -981,6 +1035,35 @@
           <w:lang w:eastAsia="sl-SI"/>
         </w:rPr>
       </w:pPr>
+      <w:r>
+        <w:rPr>
+          <w:rFonts w:eastAsia="Times New Roman" w:cstheme="minorHAnsi"/>
+          <w:sz w:val="24"/>
+          <w:szCs w:val="24"/>
+          <w:lang w:eastAsia="sl-SI"/>
+        </w:rPr>
+        <w:t xml:space="preserve">To smo </w:t>
+      </w:r>
+      <w:proofErr w:type="spellStart"/>
+      <w:r>
+        <w:rPr>
+          <w:rFonts w:eastAsia="Times New Roman" w:cstheme="minorHAnsi"/>
+          <w:sz w:val="24"/>
+          <w:szCs w:val="24"/>
+          <w:lang w:eastAsia="sl-SI"/>
+        </w:rPr>
+        <w:t>predsvsem</w:t>
+      </w:r>
+      <w:proofErr w:type="spellEnd"/>
+      <w:r>
+        <w:rPr>
+          <w:rFonts w:eastAsia="Times New Roman" w:cstheme="minorHAnsi"/>
+          <w:sz w:val="24"/>
+          <w:szCs w:val="24"/>
+          <w:lang w:eastAsia="sl-SI"/>
+        </w:rPr>
+        <w:t xml:space="preserve"> uporabljali </w:t>
+      </w:r>
     </w:p>
     <w:p>
       <w:pPr>
@@ -1013,7 +1096,7 @@
           <w:lang w:eastAsia="sl-SI"/>
         </w:rPr>
       </w:pPr>
-      <w:hyperlink r:id="rId5" w:history="1">
+      <w:hyperlink r:id="rId5" w:anchor="uniform-interface" w:history="1">
         <w:r>
           <w:rPr>
             <w:rStyle w:val="Hiperpovezava"/>
@@ -1173,22 +1256,101 @@
     <w:p>
       <w:pPr>
         <w:rPr>
-          <w:rFonts w:eastAsia="Times New Roman" w:cstheme="minorHAnsi"/>
-          <w:sz w:val="24"/>
-          <w:szCs w:val="24"/>
-          <w:lang w:eastAsia="sl-SI"/>
-        </w:rPr>
-      </w:pPr>
-    </w:p>
-    <w:p>
-      <w:pPr>
-        <w:rPr>
-          <w:rFonts w:eastAsia="Times New Roman" w:cstheme="minorHAnsi"/>
-          <w:sz w:val="24"/>
-          <w:szCs w:val="24"/>
-          <w:lang w:eastAsia="sl-SI"/>
-        </w:rPr>
-      </w:pPr>
+          <w:rFonts w:ascii="CMR12" w:hAnsi="CMR12" w:cs="CMR12"/>
+          <w:sz w:val="24"/>
+          <w:szCs w:val="24"/>
+        </w:rPr>
+      </w:pPr>
+    </w:p>
+    <w:p>
+      <w:pPr>
+        <w:rPr>
+          <w:rFonts w:eastAsia="Times New Roman" w:cstheme="minorHAnsi"/>
+          <w:sz w:val="24"/>
+          <w:szCs w:val="24"/>
+          <w:lang w:eastAsia="sl-SI"/>
+        </w:rPr>
+      </w:pPr>
+      <w:r>
+        <w:rPr>
+          <w:rFonts w:ascii="CMR12" w:hAnsi="CMR12" w:cs="CMR12"/>
+          <w:sz w:val="24"/>
+          <w:szCs w:val="24"/>
+        </w:rPr>
+        <w:t xml:space="preserve">Strežnik v naši aplikaciji predstavlja vmesnik med podatkovno bazo in odjemalcem. Ko smo izdelali podatkovno bazo smo začeli z izdelavo strežniškega dela. Najbolj pomembno na je bilo, da je sistem zanesljiv, saj brez njega odjemalec ne more delovati. Zato smo izbrali REST arhitekturo, ki zahteva določena načela, katera so bolj podrobno opisana spodaj. Sama arhitektura omogoča, da odjemalec s pomočjo zahtev pridobiva podatke od strežnika, kateri jih s pomočjo URI povezav oglašuje na relativnih povezavah.  Strežnik smo napisali v programskem jeziku </w:t>
+      </w:r>
+      <w:proofErr w:type="spellStart"/>
+      <w:r>
+        <w:rPr>
+          <w:rFonts w:ascii="CMR12" w:hAnsi="CMR12" w:cs="CMR12"/>
+          <w:sz w:val="24"/>
+          <w:szCs w:val="24"/>
+        </w:rPr>
+        <w:t>Python</w:t>
+      </w:r>
+      <w:proofErr w:type="spellEnd"/>
+      <w:r>
+        <w:rPr>
+          <w:rFonts w:ascii="CMR12" w:hAnsi="CMR12" w:cs="CMR12"/>
+          <w:sz w:val="24"/>
+          <w:szCs w:val="24"/>
+        </w:rPr>
+        <w:t xml:space="preserve"> ter s pomočjo knjižnic </w:t>
+      </w:r>
+      <w:proofErr w:type="spellStart"/>
+      <w:r>
+        <w:rPr>
+          <w:rFonts w:ascii="CMR12" w:hAnsi="CMR12" w:cs="CMR12"/>
+          <w:sz w:val="24"/>
+          <w:szCs w:val="24"/>
+        </w:rPr>
+        <w:t>Flask</w:t>
+      </w:r>
+      <w:proofErr w:type="spellEnd"/>
+      <w:r>
+        <w:rPr>
+          <w:rFonts w:ascii="CMR12" w:hAnsi="CMR12" w:cs="CMR12"/>
+          <w:sz w:val="24"/>
+          <w:szCs w:val="24"/>
+        </w:rPr>
+        <w:t xml:space="preserve">, </w:t>
+      </w:r>
+      <w:proofErr w:type="spellStart"/>
+      <w:r>
+        <w:rPr>
+          <w:rFonts w:ascii="CMR12" w:hAnsi="CMR12" w:cs="CMR12"/>
+          <w:sz w:val="24"/>
+          <w:szCs w:val="24"/>
+        </w:rPr>
+        <w:t>MySQL</w:t>
+      </w:r>
+      <w:proofErr w:type="spellEnd"/>
+      <w:r>
+        <w:rPr>
+          <w:rFonts w:ascii="CMR12" w:hAnsi="CMR12" w:cs="CMR12"/>
+          <w:sz w:val="24"/>
+          <w:szCs w:val="24"/>
+        </w:rPr>
+        <w:t xml:space="preserve">, </w:t>
+      </w:r>
+      <w:proofErr w:type="spellStart"/>
+      <w:r>
+        <w:rPr>
+          <w:rFonts w:ascii="CMR12" w:hAnsi="CMR12" w:cs="CMR12"/>
+          <w:sz w:val="24"/>
+          <w:szCs w:val="24"/>
+        </w:rPr>
+        <w:t>SocketIO</w:t>
+      </w:r>
+      <w:proofErr w:type="spellEnd"/>
+      <w:r>
+        <w:rPr>
+          <w:rFonts w:ascii="CMR12" w:hAnsi="CMR12" w:cs="CMR12"/>
+          <w:sz w:val="24"/>
+          <w:szCs w:val="24"/>
+        </w:rPr>
+        <w:t xml:space="preserve"> in CORS, kateri nameni so bolj podrobno opisani spodaj. </w:t>
+      </w:r>
     </w:p>
     <w:p>
       <w:pPr>
@@ -1241,6 +1403,13 @@
     </w:p>
     <w:p>
       <w:pPr>
+        <w:rPr>
+          <w:rFonts w:cstheme="minorHAnsi"/>
+        </w:rPr>
+      </w:pPr>
+    </w:p>
+    <w:p>
+      <w:pPr>
         <w:spacing w:after="0" w:line="240" w:lineRule="auto"/>
         <w:rPr>
           <w:rFonts w:eastAsia="Times New Roman" w:cstheme="minorHAnsi"/>
@@ -1358,6 +1527,7 @@
           <w:szCs w:val="24"/>
           <w:lang w:eastAsia="sl-SI"/>
         </w:rPr>
+        <w:lastRenderedPageBreak/>
         <w:t>1.)\</w:t>
       </w:r>
       <w:proofErr w:type="spellStart"/>
@@ -1560,38 +1730,1306 @@
           <w:szCs w:val="24"/>
           <w:lang w:eastAsia="sl-SI"/>
         </w:rPr>
+        <w:t xml:space="preserve">3.) </w:t>
+      </w:r>
+      <w:proofErr w:type="spellStart"/>
+      <w:r>
+        <w:rPr>
+          <w:rFonts w:eastAsia="Times New Roman" w:cstheme="minorHAnsi"/>
+          <w:sz w:val="24"/>
+          <w:szCs w:val="24"/>
+          <w:lang w:eastAsia="sl-SI"/>
+        </w:rPr>
+        <w:t>Cachable</w:t>
+      </w:r>
+      <w:proofErr w:type="spellEnd"/>
+      <w:r>
+        <w:rPr>
+          <w:rFonts w:eastAsia="Times New Roman" w:cstheme="minorHAnsi"/>
+          <w:sz w:val="24"/>
+          <w:szCs w:val="24"/>
+          <w:lang w:eastAsia="sl-SI"/>
+        </w:rPr>
+        <w:t xml:space="preserve"> - vsak odgovor od strežnika more biti označen kot </w:t>
+      </w:r>
+      <w:proofErr w:type="spellStart"/>
+      <w:r>
+        <w:rPr>
+          <w:rFonts w:eastAsia="Times New Roman" w:cstheme="minorHAnsi"/>
+          <w:sz w:val="24"/>
+          <w:szCs w:val="24"/>
+          <w:lang w:eastAsia="sl-SI"/>
+        </w:rPr>
+        <w:t>cacheable</w:t>
+      </w:r>
+      <w:proofErr w:type="spellEnd"/>
+      <w:r>
+        <w:rPr>
+          <w:rFonts w:eastAsia="Times New Roman" w:cstheme="minorHAnsi"/>
+          <w:sz w:val="24"/>
+          <w:szCs w:val="24"/>
+          <w:lang w:eastAsia="sl-SI"/>
+        </w:rPr>
+        <w:t xml:space="preserve"> </w:t>
+      </w:r>
+      <w:proofErr w:type="spellStart"/>
+      <w:r>
+        <w:rPr>
+          <w:rFonts w:eastAsia="Times New Roman" w:cstheme="minorHAnsi"/>
+          <w:sz w:val="24"/>
+          <w:szCs w:val="24"/>
+          <w:lang w:eastAsia="sl-SI"/>
+        </w:rPr>
+        <w:t>or</w:t>
+      </w:r>
+      <w:proofErr w:type="spellEnd"/>
+      <w:r>
+        <w:rPr>
+          <w:rFonts w:eastAsia="Times New Roman" w:cstheme="minorHAnsi"/>
+          <w:sz w:val="24"/>
+          <w:szCs w:val="24"/>
+          <w:lang w:eastAsia="sl-SI"/>
+        </w:rPr>
+        <w:t xml:space="preserve"> non-</w:t>
+      </w:r>
+      <w:proofErr w:type="spellStart"/>
+      <w:r>
+        <w:rPr>
+          <w:rFonts w:eastAsia="Times New Roman" w:cstheme="minorHAnsi"/>
+          <w:sz w:val="24"/>
+          <w:szCs w:val="24"/>
+          <w:lang w:eastAsia="sl-SI"/>
+        </w:rPr>
+        <w:t>cacheable</w:t>
+      </w:r>
+      <w:proofErr w:type="spellEnd"/>
+      <w:r>
+        <w:rPr>
+          <w:rFonts w:eastAsia="Times New Roman" w:cstheme="minorHAnsi"/>
+          <w:sz w:val="24"/>
+          <w:szCs w:val="24"/>
+          <w:lang w:eastAsia="sl-SI"/>
+        </w:rPr>
+        <w:t>. S tem odjemalec ne zahteva od strežnika eno in isto zadevo, razen če v primeru, da je prišlo do sprememb v podatkih.</w:t>
+      </w:r>
+    </w:p>
+    <w:p>
+      <w:pPr>
+        <w:spacing w:after="0" w:line="240" w:lineRule="auto"/>
+        <w:rPr>
+          <w:rFonts w:eastAsia="Times New Roman" w:cstheme="minorHAnsi"/>
+          <w:sz w:val="24"/>
+          <w:szCs w:val="24"/>
+          <w:lang w:eastAsia="sl-SI"/>
+        </w:rPr>
+      </w:pPr>
+    </w:p>
+    <w:p>
+      <w:pPr>
+        <w:spacing w:after="0" w:line="240" w:lineRule="auto"/>
+        <w:rPr>
+          <w:rFonts w:eastAsia="Times New Roman" w:cstheme="minorHAnsi"/>
+          <w:sz w:val="24"/>
+          <w:szCs w:val="24"/>
+          <w:lang w:eastAsia="sl-SI"/>
+        </w:rPr>
+      </w:pPr>
+      <w:r>
+        <w:rPr>
+          <w:rFonts w:eastAsia="Times New Roman" w:cstheme="minorHAnsi"/>
+          <w:sz w:val="24"/>
+          <w:szCs w:val="24"/>
+          <w:lang w:eastAsia="sl-SI"/>
+        </w:rPr>
+        <w:t xml:space="preserve">4.) Uniform </w:t>
+      </w:r>
+      <w:proofErr w:type="spellStart"/>
+      <w:r>
+        <w:rPr>
+          <w:rFonts w:eastAsia="Times New Roman" w:cstheme="minorHAnsi"/>
+          <w:sz w:val="24"/>
+          <w:szCs w:val="24"/>
+          <w:lang w:eastAsia="sl-SI"/>
+        </w:rPr>
+        <w:t>interface</w:t>
+      </w:r>
+      <w:proofErr w:type="spellEnd"/>
+      <w:r>
+        <w:rPr>
+          <w:rFonts w:eastAsia="Times New Roman" w:cstheme="minorHAnsi"/>
+          <w:sz w:val="24"/>
+          <w:szCs w:val="24"/>
+          <w:lang w:eastAsia="sl-SI"/>
+        </w:rPr>
+        <w:t xml:space="preserve"> - zahteva enoten </w:t>
+      </w:r>
+      <w:proofErr w:type="spellStart"/>
+      <w:r>
+        <w:rPr>
+          <w:rFonts w:eastAsia="Times New Roman" w:cstheme="minorHAnsi"/>
+          <w:sz w:val="24"/>
+          <w:szCs w:val="24"/>
+          <w:lang w:eastAsia="sl-SI"/>
+        </w:rPr>
+        <w:t>vmensika</w:t>
+      </w:r>
+      <w:proofErr w:type="spellEnd"/>
+      <w:r>
+        <w:rPr>
+          <w:rFonts w:eastAsia="Times New Roman" w:cstheme="minorHAnsi"/>
+          <w:sz w:val="24"/>
+          <w:szCs w:val="24"/>
+          <w:lang w:eastAsia="sl-SI"/>
+        </w:rPr>
+        <w:t xml:space="preserve"> API med strežnikom in odjemalcem za določene vire, ki imajo lahko samo en logični URI. </w:t>
+      </w:r>
+      <w:proofErr w:type="spellStart"/>
+      <w:r>
+        <w:rPr>
+          <w:rFonts w:eastAsia="Times New Roman" w:cstheme="minorHAnsi"/>
+          <w:sz w:val="24"/>
+          <w:szCs w:val="24"/>
+          <w:lang w:eastAsia="sl-SI"/>
+        </w:rPr>
+        <w:t>Arhitertura</w:t>
+      </w:r>
+      <w:proofErr w:type="spellEnd"/>
+      <w:r>
+        <w:rPr>
+          <w:rFonts w:eastAsia="Times New Roman" w:cstheme="minorHAnsi"/>
+          <w:sz w:val="24"/>
+          <w:szCs w:val="24"/>
+          <w:lang w:eastAsia="sl-SI"/>
+        </w:rPr>
+        <w:t xml:space="preserve"> omogoča, da se vsak del razvija neodvisno. Zato so tukaj še štiri </w:t>
+      </w:r>
+      <w:proofErr w:type="spellStart"/>
+      <w:r>
+        <w:rPr>
+          <w:rFonts w:eastAsia="Times New Roman" w:cstheme="minorHAnsi"/>
+          <w:sz w:val="24"/>
+          <w:szCs w:val="24"/>
+          <w:lang w:eastAsia="sl-SI"/>
+        </w:rPr>
+        <w:t>podnačela</w:t>
+      </w:r>
+      <w:proofErr w:type="spellEnd"/>
+      <w:r>
+        <w:rPr>
+          <w:rFonts w:eastAsia="Times New Roman" w:cstheme="minorHAnsi"/>
+          <w:sz w:val="24"/>
+          <w:szCs w:val="24"/>
+          <w:lang w:eastAsia="sl-SI"/>
+        </w:rPr>
+        <w:t xml:space="preserve">, ki vodijo do enotnega vmesnika. kar pomeni da morajo uporabljeni morajo biti standardi oziroma globalni koncepti npr. HTTP </w:t>
+      </w:r>
+      <w:proofErr w:type="spellStart"/>
+      <w:r>
+        <w:rPr>
+          <w:rFonts w:eastAsia="Times New Roman" w:cstheme="minorHAnsi"/>
+          <w:sz w:val="24"/>
+          <w:szCs w:val="24"/>
+          <w:lang w:eastAsia="sl-SI"/>
+        </w:rPr>
+        <w:t>standart</w:t>
+      </w:r>
+      <w:proofErr w:type="spellEnd"/>
+      <w:r>
+        <w:rPr>
+          <w:rFonts w:eastAsia="Times New Roman" w:cstheme="minorHAnsi"/>
+          <w:sz w:val="24"/>
+          <w:szCs w:val="24"/>
+          <w:lang w:eastAsia="sl-SI"/>
+        </w:rPr>
+        <w:t xml:space="preserve"> za opis komunikacije - - ali gre za GET, POST,... Mi smo to zagotovili s serviranjem podatkov odjemalcu v JSON formata, ki ga je mogoče uporabiti v vseh programskih jezikih.</w:t>
+      </w:r>
+    </w:p>
+    <w:p>
+      <w:pPr>
+        <w:spacing w:after="0" w:line="240" w:lineRule="auto"/>
+        <w:rPr>
+          <w:rFonts w:eastAsia="Times New Roman" w:cstheme="minorHAnsi"/>
+          <w:sz w:val="24"/>
+          <w:szCs w:val="24"/>
+          <w:lang w:eastAsia="sl-SI"/>
+        </w:rPr>
+      </w:pPr>
+    </w:p>
+    <w:p>
+      <w:pPr>
+        <w:spacing w:after="0" w:line="240" w:lineRule="auto"/>
+        <w:rPr>
+          <w:rFonts w:eastAsia="Times New Roman" w:cstheme="minorHAnsi"/>
+          <w:sz w:val="24"/>
+          <w:szCs w:val="24"/>
+          <w:lang w:eastAsia="sl-SI"/>
+        </w:rPr>
+      </w:pPr>
+      <w:r>
+        <w:rPr>
+          <w:rFonts w:eastAsia="Times New Roman" w:cstheme="minorHAnsi"/>
+          <w:sz w:val="24"/>
+          <w:szCs w:val="24"/>
+          <w:lang w:eastAsia="sl-SI"/>
+        </w:rPr>
+        <w:t xml:space="preserve">5.) </w:t>
+      </w:r>
+      <w:proofErr w:type="spellStart"/>
+      <w:r>
+        <w:rPr>
+          <w:rFonts w:eastAsia="Times New Roman" w:cstheme="minorHAnsi"/>
+          <w:sz w:val="24"/>
+          <w:szCs w:val="24"/>
+          <w:lang w:eastAsia="sl-SI"/>
+        </w:rPr>
+        <w:t>Layered</w:t>
+      </w:r>
+      <w:proofErr w:type="spellEnd"/>
+      <w:r>
+        <w:rPr>
+          <w:rFonts w:eastAsia="Times New Roman" w:cstheme="minorHAnsi"/>
+          <w:sz w:val="24"/>
+          <w:szCs w:val="24"/>
+          <w:lang w:eastAsia="sl-SI"/>
+        </w:rPr>
+        <w:t xml:space="preserve"> </w:t>
+      </w:r>
+      <w:proofErr w:type="spellStart"/>
+      <w:r>
+        <w:rPr>
+          <w:rFonts w:eastAsia="Times New Roman" w:cstheme="minorHAnsi"/>
+          <w:sz w:val="24"/>
+          <w:szCs w:val="24"/>
+          <w:lang w:eastAsia="sl-SI"/>
+        </w:rPr>
+        <w:t>system</w:t>
+      </w:r>
+      <w:proofErr w:type="spellEnd"/>
+      <w:r>
+        <w:rPr>
+          <w:rFonts w:eastAsia="Times New Roman" w:cstheme="minorHAnsi"/>
+          <w:sz w:val="24"/>
+          <w:szCs w:val="24"/>
+          <w:lang w:eastAsia="sl-SI"/>
+        </w:rPr>
+        <w:t xml:space="preserve"> - slojevit sistem, sestavljen iz hierarhičnih </w:t>
+      </w:r>
+      <w:proofErr w:type="spellStart"/>
+      <w:r>
+        <w:rPr>
+          <w:rFonts w:eastAsia="Times New Roman" w:cstheme="minorHAnsi"/>
+          <w:sz w:val="24"/>
+          <w:szCs w:val="24"/>
+          <w:lang w:eastAsia="sl-SI"/>
+        </w:rPr>
+        <w:t>slovej</w:t>
+      </w:r>
+      <w:proofErr w:type="spellEnd"/>
+      <w:r>
+        <w:rPr>
+          <w:rFonts w:eastAsia="Times New Roman" w:cstheme="minorHAnsi"/>
+          <w:sz w:val="24"/>
+          <w:szCs w:val="24"/>
+          <w:lang w:eastAsia="sl-SI"/>
+        </w:rPr>
+        <w:t xml:space="preserve"> z namenom omejevanja komponent.</w:t>
+      </w:r>
+    </w:p>
+    <w:p>
+      <w:pPr>
+        <w:spacing w:after="0" w:line="240" w:lineRule="auto"/>
+        <w:rPr>
+          <w:rFonts w:eastAsia="Times New Roman" w:cstheme="minorHAnsi"/>
+          <w:sz w:val="24"/>
+          <w:szCs w:val="24"/>
+          <w:lang w:eastAsia="sl-SI"/>
+        </w:rPr>
+      </w:pPr>
+    </w:p>
+    <w:p>
+      <w:pPr>
+        <w:spacing w:after="0" w:line="240" w:lineRule="auto"/>
+        <w:rPr>
+          <w:rFonts w:eastAsia="Times New Roman" w:cstheme="minorHAnsi"/>
+          <w:sz w:val="24"/>
+          <w:szCs w:val="24"/>
+          <w:lang w:eastAsia="sl-SI"/>
+        </w:rPr>
+      </w:pPr>
+      <w:r>
+        <w:rPr>
+          <w:rFonts w:eastAsia="Times New Roman" w:cstheme="minorHAnsi"/>
+          <w:sz w:val="24"/>
+          <w:szCs w:val="24"/>
+          <w:lang w:eastAsia="sl-SI"/>
+        </w:rPr>
+        <w:t xml:space="preserve">6.) </w:t>
+      </w:r>
+      <w:proofErr w:type="spellStart"/>
+      <w:r>
+        <w:rPr>
+          <w:rFonts w:eastAsia="Times New Roman" w:cstheme="minorHAnsi"/>
+          <w:sz w:val="24"/>
+          <w:szCs w:val="24"/>
+          <w:lang w:eastAsia="sl-SI"/>
+        </w:rPr>
+        <w:t>Code</w:t>
+      </w:r>
+      <w:proofErr w:type="spellEnd"/>
+      <w:r>
+        <w:rPr>
+          <w:rFonts w:eastAsia="Times New Roman" w:cstheme="minorHAnsi"/>
+          <w:sz w:val="24"/>
+          <w:szCs w:val="24"/>
+          <w:lang w:eastAsia="sl-SI"/>
+        </w:rPr>
+        <w:t xml:space="preserve"> on </w:t>
+      </w:r>
+      <w:proofErr w:type="spellStart"/>
+      <w:r>
+        <w:rPr>
+          <w:rFonts w:eastAsia="Times New Roman" w:cstheme="minorHAnsi"/>
+          <w:sz w:val="24"/>
+          <w:szCs w:val="24"/>
+          <w:lang w:eastAsia="sl-SI"/>
+        </w:rPr>
+        <w:t>demand</w:t>
+      </w:r>
+      <w:proofErr w:type="spellEnd"/>
+      <w:r>
+        <w:rPr>
+          <w:rFonts w:eastAsia="Times New Roman" w:cstheme="minorHAnsi"/>
+          <w:sz w:val="24"/>
+          <w:szCs w:val="24"/>
+          <w:lang w:eastAsia="sl-SI"/>
+        </w:rPr>
+        <w:t xml:space="preserve"> (</w:t>
+      </w:r>
+      <w:proofErr w:type="spellStart"/>
+      <w:r>
+        <w:rPr>
+          <w:rFonts w:eastAsia="Times New Roman" w:cstheme="minorHAnsi"/>
+          <w:sz w:val="24"/>
+          <w:szCs w:val="24"/>
+          <w:lang w:eastAsia="sl-SI"/>
+        </w:rPr>
+        <w:t>optional</w:t>
+      </w:r>
+      <w:proofErr w:type="spellEnd"/>
+      <w:r>
+        <w:rPr>
+          <w:rFonts w:eastAsia="Times New Roman" w:cstheme="minorHAnsi"/>
+          <w:sz w:val="24"/>
+          <w:szCs w:val="24"/>
+          <w:lang w:eastAsia="sl-SI"/>
+        </w:rPr>
+        <w:t>) - opcijsko načelo. Strežnik na zahtevo odjemalca pošlje oziroma izvede programsko kodo na strani odjemalca.</w:t>
+      </w:r>
+    </w:p>
+    <w:p>
+      <w:pPr>
+        <w:spacing w:after="0" w:line="240" w:lineRule="auto"/>
+        <w:rPr>
+          <w:rFonts w:eastAsia="Times New Roman" w:cstheme="minorHAnsi"/>
+          <w:sz w:val="24"/>
+          <w:szCs w:val="24"/>
+          <w:lang w:eastAsia="sl-SI"/>
+        </w:rPr>
+      </w:pPr>
+    </w:p>
+    <w:p>
+      <w:pPr>
+        <w:spacing w:after="0" w:line="240" w:lineRule="auto"/>
+        <w:rPr>
+          <w:rFonts w:eastAsia="Times New Roman" w:cstheme="minorHAnsi"/>
+          <w:sz w:val="24"/>
+          <w:szCs w:val="24"/>
+          <w:lang w:eastAsia="sl-SI"/>
+        </w:rPr>
+      </w:pPr>
+      <w:r>
+        <w:rPr>
+          <w:rFonts w:eastAsia="Times New Roman" w:cstheme="minorHAnsi"/>
+          <w:sz w:val="24"/>
+          <w:szCs w:val="24"/>
+          <w:lang w:eastAsia="sl-SI"/>
+        </w:rPr>
+        <w:t>Vsa zgoraj našteta navodila smo morali upoštevati pri izdelavi strežnika. Tako smo dobili vmesnik, ki na zahtevo odjemalca servira podatke v JSON formatu. Primer na sliki~\</w:t>
+      </w:r>
+      <w:proofErr w:type="spellStart"/>
+      <w:r>
+        <w:rPr>
+          <w:rFonts w:eastAsia="Times New Roman" w:cstheme="minorHAnsi"/>
+          <w:sz w:val="24"/>
+          <w:szCs w:val="24"/>
+          <w:lang w:eastAsia="sl-SI"/>
+        </w:rPr>
+        <w:t>ref</w:t>
+      </w:r>
+      <w:proofErr w:type="spellEnd"/>
+      <w:r>
+        <w:rPr>
+          <w:rFonts w:eastAsia="Times New Roman" w:cstheme="minorHAnsi"/>
+          <w:sz w:val="24"/>
+          <w:szCs w:val="24"/>
+          <w:lang w:eastAsia="sl-SI"/>
+        </w:rPr>
+        <w:t>{</w:t>
+      </w:r>
+      <w:proofErr w:type="spellStart"/>
+      <w:r>
+        <w:rPr>
+          <w:rFonts w:eastAsia="Times New Roman" w:cstheme="minorHAnsi"/>
+          <w:sz w:val="24"/>
+          <w:szCs w:val="24"/>
+          <w:lang w:eastAsia="sl-SI"/>
+        </w:rPr>
+        <w:t>ServerEX</w:t>
+      </w:r>
+      <w:proofErr w:type="spellEnd"/>
+      <w:r>
+        <w:rPr>
+          <w:rFonts w:eastAsia="Times New Roman" w:cstheme="minorHAnsi"/>
+          <w:sz w:val="24"/>
+          <w:szCs w:val="24"/>
+          <w:lang w:eastAsia="sl-SI"/>
+        </w:rPr>
+        <w:t>}, ko odjemalec zahteva podatke vseh pijač iz podatkovne baze (HTTP metoda GET). Strežnik omogoča tudi urejanje in brisanje podatkov v podatkovni bazi, vendar zato more biti ustrezna HTTP metoda POST. Spremljanje zahtevkov, ki prihajajo na strežnik, je mogoče preko CLI vmesnika, slika ~\</w:t>
+      </w:r>
+      <w:proofErr w:type="spellStart"/>
+      <w:r>
+        <w:rPr>
+          <w:rFonts w:eastAsia="Times New Roman" w:cstheme="minorHAnsi"/>
+          <w:sz w:val="24"/>
+          <w:szCs w:val="24"/>
+          <w:lang w:eastAsia="sl-SI"/>
+        </w:rPr>
+        <w:t>ref</w:t>
+      </w:r>
+      <w:proofErr w:type="spellEnd"/>
+      <w:r>
+        <w:rPr>
+          <w:rFonts w:eastAsia="Times New Roman" w:cstheme="minorHAnsi"/>
+          <w:sz w:val="24"/>
+          <w:szCs w:val="24"/>
+          <w:lang w:eastAsia="sl-SI"/>
+        </w:rPr>
+        <w:t>{ServerEX2}, ki v primeru nepopolnosti servirajo ustrezno napako.</w:t>
+      </w:r>
+    </w:p>
+    <w:p>
+      <w:pPr>
+        <w:spacing w:after="0" w:line="240" w:lineRule="auto"/>
+        <w:rPr>
+          <w:rFonts w:eastAsia="Times New Roman" w:cstheme="minorHAnsi"/>
+          <w:sz w:val="24"/>
+          <w:szCs w:val="24"/>
+          <w:lang w:eastAsia="sl-SI"/>
+        </w:rPr>
+      </w:pPr>
+    </w:p>
+    <w:p>
+      <w:pPr>
+        <w:spacing w:after="0" w:line="240" w:lineRule="auto"/>
+        <w:rPr>
+          <w:rFonts w:eastAsia="Times New Roman" w:cstheme="minorHAnsi"/>
+          <w:sz w:val="24"/>
+          <w:szCs w:val="24"/>
+          <w:lang w:eastAsia="sl-SI"/>
+        </w:rPr>
+      </w:pPr>
+      <w:r>
+        <w:rPr>
+          <w:rFonts w:eastAsia="Times New Roman" w:cstheme="minorHAnsi"/>
+          <w:sz w:val="24"/>
+          <w:szCs w:val="24"/>
+          <w:lang w:eastAsia="sl-SI"/>
+        </w:rPr>
+        <w:t>\begin{figure}</w:t>
+      </w:r>
+    </w:p>
+    <w:p>
+      <w:pPr>
+        <w:spacing w:after="0" w:line="240" w:lineRule="auto"/>
+        <w:rPr>
+          <w:rFonts w:eastAsia="Times New Roman" w:cstheme="minorHAnsi"/>
+          <w:sz w:val="24"/>
+          <w:szCs w:val="24"/>
+          <w:lang w:eastAsia="sl-SI"/>
+        </w:rPr>
+      </w:pPr>
+      <w:r>
+        <w:rPr>
+          <w:rFonts w:eastAsia="Times New Roman" w:cstheme="minorHAnsi"/>
+          <w:sz w:val="24"/>
+          <w:szCs w:val="24"/>
+          <w:lang w:eastAsia="sl-SI"/>
+        </w:rPr>
+        <w:t>\begin{center}</w:t>
+      </w:r>
+    </w:p>
+    <w:p>
+      <w:pPr>
+        <w:spacing w:after="0" w:line="240" w:lineRule="auto"/>
+        <w:rPr>
+          <w:rFonts w:eastAsia="Times New Roman" w:cstheme="minorHAnsi"/>
+          <w:sz w:val="24"/>
+          <w:szCs w:val="24"/>
+          <w:lang w:eastAsia="sl-SI"/>
+        </w:rPr>
+      </w:pPr>
+      <w:r>
+        <w:rPr>
+          <w:rFonts w:eastAsia="Times New Roman" w:cstheme="minorHAnsi"/>
+          <w:sz w:val="24"/>
+          <w:szCs w:val="24"/>
+          <w:lang w:eastAsia="sl-SI"/>
+        </w:rPr>
+        <w:t>\</w:t>
+      </w:r>
+      <w:proofErr w:type="spellStart"/>
+      <w:r>
+        <w:rPr>
+          <w:rFonts w:eastAsia="Times New Roman" w:cstheme="minorHAnsi"/>
+          <w:sz w:val="24"/>
+          <w:szCs w:val="24"/>
+          <w:lang w:eastAsia="sl-SI"/>
+        </w:rPr>
+        <w:t>includegraphics</w:t>
+      </w:r>
+      <w:proofErr w:type="spellEnd"/>
+      <w:r>
+        <w:rPr>
+          <w:rFonts w:eastAsia="Times New Roman" w:cstheme="minorHAnsi"/>
+          <w:sz w:val="24"/>
+          <w:szCs w:val="24"/>
+          <w:lang w:eastAsia="sl-SI"/>
+        </w:rPr>
+        <w:t>[</w:t>
+      </w:r>
+      <w:proofErr w:type="spellStart"/>
+      <w:r>
+        <w:rPr>
+          <w:rFonts w:eastAsia="Times New Roman" w:cstheme="minorHAnsi"/>
+          <w:sz w:val="24"/>
+          <w:szCs w:val="24"/>
+          <w:lang w:eastAsia="sl-SI"/>
+        </w:rPr>
+        <w:t>width</w:t>
+      </w:r>
+      <w:proofErr w:type="spellEnd"/>
+      <w:r>
+        <w:rPr>
+          <w:rFonts w:eastAsia="Times New Roman" w:cstheme="minorHAnsi"/>
+          <w:sz w:val="24"/>
+          <w:szCs w:val="24"/>
+          <w:lang w:eastAsia="sl-SI"/>
+        </w:rPr>
+        <w:t>=11cm]{Server_example.jpg}</w:t>
+      </w:r>
+    </w:p>
+    <w:p>
+      <w:pPr>
+        <w:spacing w:after="0" w:line="240" w:lineRule="auto"/>
+        <w:rPr>
+          <w:rFonts w:eastAsia="Times New Roman" w:cstheme="minorHAnsi"/>
+          <w:sz w:val="24"/>
+          <w:szCs w:val="24"/>
+          <w:lang w:eastAsia="sl-SI"/>
+        </w:rPr>
+      </w:pPr>
+      <w:r>
+        <w:rPr>
+          <w:rFonts w:eastAsia="Times New Roman" w:cstheme="minorHAnsi"/>
+          <w:sz w:val="24"/>
+          <w:szCs w:val="24"/>
+          <w:lang w:eastAsia="sl-SI"/>
+        </w:rPr>
+        <w:t>\</w:t>
+      </w:r>
+      <w:proofErr w:type="spellStart"/>
+      <w:r>
+        <w:rPr>
+          <w:rFonts w:eastAsia="Times New Roman" w:cstheme="minorHAnsi"/>
+          <w:sz w:val="24"/>
+          <w:szCs w:val="24"/>
+          <w:lang w:eastAsia="sl-SI"/>
+        </w:rPr>
+        <w:t>end</w:t>
+      </w:r>
+      <w:proofErr w:type="spellEnd"/>
+      <w:r>
+        <w:rPr>
+          <w:rFonts w:eastAsia="Times New Roman" w:cstheme="minorHAnsi"/>
+          <w:sz w:val="24"/>
+          <w:szCs w:val="24"/>
+          <w:lang w:eastAsia="sl-SI"/>
+        </w:rPr>
+        <w:t>{center}</w:t>
+      </w:r>
+    </w:p>
+    <w:p>
+      <w:pPr>
+        <w:spacing w:after="0" w:line="240" w:lineRule="auto"/>
+        <w:rPr>
+          <w:rFonts w:eastAsia="Times New Roman" w:cstheme="minorHAnsi"/>
+          <w:sz w:val="24"/>
+          <w:szCs w:val="24"/>
+          <w:lang w:eastAsia="sl-SI"/>
+        </w:rPr>
+      </w:pPr>
+      <w:r>
+        <w:rPr>
+          <w:rFonts w:eastAsia="Times New Roman" w:cstheme="minorHAnsi"/>
+          <w:sz w:val="24"/>
+          <w:szCs w:val="24"/>
+          <w:lang w:eastAsia="sl-SI"/>
+        </w:rPr>
+        <w:t>\</w:t>
+      </w:r>
+      <w:proofErr w:type="spellStart"/>
+      <w:r>
+        <w:rPr>
+          <w:rFonts w:eastAsia="Times New Roman" w:cstheme="minorHAnsi"/>
+          <w:sz w:val="24"/>
+          <w:szCs w:val="24"/>
+          <w:lang w:eastAsia="sl-SI"/>
+        </w:rPr>
+        <w:t>caption</w:t>
+      </w:r>
+      <w:proofErr w:type="spellEnd"/>
+      <w:r>
+        <w:rPr>
+          <w:rFonts w:eastAsia="Times New Roman" w:cstheme="minorHAnsi"/>
+          <w:sz w:val="24"/>
+          <w:szCs w:val="24"/>
+          <w:lang w:eastAsia="sl-SI"/>
+        </w:rPr>
+        <w:t>{Primer serviranja podatkov na strežniku}</w:t>
+      </w:r>
+    </w:p>
+    <w:p>
+      <w:pPr>
+        <w:spacing w:after="0" w:line="240" w:lineRule="auto"/>
+        <w:rPr>
+          <w:rFonts w:eastAsia="Times New Roman" w:cstheme="minorHAnsi"/>
+          <w:sz w:val="24"/>
+          <w:szCs w:val="24"/>
+          <w:lang w:eastAsia="sl-SI"/>
+        </w:rPr>
+      </w:pPr>
+      <w:r>
+        <w:rPr>
+          <w:rFonts w:eastAsia="Times New Roman" w:cstheme="minorHAnsi"/>
+          <w:sz w:val="24"/>
+          <w:szCs w:val="24"/>
+          <w:lang w:eastAsia="sl-SI"/>
+        </w:rPr>
+        <w:t>\</w:t>
+      </w:r>
+      <w:proofErr w:type="spellStart"/>
+      <w:r>
+        <w:rPr>
+          <w:rFonts w:eastAsia="Times New Roman" w:cstheme="minorHAnsi"/>
+          <w:sz w:val="24"/>
+          <w:szCs w:val="24"/>
+          <w:lang w:eastAsia="sl-SI"/>
+        </w:rPr>
+        <w:t>label</w:t>
+      </w:r>
+      <w:proofErr w:type="spellEnd"/>
+      <w:r>
+        <w:rPr>
+          <w:rFonts w:eastAsia="Times New Roman" w:cstheme="minorHAnsi"/>
+          <w:sz w:val="24"/>
+          <w:szCs w:val="24"/>
+          <w:lang w:eastAsia="sl-SI"/>
+        </w:rPr>
+        <w:t>{</w:t>
+      </w:r>
+      <w:proofErr w:type="spellStart"/>
+      <w:r>
+        <w:rPr>
+          <w:rFonts w:eastAsia="Times New Roman" w:cstheme="minorHAnsi"/>
+          <w:sz w:val="24"/>
+          <w:szCs w:val="24"/>
+          <w:lang w:eastAsia="sl-SI"/>
+        </w:rPr>
+        <w:t>ServerEX</w:t>
+      </w:r>
+      <w:proofErr w:type="spellEnd"/>
+      <w:r>
+        <w:rPr>
+          <w:rFonts w:eastAsia="Times New Roman" w:cstheme="minorHAnsi"/>
+          <w:sz w:val="24"/>
+          <w:szCs w:val="24"/>
+          <w:lang w:eastAsia="sl-SI"/>
+        </w:rPr>
+        <w:t>}</w:t>
+      </w:r>
+    </w:p>
+    <w:p>
+      <w:pPr>
+        <w:spacing w:after="0" w:line="240" w:lineRule="auto"/>
+        <w:rPr>
+          <w:rFonts w:eastAsia="Times New Roman" w:cstheme="minorHAnsi"/>
+          <w:sz w:val="24"/>
+          <w:szCs w:val="24"/>
+          <w:lang w:eastAsia="sl-SI"/>
+        </w:rPr>
+      </w:pPr>
+      <w:r>
+        <w:rPr>
+          <w:rFonts w:eastAsia="Times New Roman" w:cstheme="minorHAnsi"/>
+          <w:sz w:val="24"/>
+          <w:szCs w:val="24"/>
+          <w:lang w:eastAsia="sl-SI"/>
+        </w:rPr>
+        <w:t>\</w:t>
+      </w:r>
+      <w:proofErr w:type="spellStart"/>
+      <w:r>
+        <w:rPr>
+          <w:rFonts w:eastAsia="Times New Roman" w:cstheme="minorHAnsi"/>
+          <w:sz w:val="24"/>
+          <w:szCs w:val="24"/>
+          <w:lang w:eastAsia="sl-SI"/>
+        </w:rPr>
+        <w:t>end</w:t>
+      </w:r>
+      <w:proofErr w:type="spellEnd"/>
+      <w:r>
+        <w:rPr>
+          <w:rFonts w:eastAsia="Times New Roman" w:cstheme="minorHAnsi"/>
+          <w:sz w:val="24"/>
+          <w:szCs w:val="24"/>
+          <w:lang w:eastAsia="sl-SI"/>
+        </w:rPr>
+        <w:t>{figure}</w:t>
+      </w:r>
+    </w:p>
+    <w:p>
+      <w:pPr>
+        <w:spacing w:after="0" w:line="240" w:lineRule="auto"/>
+        <w:rPr>
+          <w:rFonts w:eastAsia="Times New Roman" w:cstheme="minorHAnsi"/>
+          <w:sz w:val="24"/>
+          <w:szCs w:val="24"/>
+          <w:lang w:eastAsia="sl-SI"/>
+        </w:rPr>
+      </w:pPr>
+      <w:r>
+        <w:rPr>
+          <w:rFonts w:eastAsia="Times New Roman" w:cstheme="minorHAnsi"/>
+          <w:sz w:val="24"/>
+          <w:szCs w:val="24"/>
+          <w:lang w:eastAsia="sl-SI"/>
+        </w:rPr>
+        <w:t>\begin{figure}</w:t>
+      </w:r>
+    </w:p>
+    <w:p>
+      <w:pPr>
+        <w:spacing w:after="0" w:line="240" w:lineRule="auto"/>
+        <w:rPr>
+          <w:rFonts w:eastAsia="Times New Roman" w:cstheme="minorHAnsi"/>
+          <w:sz w:val="24"/>
+          <w:szCs w:val="24"/>
+          <w:lang w:eastAsia="sl-SI"/>
+        </w:rPr>
+      </w:pPr>
+      <w:r>
+        <w:rPr>
+          <w:rFonts w:eastAsia="Times New Roman" w:cstheme="minorHAnsi"/>
+          <w:sz w:val="24"/>
+          <w:szCs w:val="24"/>
+          <w:lang w:eastAsia="sl-SI"/>
+        </w:rPr>
+        <w:t>\begin{center}</w:t>
+      </w:r>
+    </w:p>
+    <w:p>
+      <w:pPr>
+        <w:spacing w:after="0" w:line="240" w:lineRule="auto"/>
+        <w:rPr>
+          <w:rFonts w:eastAsia="Times New Roman" w:cstheme="minorHAnsi"/>
+          <w:sz w:val="24"/>
+          <w:szCs w:val="24"/>
+          <w:lang w:eastAsia="sl-SI"/>
+        </w:rPr>
+      </w:pPr>
+      <w:r>
+        <w:rPr>
+          <w:rFonts w:eastAsia="Times New Roman" w:cstheme="minorHAnsi"/>
+          <w:sz w:val="24"/>
+          <w:szCs w:val="24"/>
+          <w:lang w:eastAsia="sl-SI"/>
+        </w:rPr>
+        <w:t>\</w:t>
+      </w:r>
+      <w:proofErr w:type="spellStart"/>
+      <w:r>
+        <w:rPr>
+          <w:rFonts w:eastAsia="Times New Roman" w:cstheme="minorHAnsi"/>
+          <w:sz w:val="24"/>
+          <w:szCs w:val="24"/>
+          <w:lang w:eastAsia="sl-SI"/>
+        </w:rPr>
+        <w:t>includegraphics</w:t>
+      </w:r>
+      <w:proofErr w:type="spellEnd"/>
+      <w:r>
+        <w:rPr>
+          <w:rFonts w:eastAsia="Times New Roman" w:cstheme="minorHAnsi"/>
+          <w:sz w:val="24"/>
+          <w:szCs w:val="24"/>
+          <w:lang w:eastAsia="sl-SI"/>
+        </w:rPr>
+        <w:t>[</w:t>
+      </w:r>
+      <w:proofErr w:type="spellStart"/>
+      <w:r>
+        <w:rPr>
+          <w:rFonts w:eastAsia="Times New Roman" w:cstheme="minorHAnsi"/>
+          <w:sz w:val="24"/>
+          <w:szCs w:val="24"/>
+          <w:lang w:eastAsia="sl-SI"/>
+        </w:rPr>
+        <w:t>width</w:t>
+      </w:r>
+      <w:proofErr w:type="spellEnd"/>
+      <w:r>
+        <w:rPr>
+          <w:rFonts w:eastAsia="Times New Roman" w:cstheme="minorHAnsi"/>
+          <w:sz w:val="24"/>
+          <w:szCs w:val="24"/>
+          <w:lang w:eastAsia="sl-SI"/>
+        </w:rPr>
+        <w:t>=10cm]{Server_example_2.jpg}</w:t>
+      </w:r>
+    </w:p>
+    <w:p>
+      <w:pPr>
+        <w:spacing w:after="0" w:line="240" w:lineRule="auto"/>
+        <w:rPr>
+          <w:rFonts w:eastAsia="Times New Roman" w:cstheme="minorHAnsi"/>
+          <w:sz w:val="24"/>
+          <w:szCs w:val="24"/>
+          <w:lang w:eastAsia="sl-SI"/>
+        </w:rPr>
+      </w:pPr>
+      <w:r>
+        <w:rPr>
+          <w:rFonts w:eastAsia="Times New Roman" w:cstheme="minorHAnsi"/>
+          <w:sz w:val="24"/>
+          <w:szCs w:val="24"/>
+          <w:lang w:eastAsia="sl-SI"/>
+        </w:rPr>
+        <w:t>\</w:t>
+      </w:r>
+      <w:proofErr w:type="spellStart"/>
+      <w:r>
+        <w:rPr>
+          <w:rFonts w:eastAsia="Times New Roman" w:cstheme="minorHAnsi"/>
+          <w:sz w:val="24"/>
+          <w:szCs w:val="24"/>
+          <w:lang w:eastAsia="sl-SI"/>
+        </w:rPr>
+        <w:t>end</w:t>
+      </w:r>
+      <w:proofErr w:type="spellEnd"/>
+      <w:r>
+        <w:rPr>
+          <w:rFonts w:eastAsia="Times New Roman" w:cstheme="minorHAnsi"/>
+          <w:sz w:val="24"/>
+          <w:szCs w:val="24"/>
+          <w:lang w:eastAsia="sl-SI"/>
+        </w:rPr>
+        <w:t>{center}</w:t>
+      </w:r>
+    </w:p>
+    <w:p>
+      <w:pPr>
+        <w:spacing w:after="0" w:line="240" w:lineRule="auto"/>
+        <w:rPr>
+          <w:rFonts w:eastAsia="Times New Roman" w:cstheme="minorHAnsi"/>
+          <w:sz w:val="24"/>
+          <w:szCs w:val="24"/>
+          <w:lang w:eastAsia="sl-SI"/>
+        </w:rPr>
+      </w:pPr>
+      <w:r>
+        <w:rPr>
+          <w:rFonts w:eastAsia="Times New Roman" w:cstheme="minorHAnsi"/>
+          <w:sz w:val="24"/>
+          <w:szCs w:val="24"/>
+          <w:lang w:eastAsia="sl-SI"/>
+        </w:rPr>
+        <w:t>\</w:t>
+      </w:r>
+      <w:proofErr w:type="spellStart"/>
+      <w:r>
+        <w:rPr>
+          <w:rFonts w:eastAsia="Times New Roman" w:cstheme="minorHAnsi"/>
+          <w:sz w:val="24"/>
+          <w:szCs w:val="24"/>
+          <w:lang w:eastAsia="sl-SI"/>
+        </w:rPr>
+        <w:t>caption</w:t>
+      </w:r>
+      <w:proofErr w:type="spellEnd"/>
+      <w:r>
+        <w:rPr>
+          <w:rFonts w:eastAsia="Times New Roman" w:cstheme="minorHAnsi"/>
+          <w:sz w:val="24"/>
+          <w:szCs w:val="24"/>
+          <w:lang w:eastAsia="sl-SI"/>
+        </w:rPr>
+        <w:t>{Primer spremljanja zahtevkov, ki prihajajo na strežnik}</w:t>
+      </w:r>
+    </w:p>
+    <w:p>
+      <w:pPr>
+        <w:spacing w:after="0" w:line="240" w:lineRule="auto"/>
+        <w:rPr>
+          <w:rFonts w:eastAsia="Times New Roman" w:cstheme="minorHAnsi"/>
+          <w:sz w:val="24"/>
+          <w:szCs w:val="24"/>
+          <w:lang w:eastAsia="sl-SI"/>
+        </w:rPr>
+      </w:pPr>
+      <w:r>
+        <w:rPr>
+          <w:rFonts w:eastAsia="Times New Roman" w:cstheme="minorHAnsi"/>
+          <w:sz w:val="24"/>
+          <w:szCs w:val="24"/>
+          <w:lang w:eastAsia="sl-SI"/>
+        </w:rPr>
+        <w:t>\</w:t>
+      </w:r>
+      <w:proofErr w:type="spellStart"/>
+      <w:r>
+        <w:rPr>
+          <w:rFonts w:eastAsia="Times New Roman" w:cstheme="minorHAnsi"/>
+          <w:sz w:val="24"/>
+          <w:szCs w:val="24"/>
+          <w:lang w:eastAsia="sl-SI"/>
+        </w:rPr>
+        <w:t>label</w:t>
+      </w:r>
+      <w:proofErr w:type="spellEnd"/>
+      <w:r>
+        <w:rPr>
+          <w:rFonts w:eastAsia="Times New Roman" w:cstheme="minorHAnsi"/>
+          <w:sz w:val="24"/>
+          <w:szCs w:val="24"/>
+          <w:lang w:eastAsia="sl-SI"/>
+        </w:rPr>
+        <w:t>{ServerEX2}</w:t>
+      </w:r>
+    </w:p>
+    <w:p>
+      <w:pPr>
+        <w:spacing w:after="0" w:line="240" w:lineRule="auto"/>
+        <w:rPr>
+          <w:rFonts w:eastAsia="Times New Roman" w:cstheme="minorHAnsi"/>
+          <w:sz w:val="24"/>
+          <w:szCs w:val="24"/>
+          <w:lang w:eastAsia="sl-SI"/>
+        </w:rPr>
+      </w:pPr>
+      <w:r>
+        <w:rPr>
+          <w:rFonts w:eastAsia="Times New Roman" w:cstheme="minorHAnsi"/>
+          <w:sz w:val="24"/>
+          <w:szCs w:val="24"/>
+          <w:lang w:eastAsia="sl-SI"/>
+        </w:rPr>
         <w:lastRenderedPageBreak/>
-        <w:t xml:space="preserve">3.) </w:t>
-      </w:r>
-      <w:proofErr w:type="spellStart"/>
-      <w:r>
-        <w:rPr>
-          <w:rFonts w:eastAsia="Times New Roman" w:cstheme="minorHAnsi"/>
-          <w:sz w:val="24"/>
-          <w:szCs w:val="24"/>
-          <w:lang w:eastAsia="sl-SI"/>
-        </w:rPr>
-        <w:t>Cachable</w:t>
-      </w:r>
-      <w:proofErr w:type="spellEnd"/>
-      <w:r>
-        <w:rPr>
-          <w:rFonts w:eastAsia="Times New Roman" w:cstheme="minorHAnsi"/>
-          <w:sz w:val="24"/>
-          <w:szCs w:val="24"/>
-          <w:lang w:eastAsia="sl-SI"/>
-        </w:rPr>
-        <w:t xml:space="preserve"> - vsak odgovor od strežnika more biti označen kot </w:t>
-      </w:r>
-      <w:proofErr w:type="spellStart"/>
-      <w:r>
-        <w:rPr>
-          <w:rFonts w:eastAsia="Times New Roman" w:cstheme="minorHAnsi"/>
-          <w:sz w:val="24"/>
-          <w:szCs w:val="24"/>
-          <w:lang w:eastAsia="sl-SI"/>
-        </w:rPr>
-        <w:t>cacheable</w:t>
+        <w:t>\</w:t>
+      </w:r>
+      <w:proofErr w:type="spellStart"/>
+      <w:r>
+        <w:rPr>
+          <w:rFonts w:eastAsia="Times New Roman" w:cstheme="minorHAnsi"/>
+          <w:sz w:val="24"/>
+          <w:szCs w:val="24"/>
+          <w:lang w:eastAsia="sl-SI"/>
+        </w:rPr>
+        <w:t>end</w:t>
+      </w:r>
+      <w:proofErr w:type="spellEnd"/>
+      <w:r>
+        <w:rPr>
+          <w:rFonts w:eastAsia="Times New Roman" w:cstheme="minorHAnsi"/>
+          <w:sz w:val="24"/>
+          <w:szCs w:val="24"/>
+          <w:lang w:eastAsia="sl-SI"/>
+        </w:rPr>
+        <w:t>{figure}</w:t>
+      </w:r>
+    </w:p>
+    <w:p>
+      <w:pPr>
+        <w:spacing w:after="0" w:line="240" w:lineRule="auto"/>
+        <w:rPr>
+          <w:rFonts w:eastAsia="Times New Roman" w:cstheme="minorHAnsi"/>
+          <w:sz w:val="24"/>
+          <w:szCs w:val="24"/>
+          <w:lang w:eastAsia="sl-SI"/>
+        </w:rPr>
+      </w:pPr>
+    </w:p>
+    <w:p>
+      <w:pPr>
+        <w:spacing w:after="0" w:line="240" w:lineRule="auto"/>
+        <w:rPr>
+          <w:rFonts w:eastAsia="Times New Roman" w:cstheme="minorHAnsi"/>
+          <w:sz w:val="24"/>
+          <w:szCs w:val="24"/>
+          <w:lang w:eastAsia="sl-SI"/>
+        </w:rPr>
+      </w:pPr>
+      <w:r>
+        <w:rPr>
+          <w:rFonts w:eastAsia="Times New Roman" w:cstheme="minorHAnsi"/>
+          <w:sz w:val="24"/>
+          <w:szCs w:val="24"/>
+          <w:lang w:eastAsia="sl-SI"/>
+        </w:rPr>
+        <w:t xml:space="preserve">Strežnik smo napisali v programske jeziku </w:t>
+      </w:r>
+      <w:proofErr w:type="spellStart"/>
+      <w:r>
+        <w:rPr>
+          <w:rFonts w:eastAsia="Times New Roman" w:cstheme="minorHAnsi"/>
+          <w:sz w:val="24"/>
+          <w:szCs w:val="24"/>
+          <w:lang w:eastAsia="sl-SI"/>
+        </w:rPr>
+        <w:t>Python</w:t>
+      </w:r>
+      <w:proofErr w:type="spellEnd"/>
+      <w:r>
+        <w:rPr>
+          <w:rFonts w:eastAsia="Times New Roman" w:cstheme="minorHAnsi"/>
+          <w:sz w:val="24"/>
+          <w:szCs w:val="24"/>
+          <w:lang w:eastAsia="sl-SI"/>
+        </w:rPr>
+        <w:t xml:space="preserve"> in knjižnici </w:t>
+      </w:r>
+      <w:proofErr w:type="spellStart"/>
+      <w:r>
+        <w:rPr>
+          <w:rFonts w:eastAsia="Times New Roman" w:cstheme="minorHAnsi"/>
+          <w:sz w:val="24"/>
+          <w:szCs w:val="24"/>
+          <w:lang w:eastAsia="sl-SI"/>
+        </w:rPr>
+        <w:t>Flask</w:t>
+      </w:r>
+      <w:proofErr w:type="spellEnd"/>
+      <w:r>
+        <w:rPr>
+          <w:rFonts w:eastAsia="Times New Roman" w:cstheme="minorHAnsi"/>
+          <w:sz w:val="24"/>
+          <w:szCs w:val="24"/>
+          <w:lang w:eastAsia="sl-SI"/>
+        </w:rPr>
+        <w:t xml:space="preserve">. Zaradi težav s sinhronizacijo podatkov v realnem času na strani odjemalca smo znotraj </w:t>
+      </w:r>
+      <w:proofErr w:type="spellStart"/>
+      <w:r>
+        <w:rPr>
+          <w:rFonts w:eastAsia="Times New Roman" w:cstheme="minorHAnsi"/>
+          <w:sz w:val="24"/>
+          <w:szCs w:val="24"/>
+          <w:lang w:eastAsia="sl-SI"/>
+        </w:rPr>
+        <w:t>Flask</w:t>
+      </w:r>
+      <w:proofErr w:type="spellEnd"/>
+      <w:r>
+        <w:rPr>
+          <w:rFonts w:eastAsia="Times New Roman" w:cstheme="minorHAnsi"/>
+          <w:sz w:val="24"/>
+          <w:szCs w:val="24"/>
+          <w:lang w:eastAsia="sl-SI"/>
+        </w:rPr>
+        <w:t xml:space="preserve"> uporabil še </w:t>
+      </w:r>
+      <w:proofErr w:type="spellStart"/>
+      <w:r>
+        <w:rPr>
+          <w:rFonts w:eastAsia="Times New Roman" w:cstheme="minorHAnsi"/>
+          <w:sz w:val="24"/>
+          <w:szCs w:val="24"/>
+          <w:lang w:eastAsia="sl-SI"/>
+        </w:rPr>
+        <w:t>WebSocket</w:t>
+      </w:r>
+      <w:proofErr w:type="spellEnd"/>
+      <w:r>
+        <w:rPr>
+          <w:rFonts w:eastAsia="Times New Roman" w:cstheme="minorHAnsi"/>
+          <w:sz w:val="24"/>
+          <w:szCs w:val="24"/>
+          <w:lang w:eastAsia="sl-SI"/>
+        </w:rPr>
+        <w:t xml:space="preserve">. To je napredna tehnologija, ki omogoča odpiranje dvosmerne interaktivne komunikacijske seje med odjemalcem in strežnikom. Primer uporabe je npr. pogovor preko družbenih omrežjih. V naši aplikaciji so s tem lahko vsi odjemalci hkrati obveščani o spremembah na strani podatkovne baze. </w:t>
+      </w:r>
+    </w:p>
+    <w:p>
+      <w:pPr>
+        <w:spacing w:after="0" w:line="240" w:lineRule="auto"/>
+        <w:rPr>
+          <w:rFonts w:eastAsia="Times New Roman" w:cstheme="minorHAnsi"/>
+          <w:sz w:val="24"/>
+          <w:szCs w:val="24"/>
+          <w:lang w:eastAsia="sl-SI"/>
+        </w:rPr>
+      </w:pPr>
+    </w:p>
+    <w:p>
+      <w:pPr>
+        <w:spacing w:after="0" w:line="240" w:lineRule="auto"/>
+        <w:rPr>
+          <w:rFonts w:eastAsia="Times New Roman" w:cstheme="minorHAnsi"/>
+          <w:sz w:val="24"/>
+          <w:szCs w:val="24"/>
+          <w:lang w:eastAsia="sl-SI"/>
+        </w:rPr>
+      </w:pPr>
+      <w:proofErr w:type="spellStart"/>
+      <w:r>
+        <w:rPr>
+          <w:rFonts w:eastAsia="Times New Roman" w:cstheme="minorHAnsi"/>
+          <w:sz w:val="24"/>
+          <w:szCs w:val="24"/>
+          <w:lang w:eastAsia="sl-SI"/>
+        </w:rPr>
+        <w:t>Flask</w:t>
+      </w:r>
+      <w:proofErr w:type="spellEnd"/>
+      <w:r>
+        <w:rPr>
+          <w:rFonts w:eastAsia="Times New Roman" w:cstheme="minorHAnsi"/>
+          <w:sz w:val="24"/>
+          <w:szCs w:val="24"/>
+          <w:lang w:eastAsia="sl-SI"/>
+        </w:rPr>
+        <w:t xml:space="preserve"> je eno izmed najbolj popularnih spletno aplikacijskih vmesnikov (angl. </w:t>
+      </w:r>
+      <w:proofErr w:type="spellStart"/>
+      <w:r>
+        <w:rPr>
+          <w:rFonts w:eastAsia="Times New Roman" w:cstheme="minorHAnsi"/>
+          <w:sz w:val="24"/>
+          <w:szCs w:val="24"/>
+          <w:lang w:eastAsia="sl-SI"/>
+        </w:rPr>
+        <w:t>Freamwork</w:t>
+      </w:r>
+      <w:proofErr w:type="spellEnd"/>
+      <w:r>
+        <w:rPr>
+          <w:rFonts w:eastAsia="Times New Roman" w:cstheme="minorHAnsi"/>
+          <w:sz w:val="24"/>
+          <w:szCs w:val="24"/>
+          <w:lang w:eastAsia="sl-SI"/>
+        </w:rPr>
+        <w:t>) \</w:t>
+      </w:r>
+      <w:proofErr w:type="spellStart"/>
+      <w:r>
+        <w:rPr>
+          <w:rFonts w:eastAsia="Times New Roman" w:cstheme="minorHAnsi"/>
+          <w:sz w:val="24"/>
+          <w:szCs w:val="24"/>
+          <w:lang w:eastAsia="sl-SI"/>
+        </w:rPr>
+        <w:t>cite</w:t>
+      </w:r>
+      <w:proofErr w:type="spellEnd"/>
+      <w:r>
+        <w:rPr>
+          <w:rFonts w:eastAsia="Times New Roman" w:cstheme="minorHAnsi"/>
+          <w:sz w:val="24"/>
+          <w:szCs w:val="24"/>
+          <w:lang w:eastAsia="sl-SI"/>
+        </w:rPr>
+        <w:t>{</w:t>
+      </w:r>
+      <w:proofErr w:type="spellStart"/>
+      <w:r>
+        <w:rPr>
+          <w:rFonts w:eastAsia="Times New Roman" w:cstheme="minorHAnsi"/>
+          <w:sz w:val="24"/>
+          <w:szCs w:val="24"/>
+          <w:lang w:eastAsia="sl-SI"/>
+        </w:rPr>
+        <w:t>Flask</w:t>
+      </w:r>
+      <w:proofErr w:type="spellEnd"/>
+      <w:r>
+        <w:rPr>
+          <w:rFonts w:eastAsia="Times New Roman" w:cstheme="minorHAnsi"/>
+          <w:sz w:val="24"/>
+          <w:szCs w:val="24"/>
+          <w:lang w:eastAsia="sl-SI"/>
+        </w:rPr>
+        <w:t xml:space="preserve">}. Zasnovan je tako, da omogoča hiter in enostaven začetek z možnostjo razširitve na zapletene aplikacije. V primerjavi z </w:t>
+      </w:r>
+      <w:proofErr w:type="spellStart"/>
+      <w:r>
+        <w:rPr>
+          <w:rFonts w:eastAsia="Times New Roman" w:cstheme="minorHAnsi"/>
+          <w:sz w:val="24"/>
+          <w:szCs w:val="24"/>
+          <w:lang w:eastAsia="sl-SI"/>
+        </w:rPr>
+        <w:t>Django</w:t>
+      </w:r>
+      <w:proofErr w:type="spellEnd"/>
+      <w:r>
+        <w:rPr>
+          <w:rFonts w:eastAsia="Times New Roman" w:cstheme="minorHAnsi"/>
+          <w:sz w:val="24"/>
+          <w:szCs w:val="24"/>
+          <w:lang w:eastAsia="sl-SI"/>
+        </w:rPr>
+        <w:t xml:space="preserve"> spletnim vmesnikov je za enak primer veliko bolj ekspliciten. </w:t>
+      </w:r>
+      <w:proofErr w:type="spellStart"/>
+      <w:r>
+        <w:rPr>
+          <w:rFonts w:eastAsia="Times New Roman" w:cstheme="minorHAnsi"/>
+          <w:sz w:val="24"/>
+          <w:szCs w:val="24"/>
+          <w:lang w:eastAsia="sl-SI"/>
+        </w:rPr>
+        <w:t>Flask</w:t>
+      </w:r>
+      <w:proofErr w:type="spellEnd"/>
+      <w:r>
+        <w:rPr>
+          <w:rFonts w:eastAsia="Times New Roman" w:cstheme="minorHAnsi"/>
+          <w:sz w:val="24"/>
+          <w:szCs w:val="24"/>
+          <w:lang w:eastAsia="sl-SI"/>
+        </w:rPr>
+        <w:t xml:space="preserve"> je prvotno zasnoval in razvil </w:t>
+      </w:r>
+      <w:proofErr w:type="spellStart"/>
+      <w:r>
+        <w:rPr>
+          <w:rFonts w:eastAsia="Times New Roman" w:cstheme="minorHAnsi"/>
+          <w:sz w:val="24"/>
+          <w:szCs w:val="24"/>
+          <w:lang w:eastAsia="sl-SI"/>
+        </w:rPr>
+        <w:t>Armin</w:t>
       </w:r>
       <w:proofErr w:type="spellEnd"/>
       <w:r>
@@ -1611,391 +3049,473 @@
           <w:szCs w:val="24"/>
           <w:lang w:eastAsia="sl-SI"/>
         </w:rPr>
-        <w:t>or</w:t>
-      </w:r>
-      <w:proofErr w:type="spellEnd"/>
-      <w:r>
-        <w:rPr>
-          <w:rFonts w:eastAsia="Times New Roman" w:cstheme="minorHAnsi"/>
-          <w:sz w:val="24"/>
-          <w:szCs w:val="24"/>
-          <w:lang w:eastAsia="sl-SI"/>
-        </w:rPr>
-        <w:t xml:space="preserve"> non-</w:t>
-      </w:r>
-      <w:proofErr w:type="spellStart"/>
-      <w:r>
-        <w:rPr>
-          <w:rFonts w:eastAsia="Times New Roman" w:cstheme="minorHAnsi"/>
-          <w:sz w:val="24"/>
-          <w:szCs w:val="24"/>
-          <w:lang w:eastAsia="sl-SI"/>
-        </w:rPr>
-        <w:t>cacheable</w:t>
-      </w:r>
-      <w:proofErr w:type="spellEnd"/>
-      <w:r>
-        <w:rPr>
-          <w:rFonts w:eastAsia="Times New Roman" w:cstheme="minorHAnsi"/>
-          <w:sz w:val="24"/>
-          <w:szCs w:val="24"/>
-          <w:lang w:eastAsia="sl-SI"/>
-        </w:rPr>
-        <w:t>. S tem odjemalec ne zahteva od strežnika eno in isto zadevo, razen če v primeru, da je prišlo do sprememb v podatkih.</w:t>
-      </w:r>
-    </w:p>
-    <w:p>
-      <w:pPr>
-        <w:spacing w:after="0" w:line="240" w:lineRule="auto"/>
-        <w:rPr>
-          <w:rFonts w:eastAsia="Times New Roman" w:cstheme="minorHAnsi"/>
-          <w:sz w:val="24"/>
-          <w:szCs w:val="24"/>
-          <w:lang w:eastAsia="sl-SI"/>
-        </w:rPr>
-      </w:pPr>
-    </w:p>
-    <w:p>
-      <w:pPr>
-        <w:spacing w:after="0" w:line="240" w:lineRule="auto"/>
-        <w:rPr>
-          <w:rFonts w:eastAsia="Times New Roman" w:cstheme="minorHAnsi"/>
-          <w:sz w:val="24"/>
-          <w:szCs w:val="24"/>
-          <w:lang w:eastAsia="sl-SI"/>
-        </w:rPr>
-      </w:pPr>
-      <w:r>
-        <w:rPr>
-          <w:rFonts w:eastAsia="Times New Roman" w:cstheme="minorHAnsi"/>
-          <w:sz w:val="24"/>
-          <w:szCs w:val="24"/>
-          <w:lang w:eastAsia="sl-SI"/>
-        </w:rPr>
-        <w:t xml:space="preserve">4.) Uniform </w:t>
-      </w:r>
-      <w:proofErr w:type="spellStart"/>
-      <w:r>
-        <w:rPr>
-          <w:rFonts w:eastAsia="Times New Roman" w:cstheme="minorHAnsi"/>
-          <w:sz w:val="24"/>
-          <w:szCs w:val="24"/>
-          <w:lang w:eastAsia="sl-SI"/>
-        </w:rPr>
-        <w:t>interface</w:t>
-      </w:r>
-      <w:proofErr w:type="spellEnd"/>
-      <w:r>
-        <w:rPr>
-          <w:rFonts w:eastAsia="Times New Roman" w:cstheme="minorHAnsi"/>
-          <w:sz w:val="24"/>
-          <w:szCs w:val="24"/>
-          <w:lang w:eastAsia="sl-SI"/>
-        </w:rPr>
-        <w:t xml:space="preserve"> - zahteva enoten </w:t>
-      </w:r>
-      <w:proofErr w:type="spellStart"/>
-      <w:r>
-        <w:rPr>
-          <w:rFonts w:eastAsia="Times New Roman" w:cstheme="minorHAnsi"/>
-          <w:sz w:val="24"/>
-          <w:szCs w:val="24"/>
-          <w:lang w:eastAsia="sl-SI"/>
-        </w:rPr>
-        <w:t>vmensika</w:t>
-      </w:r>
-      <w:proofErr w:type="spellEnd"/>
-      <w:r>
-        <w:rPr>
-          <w:rFonts w:eastAsia="Times New Roman" w:cstheme="minorHAnsi"/>
-          <w:sz w:val="24"/>
-          <w:szCs w:val="24"/>
-          <w:lang w:eastAsia="sl-SI"/>
-        </w:rPr>
-        <w:t xml:space="preserve"> API med strežnikom in odjemalcem za določene vire, ki imajo lahko samo en logični URI. </w:t>
-      </w:r>
-      <w:proofErr w:type="spellStart"/>
-      <w:r>
-        <w:rPr>
-          <w:rFonts w:eastAsia="Times New Roman" w:cstheme="minorHAnsi"/>
-          <w:sz w:val="24"/>
-          <w:szCs w:val="24"/>
-          <w:lang w:eastAsia="sl-SI"/>
-        </w:rPr>
-        <w:t>Arhitertura</w:t>
-      </w:r>
-      <w:proofErr w:type="spellEnd"/>
-      <w:r>
-        <w:rPr>
-          <w:rFonts w:eastAsia="Times New Roman" w:cstheme="minorHAnsi"/>
-          <w:sz w:val="24"/>
-          <w:szCs w:val="24"/>
-          <w:lang w:eastAsia="sl-SI"/>
-        </w:rPr>
-        <w:t xml:space="preserve"> omogoča, da se vsak del razvija neodvisno. Zato so tukaj še štiri </w:t>
-      </w:r>
-      <w:proofErr w:type="spellStart"/>
-      <w:r>
-        <w:rPr>
-          <w:rFonts w:eastAsia="Times New Roman" w:cstheme="minorHAnsi"/>
-          <w:sz w:val="24"/>
-          <w:szCs w:val="24"/>
-          <w:lang w:eastAsia="sl-SI"/>
-        </w:rPr>
-        <w:t>podnačela</w:t>
-      </w:r>
-      <w:proofErr w:type="spellEnd"/>
-      <w:r>
-        <w:rPr>
-          <w:rFonts w:eastAsia="Times New Roman" w:cstheme="minorHAnsi"/>
-          <w:sz w:val="24"/>
-          <w:szCs w:val="24"/>
-          <w:lang w:eastAsia="sl-SI"/>
-        </w:rPr>
-        <w:t xml:space="preserve">, ki vodijo do enotnega vmesnika. kar pomeni da morajo uporabljeni morajo biti standardi oziroma globalni koncepti npr. HTTP </w:t>
-      </w:r>
-      <w:proofErr w:type="spellStart"/>
-      <w:r>
-        <w:rPr>
-          <w:rFonts w:eastAsia="Times New Roman" w:cstheme="minorHAnsi"/>
-          <w:sz w:val="24"/>
-          <w:szCs w:val="24"/>
-          <w:lang w:eastAsia="sl-SI"/>
-        </w:rPr>
-        <w:t>standart</w:t>
-      </w:r>
-      <w:proofErr w:type="spellEnd"/>
-      <w:r>
-        <w:rPr>
-          <w:rFonts w:eastAsia="Times New Roman" w:cstheme="minorHAnsi"/>
-          <w:sz w:val="24"/>
-          <w:szCs w:val="24"/>
-          <w:lang w:eastAsia="sl-SI"/>
-        </w:rPr>
-        <w:t xml:space="preserve"> za opis komunikacije - - ali gre za GET, POST,... Mi smo to zagotovili s serviranjem podatkov odjemalcu v JSON formata, ki ga je mogoče uporabiti v vseh programskih jezikih.</w:t>
-      </w:r>
-    </w:p>
-    <w:p>
-      <w:pPr>
-        <w:spacing w:after="0" w:line="240" w:lineRule="auto"/>
-        <w:rPr>
-          <w:rFonts w:eastAsia="Times New Roman" w:cstheme="minorHAnsi"/>
-          <w:sz w:val="24"/>
-          <w:szCs w:val="24"/>
-          <w:lang w:eastAsia="sl-SI"/>
-        </w:rPr>
-      </w:pPr>
-    </w:p>
-    <w:p>
-      <w:pPr>
-        <w:spacing w:after="0" w:line="240" w:lineRule="auto"/>
-        <w:rPr>
-          <w:rFonts w:eastAsia="Times New Roman" w:cstheme="minorHAnsi"/>
-          <w:sz w:val="24"/>
-          <w:szCs w:val="24"/>
-          <w:lang w:eastAsia="sl-SI"/>
-        </w:rPr>
-      </w:pPr>
-      <w:r>
-        <w:rPr>
-          <w:rFonts w:eastAsia="Times New Roman" w:cstheme="minorHAnsi"/>
-          <w:sz w:val="24"/>
-          <w:szCs w:val="24"/>
-          <w:lang w:eastAsia="sl-SI"/>
-        </w:rPr>
-        <w:t xml:space="preserve">5.) </w:t>
-      </w:r>
-      <w:proofErr w:type="spellStart"/>
-      <w:r>
-        <w:rPr>
-          <w:rFonts w:eastAsia="Times New Roman" w:cstheme="minorHAnsi"/>
-          <w:sz w:val="24"/>
-          <w:szCs w:val="24"/>
-          <w:lang w:eastAsia="sl-SI"/>
-        </w:rPr>
-        <w:t>Layered</w:t>
-      </w:r>
-      <w:proofErr w:type="spellEnd"/>
-      <w:r>
-        <w:rPr>
-          <w:rFonts w:eastAsia="Times New Roman" w:cstheme="minorHAnsi"/>
-          <w:sz w:val="24"/>
-          <w:szCs w:val="24"/>
-          <w:lang w:eastAsia="sl-SI"/>
-        </w:rPr>
-        <w:t xml:space="preserve"> </w:t>
-      </w:r>
-      <w:proofErr w:type="spellStart"/>
-      <w:r>
-        <w:rPr>
-          <w:rFonts w:eastAsia="Times New Roman" w:cstheme="minorHAnsi"/>
-          <w:sz w:val="24"/>
-          <w:szCs w:val="24"/>
-          <w:lang w:eastAsia="sl-SI"/>
-        </w:rPr>
-        <w:t>system</w:t>
-      </w:r>
-      <w:proofErr w:type="spellEnd"/>
-      <w:r>
-        <w:rPr>
-          <w:rFonts w:eastAsia="Times New Roman" w:cstheme="minorHAnsi"/>
-          <w:sz w:val="24"/>
-          <w:szCs w:val="24"/>
-          <w:lang w:eastAsia="sl-SI"/>
-        </w:rPr>
-        <w:t xml:space="preserve"> - slojevit sistem, sestavljen iz hierarhičnih </w:t>
-      </w:r>
-      <w:proofErr w:type="spellStart"/>
-      <w:r>
-        <w:rPr>
-          <w:rFonts w:eastAsia="Times New Roman" w:cstheme="minorHAnsi"/>
-          <w:sz w:val="24"/>
-          <w:szCs w:val="24"/>
-          <w:lang w:eastAsia="sl-SI"/>
-        </w:rPr>
-        <w:t>slovej</w:t>
-      </w:r>
-      <w:proofErr w:type="spellEnd"/>
-      <w:r>
-        <w:rPr>
-          <w:rFonts w:eastAsia="Times New Roman" w:cstheme="minorHAnsi"/>
-          <w:sz w:val="24"/>
-          <w:szCs w:val="24"/>
-          <w:lang w:eastAsia="sl-SI"/>
-        </w:rPr>
-        <w:t xml:space="preserve"> z namenom omejevanja komponent.</w:t>
-      </w:r>
-    </w:p>
-    <w:p>
-      <w:pPr>
-        <w:spacing w:after="0" w:line="240" w:lineRule="auto"/>
-        <w:rPr>
-          <w:rFonts w:eastAsia="Times New Roman" w:cstheme="minorHAnsi"/>
-          <w:sz w:val="24"/>
-          <w:szCs w:val="24"/>
-          <w:lang w:eastAsia="sl-SI"/>
-        </w:rPr>
-      </w:pPr>
-    </w:p>
-    <w:p>
-      <w:pPr>
-        <w:spacing w:after="0" w:line="240" w:lineRule="auto"/>
-        <w:rPr>
-          <w:rFonts w:eastAsia="Times New Roman" w:cstheme="minorHAnsi"/>
-          <w:sz w:val="24"/>
-          <w:szCs w:val="24"/>
-          <w:lang w:eastAsia="sl-SI"/>
-        </w:rPr>
-      </w:pPr>
-      <w:r>
-        <w:rPr>
-          <w:rFonts w:eastAsia="Times New Roman" w:cstheme="minorHAnsi"/>
-          <w:sz w:val="24"/>
-          <w:szCs w:val="24"/>
-          <w:lang w:eastAsia="sl-SI"/>
-        </w:rPr>
-        <w:t xml:space="preserve">6.) </w:t>
-      </w:r>
-      <w:proofErr w:type="spellStart"/>
-      <w:r>
-        <w:rPr>
-          <w:rFonts w:eastAsia="Times New Roman" w:cstheme="minorHAnsi"/>
-          <w:sz w:val="24"/>
-          <w:szCs w:val="24"/>
-          <w:lang w:eastAsia="sl-SI"/>
-        </w:rPr>
-        <w:t>Code</w:t>
-      </w:r>
-      <w:proofErr w:type="spellEnd"/>
-      <w:r>
-        <w:rPr>
-          <w:rFonts w:eastAsia="Times New Roman" w:cstheme="minorHAnsi"/>
-          <w:sz w:val="24"/>
-          <w:szCs w:val="24"/>
-          <w:lang w:eastAsia="sl-SI"/>
-        </w:rPr>
-        <w:t xml:space="preserve"> on </w:t>
-      </w:r>
-      <w:proofErr w:type="spellStart"/>
-      <w:r>
-        <w:rPr>
-          <w:rFonts w:eastAsia="Times New Roman" w:cstheme="minorHAnsi"/>
-          <w:sz w:val="24"/>
-          <w:szCs w:val="24"/>
-          <w:lang w:eastAsia="sl-SI"/>
-        </w:rPr>
-        <w:t>demand</w:t>
-      </w:r>
-      <w:proofErr w:type="spellEnd"/>
-      <w:r>
-        <w:rPr>
-          <w:rFonts w:eastAsia="Times New Roman" w:cstheme="minorHAnsi"/>
-          <w:sz w:val="24"/>
-          <w:szCs w:val="24"/>
-          <w:lang w:eastAsia="sl-SI"/>
-        </w:rPr>
-        <w:t xml:space="preserve"> (</w:t>
-      </w:r>
-      <w:proofErr w:type="spellStart"/>
-      <w:r>
-        <w:rPr>
-          <w:rFonts w:eastAsia="Times New Roman" w:cstheme="minorHAnsi"/>
-          <w:sz w:val="24"/>
-          <w:szCs w:val="24"/>
-          <w:lang w:eastAsia="sl-SI"/>
-        </w:rPr>
-        <w:t>optional</w:t>
-      </w:r>
-      <w:proofErr w:type="spellEnd"/>
-      <w:r>
-        <w:rPr>
-          <w:rFonts w:eastAsia="Times New Roman" w:cstheme="minorHAnsi"/>
-          <w:sz w:val="24"/>
-          <w:szCs w:val="24"/>
-          <w:lang w:eastAsia="sl-SI"/>
-        </w:rPr>
-        <w:t>) - opcijsko načelo. Strežnik na zahtevo odjemalca pošlje oziroma izvede programsko kodo na strani odjemalca.</w:t>
-      </w:r>
-    </w:p>
-    <w:p>
-      <w:pPr>
-        <w:spacing w:after="0" w:line="240" w:lineRule="auto"/>
-        <w:rPr>
-          <w:rFonts w:eastAsia="Times New Roman" w:cstheme="minorHAnsi"/>
-          <w:sz w:val="24"/>
-          <w:szCs w:val="24"/>
-          <w:lang w:eastAsia="sl-SI"/>
-        </w:rPr>
-      </w:pPr>
-    </w:p>
-    <w:p>
-      <w:pPr>
-        <w:spacing w:after="0" w:line="240" w:lineRule="auto"/>
-        <w:rPr>
-          <w:rFonts w:eastAsia="Times New Roman" w:cstheme="minorHAnsi"/>
-          <w:sz w:val="24"/>
-          <w:szCs w:val="24"/>
-          <w:lang w:eastAsia="sl-SI"/>
-        </w:rPr>
-      </w:pPr>
-      <w:r>
-        <w:rPr>
-          <w:rFonts w:eastAsia="Times New Roman" w:cstheme="minorHAnsi"/>
-          <w:sz w:val="24"/>
-          <w:szCs w:val="24"/>
-          <w:lang w:eastAsia="sl-SI"/>
-        </w:rPr>
-        <w:t>Vsa zgoraj našteta navodila smo morali upoštevati pri izdelavi strežnika. Tako smo dobili vmesnik, ki na zahtevo odjemalca servira podatke v JSON formatu. Primer na sliki~\</w:t>
-      </w:r>
-      <w:proofErr w:type="spellStart"/>
-      <w:r>
-        <w:rPr>
-          <w:rFonts w:eastAsia="Times New Roman" w:cstheme="minorHAnsi"/>
-          <w:sz w:val="24"/>
-          <w:szCs w:val="24"/>
-          <w:lang w:eastAsia="sl-SI"/>
-        </w:rPr>
-        <w:t>ref</w:t>
+        <w:t>Ronacher</w:t>
+      </w:r>
+      <w:proofErr w:type="spellEnd"/>
+      <w:r>
+        <w:rPr>
+          <w:rFonts w:eastAsia="Times New Roman" w:cstheme="minorHAnsi"/>
+          <w:sz w:val="24"/>
+          <w:szCs w:val="24"/>
+          <w:lang w:eastAsia="sl-SI"/>
+        </w:rPr>
+        <w:t xml:space="preserve"> kot prvoaprilsko šalo leta 2010. Kljub taki predstavitvi je </w:t>
+      </w:r>
+      <w:proofErr w:type="spellStart"/>
+      <w:r>
+        <w:rPr>
+          <w:rFonts w:eastAsia="Times New Roman" w:cstheme="minorHAnsi"/>
+          <w:sz w:val="24"/>
+          <w:szCs w:val="24"/>
+          <w:lang w:eastAsia="sl-SI"/>
+        </w:rPr>
+        <w:t>Flask</w:t>
+      </w:r>
+      <w:proofErr w:type="spellEnd"/>
+      <w:r>
+        <w:rPr>
+          <w:rFonts w:eastAsia="Times New Roman" w:cstheme="minorHAnsi"/>
+          <w:sz w:val="24"/>
+          <w:szCs w:val="24"/>
+          <w:lang w:eastAsia="sl-SI"/>
+        </w:rPr>
+        <w:t xml:space="preserve"> postal izjemno priljubljen kot alternativa projektom narejenih v </w:t>
+      </w:r>
+      <w:proofErr w:type="spellStart"/>
+      <w:r>
+        <w:rPr>
+          <w:rFonts w:eastAsia="Times New Roman" w:cstheme="minorHAnsi"/>
+          <w:sz w:val="24"/>
+          <w:szCs w:val="24"/>
+          <w:lang w:eastAsia="sl-SI"/>
+        </w:rPr>
+        <w:t>Django</w:t>
+      </w:r>
+      <w:proofErr w:type="spellEnd"/>
+      <w:r>
+        <w:rPr>
+          <w:rFonts w:eastAsia="Times New Roman" w:cstheme="minorHAnsi"/>
+          <w:sz w:val="24"/>
+          <w:szCs w:val="24"/>
+          <w:lang w:eastAsia="sl-SI"/>
+        </w:rPr>
+        <w:t xml:space="preserve">. </w:t>
+      </w:r>
+    </w:p>
+    <w:p>
+      <w:pPr>
+        <w:spacing w:after="0" w:line="240" w:lineRule="auto"/>
+        <w:rPr>
+          <w:rFonts w:eastAsia="Times New Roman" w:cstheme="minorHAnsi"/>
+          <w:sz w:val="24"/>
+          <w:szCs w:val="24"/>
+          <w:lang w:eastAsia="sl-SI"/>
+        </w:rPr>
+      </w:pPr>
+    </w:p>
+    <w:p>
+      <w:pPr>
+        <w:spacing w:after="0" w:line="240" w:lineRule="auto"/>
+        <w:rPr>
+          <w:rFonts w:eastAsia="Times New Roman" w:cstheme="minorHAnsi"/>
+          <w:sz w:val="24"/>
+          <w:szCs w:val="24"/>
+          <w:lang w:eastAsia="sl-SI"/>
+        </w:rPr>
+      </w:pPr>
+    </w:p>
+    <w:p>
+      <w:pPr>
+        <w:spacing w:after="0" w:line="240" w:lineRule="auto"/>
+        <w:rPr>
+          <w:rFonts w:eastAsia="Times New Roman" w:cstheme="minorHAnsi"/>
+          <w:sz w:val="24"/>
+          <w:szCs w:val="24"/>
+          <w:lang w:eastAsia="sl-SI"/>
+        </w:rPr>
+      </w:pPr>
+      <w:r>
+        <w:rPr>
+          <w:rFonts w:eastAsia="Times New Roman" w:cstheme="minorHAnsi"/>
+          <w:sz w:val="24"/>
+          <w:szCs w:val="24"/>
+          <w:lang w:eastAsia="sl-SI"/>
+        </w:rPr>
+        <w:t>Zahtevek:</w:t>
+      </w:r>
+    </w:p>
+    <w:p>
+      <w:pPr>
+        <w:spacing w:after="0" w:line="240" w:lineRule="auto"/>
+        <w:rPr>
+          <w:rFonts w:eastAsia="Times New Roman" w:cstheme="minorHAnsi"/>
+          <w:sz w:val="24"/>
+          <w:szCs w:val="24"/>
+          <w:lang w:eastAsia="sl-SI"/>
+        </w:rPr>
+      </w:pPr>
+    </w:p>
+    <w:p>
+      <w:pPr>
+        <w:spacing w:after="0" w:line="240" w:lineRule="auto"/>
+        <w:rPr>
+          <w:rFonts w:eastAsia="Times New Roman" w:cstheme="minorHAnsi"/>
+          <w:sz w:val="24"/>
+          <w:szCs w:val="24"/>
+          <w:lang w:eastAsia="sl-SI"/>
+        </w:rPr>
+      </w:pPr>
+      <w:r>
+        <w:rPr>
+          <w:rFonts w:eastAsia="Times New Roman" w:cstheme="minorHAnsi"/>
+          <w:sz w:val="24"/>
+          <w:szCs w:val="24"/>
+          <w:lang w:eastAsia="sl-SI"/>
+        </w:rPr>
+        <w:t>\begin{</w:t>
+      </w:r>
+      <w:proofErr w:type="spellStart"/>
+      <w:r>
+        <w:rPr>
+          <w:rFonts w:eastAsia="Times New Roman" w:cstheme="minorHAnsi"/>
+          <w:sz w:val="24"/>
+          <w:szCs w:val="24"/>
+          <w:lang w:eastAsia="sl-SI"/>
+        </w:rPr>
+        <w:t>verbatim</w:t>
+      </w:r>
+      <w:proofErr w:type="spellEnd"/>
+      <w:r>
+        <w:rPr>
+          <w:rFonts w:eastAsia="Times New Roman" w:cstheme="minorHAnsi"/>
+          <w:sz w:val="24"/>
+          <w:szCs w:val="24"/>
+          <w:lang w:eastAsia="sl-SI"/>
+        </w:rPr>
+        <w:t>}</w:t>
+      </w:r>
+    </w:p>
+    <w:p>
+      <w:pPr>
+        <w:spacing w:after="0" w:line="240" w:lineRule="auto"/>
+        <w:rPr>
+          <w:rFonts w:eastAsia="Times New Roman" w:cstheme="minorHAnsi"/>
+          <w:sz w:val="24"/>
+          <w:szCs w:val="24"/>
+          <w:lang w:eastAsia="sl-SI"/>
+        </w:rPr>
+      </w:pPr>
+      <w:r>
+        <w:rPr>
+          <w:rFonts w:eastAsia="Times New Roman" w:cstheme="minorHAnsi"/>
+          <w:sz w:val="24"/>
+          <w:szCs w:val="24"/>
+          <w:lang w:eastAsia="sl-SI"/>
+        </w:rPr>
+        <w:t>C:\Users\lukah&gt;curl -I http://192.168.1.13:5000/drinks</w:t>
+      </w:r>
+    </w:p>
+    <w:p>
+      <w:pPr>
+        <w:spacing w:after="0" w:line="240" w:lineRule="auto"/>
+        <w:rPr>
+          <w:rFonts w:eastAsia="Times New Roman" w:cstheme="minorHAnsi"/>
+          <w:sz w:val="24"/>
+          <w:szCs w:val="24"/>
+          <w:lang w:eastAsia="sl-SI"/>
+        </w:rPr>
+      </w:pPr>
+      <w:r>
+        <w:rPr>
+          <w:rFonts w:eastAsia="Times New Roman" w:cstheme="minorHAnsi"/>
+          <w:sz w:val="24"/>
+          <w:szCs w:val="24"/>
+          <w:lang w:eastAsia="sl-SI"/>
+        </w:rPr>
+        <w:t>HTTP/1.0 200 OK</w:t>
+      </w:r>
+    </w:p>
+    <w:p>
+      <w:pPr>
+        <w:spacing w:after="0" w:line="240" w:lineRule="auto"/>
+        <w:rPr>
+          <w:rFonts w:eastAsia="Times New Roman" w:cstheme="minorHAnsi"/>
+          <w:sz w:val="24"/>
+          <w:szCs w:val="24"/>
+          <w:lang w:eastAsia="sl-SI"/>
+        </w:rPr>
+      </w:pPr>
+      <w:proofErr w:type="spellStart"/>
+      <w:r>
+        <w:rPr>
+          <w:rFonts w:eastAsia="Times New Roman" w:cstheme="minorHAnsi"/>
+          <w:sz w:val="24"/>
+          <w:szCs w:val="24"/>
+          <w:lang w:eastAsia="sl-SI"/>
+        </w:rPr>
+        <w:t>Content-Type</w:t>
+      </w:r>
+      <w:proofErr w:type="spellEnd"/>
+      <w:r>
+        <w:rPr>
+          <w:rFonts w:eastAsia="Times New Roman" w:cstheme="minorHAnsi"/>
+          <w:sz w:val="24"/>
+          <w:szCs w:val="24"/>
+          <w:lang w:eastAsia="sl-SI"/>
+        </w:rPr>
+        <w:t xml:space="preserve">: </w:t>
+      </w:r>
+      <w:proofErr w:type="spellStart"/>
+      <w:r>
+        <w:rPr>
+          <w:rFonts w:eastAsia="Times New Roman" w:cstheme="minorHAnsi"/>
+          <w:sz w:val="24"/>
+          <w:szCs w:val="24"/>
+          <w:lang w:eastAsia="sl-SI"/>
+        </w:rPr>
+        <w:t>application</w:t>
+      </w:r>
+      <w:proofErr w:type="spellEnd"/>
+      <w:r>
+        <w:rPr>
+          <w:rFonts w:eastAsia="Times New Roman" w:cstheme="minorHAnsi"/>
+          <w:sz w:val="24"/>
+          <w:szCs w:val="24"/>
+          <w:lang w:eastAsia="sl-SI"/>
+        </w:rPr>
+        <w:t>/</w:t>
+      </w:r>
+      <w:proofErr w:type="spellStart"/>
+      <w:r>
+        <w:rPr>
+          <w:rFonts w:eastAsia="Times New Roman" w:cstheme="minorHAnsi"/>
+          <w:sz w:val="24"/>
+          <w:szCs w:val="24"/>
+          <w:lang w:eastAsia="sl-SI"/>
+        </w:rPr>
+        <w:t>json</w:t>
+      </w:r>
+      <w:proofErr w:type="spellEnd"/>
+    </w:p>
+    <w:p>
+      <w:pPr>
+        <w:spacing w:after="0" w:line="240" w:lineRule="auto"/>
+        <w:rPr>
+          <w:rFonts w:eastAsia="Times New Roman" w:cstheme="minorHAnsi"/>
+          <w:sz w:val="24"/>
+          <w:szCs w:val="24"/>
+          <w:lang w:eastAsia="sl-SI"/>
+        </w:rPr>
+      </w:pPr>
+      <w:proofErr w:type="spellStart"/>
+      <w:r>
+        <w:rPr>
+          <w:rFonts w:eastAsia="Times New Roman" w:cstheme="minorHAnsi"/>
+          <w:sz w:val="24"/>
+          <w:szCs w:val="24"/>
+          <w:lang w:eastAsia="sl-SI"/>
+        </w:rPr>
+        <w:t>Content-Length</w:t>
+      </w:r>
+      <w:proofErr w:type="spellEnd"/>
+      <w:r>
+        <w:rPr>
+          <w:rFonts w:eastAsia="Times New Roman" w:cstheme="minorHAnsi"/>
+          <w:sz w:val="24"/>
+          <w:szCs w:val="24"/>
+          <w:lang w:eastAsia="sl-SI"/>
+        </w:rPr>
+        <w:t>: 5066</w:t>
+      </w:r>
+    </w:p>
+    <w:p>
+      <w:pPr>
+        <w:spacing w:after="0" w:line="240" w:lineRule="auto"/>
+        <w:rPr>
+          <w:rFonts w:eastAsia="Times New Roman" w:cstheme="minorHAnsi"/>
+          <w:sz w:val="24"/>
+          <w:szCs w:val="24"/>
+          <w:lang w:eastAsia="sl-SI"/>
+        </w:rPr>
+      </w:pPr>
+      <w:r>
+        <w:rPr>
+          <w:rFonts w:eastAsia="Times New Roman" w:cstheme="minorHAnsi"/>
+          <w:sz w:val="24"/>
+          <w:szCs w:val="24"/>
+          <w:lang w:eastAsia="sl-SI"/>
+        </w:rPr>
+        <w:t>Access-</w:t>
+      </w:r>
+      <w:proofErr w:type="spellStart"/>
+      <w:r>
+        <w:rPr>
+          <w:rFonts w:eastAsia="Times New Roman" w:cstheme="minorHAnsi"/>
+          <w:sz w:val="24"/>
+          <w:szCs w:val="24"/>
+          <w:lang w:eastAsia="sl-SI"/>
+        </w:rPr>
+        <w:t>Control</w:t>
+      </w:r>
+      <w:proofErr w:type="spellEnd"/>
+      <w:r>
+        <w:rPr>
+          <w:rFonts w:eastAsia="Times New Roman" w:cstheme="minorHAnsi"/>
+          <w:sz w:val="24"/>
+          <w:szCs w:val="24"/>
+          <w:lang w:eastAsia="sl-SI"/>
+        </w:rPr>
+        <w:t>-</w:t>
+      </w:r>
+      <w:proofErr w:type="spellStart"/>
+      <w:r>
+        <w:rPr>
+          <w:rFonts w:eastAsia="Times New Roman" w:cstheme="minorHAnsi"/>
+          <w:sz w:val="24"/>
+          <w:szCs w:val="24"/>
+          <w:lang w:eastAsia="sl-SI"/>
+        </w:rPr>
+        <w:t>Allow-Origin</w:t>
+      </w:r>
+      <w:proofErr w:type="spellEnd"/>
+      <w:r>
+        <w:rPr>
+          <w:rFonts w:eastAsia="Times New Roman" w:cstheme="minorHAnsi"/>
+          <w:sz w:val="24"/>
+          <w:szCs w:val="24"/>
+          <w:lang w:eastAsia="sl-SI"/>
+        </w:rPr>
+        <w:t>: *</w:t>
+      </w:r>
+    </w:p>
+    <w:p>
+      <w:pPr>
+        <w:spacing w:after="0" w:line="240" w:lineRule="auto"/>
+        <w:rPr>
+          <w:rFonts w:eastAsia="Times New Roman" w:cstheme="minorHAnsi"/>
+          <w:sz w:val="24"/>
+          <w:szCs w:val="24"/>
+          <w:lang w:eastAsia="sl-SI"/>
+        </w:rPr>
+      </w:pPr>
+      <w:r>
+        <w:rPr>
+          <w:rFonts w:eastAsia="Times New Roman" w:cstheme="minorHAnsi"/>
+          <w:sz w:val="24"/>
+          <w:szCs w:val="24"/>
+          <w:lang w:eastAsia="sl-SI"/>
+        </w:rPr>
+        <w:t xml:space="preserve">Server: </w:t>
+      </w:r>
+      <w:proofErr w:type="spellStart"/>
+      <w:r>
+        <w:rPr>
+          <w:rFonts w:eastAsia="Times New Roman" w:cstheme="minorHAnsi"/>
+          <w:sz w:val="24"/>
+          <w:szCs w:val="24"/>
+          <w:lang w:eastAsia="sl-SI"/>
+        </w:rPr>
+        <w:t>Werkzeug</w:t>
+      </w:r>
+      <w:proofErr w:type="spellEnd"/>
+      <w:r>
+        <w:rPr>
+          <w:rFonts w:eastAsia="Times New Roman" w:cstheme="minorHAnsi"/>
+          <w:sz w:val="24"/>
+          <w:szCs w:val="24"/>
+          <w:lang w:eastAsia="sl-SI"/>
+        </w:rPr>
+        <w:t xml:space="preserve">/0.16.0 </w:t>
+      </w:r>
+      <w:proofErr w:type="spellStart"/>
+      <w:r>
+        <w:rPr>
+          <w:rFonts w:eastAsia="Times New Roman" w:cstheme="minorHAnsi"/>
+          <w:sz w:val="24"/>
+          <w:szCs w:val="24"/>
+          <w:lang w:eastAsia="sl-SI"/>
+        </w:rPr>
+        <w:t>Python</w:t>
+      </w:r>
+      <w:proofErr w:type="spellEnd"/>
+      <w:r>
+        <w:rPr>
+          <w:rFonts w:eastAsia="Times New Roman" w:cstheme="minorHAnsi"/>
+          <w:sz w:val="24"/>
+          <w:szCs w:val="24"/>
+          <w:lang w:eastAsia="sl-SI"/>
+        </w:rPr>
+        <w:t>/3.7.3</w:t>
+      </w:r>
+    </w:p>
+    <w:p>
+      <w:pPr>
+        <w:spacing w:after="0" w:line="240" w:lineRule="auto"/>
+        <w:rPr>
+          <w:rFonts w:eastAsia="Times New Roman" w:cstheme="minorHAnsi"/>
+          <w:sz w:val="24"/>
+          <w:szCs w:val="24"/>
+          <w:lang w:eastAsia="sl-SI"/>
+        </w:rPr>
+      </w:pPr>
+      <w:r>
+        <w:rPr>
+          <w:rFonts w:eastAsia="Times New Roman" w:cstheme="minorHAnsi"/>
+          <w:sz w:val="24"/>
+          <w:szCs w:val="24"/>
+          <w:lang w:eastAsia="sl-SI"/>
+        </w:rPr>
+        <w:t xml:space="preserve">Date: </w:t>
+      </w:r>
+      <w:proofErr w:type="spellStart"/>
+      <w:r>
+        <w:rPr>
+          <w:rFonts w:eastAsia="Times New Roman" w:cstheme="minorHAnsi"/>
+          <w:sz w:val="24"/>
+          <w:szCs w:val="24"/>
+          <w:lang w:eastAsia="sl-SI"/>
+        </w:rPr>
+        <w:t>Tue</w:t>
+      </w:r>
+      <w:proofErr w:type="spellEnd"/>
+      <w:r>
+        <w:rPr>
+          <w:rFonts w:eastAsia="Times New Roman" w:cstheme="minorHAnsi"/>
+          <w:sz w:val="24"/>
+          <w:szCs w:val="24"/>
+          <w:lang w:eastAsia="sl-SI"/>
+        </w:rPr>
+        <w:t>, 02 Mar 2021 20:23:57 GMT</w:t>
+      </w:r>
+    </w:p>
+    <w:p>
+      <w:pPr>
+        <w:spacing w:after="0" w:line="240" w:lineRule="auto"/>
+        <w:rPr>
+          <w:rFonts w:eastAsia="Times New Roman" w:cstheme="minorHAnsi"/>
+          <w:sz w:val="24"/>
+          <w:szCs w:val="24"/>
+          <w:lang w:eastAsia="sl-SI"/>
+        </w:rPr>
+      </w:pPr>
+      <w:r>
+        <w:rPr>
+          <w:rFonts w:eastAsia="Times New Roman" w:cstheme="minorHAnsi"/>
+          <w:sz w:val="24"/>
+          <w:szCs w:val="24"/>
+          <w:lang w:eastAsia="sl-SI"/>
+        </w:rPr>
+        <w:t>\</w:t>
+      </w:r>
+      <w:proofErr w:type="spellStart"/>
+      <w:r>
+        <w:rPr>
+          <w:rFonts w:eastAsia="Times New Roman" w:cstheme="minorHAnsi"/>
+          <w:sz w:val="24"/>
+          <w:szCs w:val="24"/>
+          <w:lang w:eastAsia="sl-SI"/>
+        </w:rPr>
+        <w:t>end</w:t>
       </w:r>
       <w:proofErr w:type="spellEnd"/>
       <w:r>
@@ -2015,260 +3535,100 @@
           <w:szCs w:val="24"/>
           <w:lang w:eastAsia="sl-SI"/>
         </w:rPr>
-        <w:t>ServerEX</w:t>
-      </w:r>
-      <w:proofErr w:type="spellEnd"/>
-      <w:r>
-        <w:rPr>
-          <w:rFonts w:eastAsia="Times New Roman" w:cstheme="minorHAnsi"/>
-          <w:sz w:val="24"/>
-          <w:szCs w:val="24"/>
-          <w:lang w:eastAsia="sl-SI"/>
-        </w:rPr>
-        <w:t>}, ko odjemalec zahteva podatke vseh pijač iz podatkovne baze (HTTP metoda GET). Strežnik omogoča tudi urejanje in brisanje podatkov v podatkovni bazi, vendar zato more biti ustrezna HTTP metoda POST. Spremljanje zahtevkov, ki prihajajo na strežnik, je mogoče preko CLI vmesnika, slika ~\</w:t>
-      </w:r>
-      <w:proofErr w:type="spellStart"/>
-      <w:r>
-        <w:rPr>
-          <w:rFonts w:eastAsia="Times New Roman" w:cstheme="minorHAnsi"/>
-          <w:sz w:val="24"/>
-          <w:szCs w:val="24"/>
-          <w:lang w:eastAsia="sl-SI"/>
-        </w:rPr>
-        <w:t>ref</w:t>
-      </w:r>
-      <w:proofErr w:type="spellEnd"/>
-      <w:r>
-        <w:rPr>
-          <w:rFonts w:eastAsia="Times New Roman" w:cstheme="minorHAnsi"/>
-          <w:sz w:val="24"/>
-          <w:szCs w:val="24"/>
-          <w:lang w:eastAsia="sl-SI"/>
-        </w:rPr>
-        <w:t>{ServerEX2}, ki v primeru nepopolnosti servirajo ustrezno napako.</w:t>
-      </w:r>
-    </w:p>
-    <w:p>
-      <w:pPr>
-        <w:spacing w:after="0" w:line="240" w:lineRule="auto"/>
-        <w:rPr>
-          <w:rFonts w:eastAsia="Times New Roman" w:cstheme="minorHAnsi"/>
-          <w:sz w:val="24"/>
-          <w:szCs w:val="24"/>
-          <w:lang w:eastAsia="sl-SI"/>
-        </w:rPr>
-      </w:pPr>
-    </w:p>
-    <w:p>
-      <w:pPr>
-        <w:spacing w:after="0" w:line="240" w:lineRule="auto"/>
-        <w:rPr>
-          <w:rFonts w:eastAsia="Times New Roman" w:cstheme="minorHAnsi"/>
-          <w:sz w:val="24"/>
-          <w:szCs w:val="24"/>
-          <w:lang w:eastAsia="sl-SI"/>
-        </w:rPr>
-      </w:pPr>
-      <w:r>
-        <w:rPr>
-          <w:rFonts w:eastAsia="Times New Roman" w:cstheme="minorHAnsi"/>
-          <w:sz w:val="24"/>
-          <w:szCs w:val="24"/>
-          <w:lang w:eastAsia="sl-SI"/>
-        </w:rPr>
-        <w:t>\begin{figure}</w:t>
-      </w:r>
-    </w:p>
-    <w:p>
-      <w:pPr>
-        <w:spacing w:after="0" w:line="240" w:lineRule="auto"/>
-        <w:rPr>
-          <w:rFonts w:eastAsia="Times New Roman" w:cstheme="minorHAnsi"/>
-          <w:sz w:val="24"/>
-          <w:szCs w:val="24"/>
-          <w:lang w:eastAsia="sl-SI"/>
-        </w:rPr>
-      </w:pPr>
-      <w:r>
-        <w:rPr>
-          <w:rFonts w:eastAsia="Times New Roman" w:cstheme="minorHAnsi"/>
-          <w:sz w:val="24"/>
-          <w:szCs w:val="24"/>
-          <w:lang w:eastAsia="sl-SI"/>
-        </w:rPr>
-        <w:t>\begin{center}</w:t>
-      </w:r>
-    </w:p>
-    <w:p>
-      <w:pPr>
-        <w:spacing w:after="0" w:line="240" w:lineRule="auto"/>
-        <w:rPr>
-          <w:rFonts w:eastAsia="Times New Roman" w:cstheme="minorHAnsi"/>
-          <w:sz w:val="24"/>
-          <w:szCs w:val="24"/>
-          <w:lang w:eastAsia="sl-SI"/>
-        </w:rPr>
-      </w:pPr>
-      <w:r>
-        <w:rPr>
-          <w:rFonts w:eastAsia="Times New Roman" w:cstheme="minorHAnsi"/>
-          <w:sz w:val="24"/>
-          <w:szCs w:val="24"/>
-          <w:lang w:eastAsia="sl-SI"/>
-        </w:rPr>
-        <w:t>\</w:t>
-      </w:r>
-      <w:proofErr w:type="spellStart"/>
-      <w:r>
-        <w:rPr>
-          <w:rFonts w:eastAsia="Times New Roman" w:cstheme="minorHAnsi"/>
-          <w:sz w:val="24"/>
-          <w:szCs w:val="24"/>
-          <w:lang w:eastAsia="sl-SI"/>
-        </w:rPr>
-        <w:t>includegraphics</w:t>
-      </w:r>
-      <w:proofErr w:type="spellEnd"/>
-      <w:r>
-        <w:rPr>
-          <w:rFonts w:eastAsia="Times New Roman" w:cstheme="minorHAnsi"/>
-          <w:sz w:val="24"/>
-          <w:szCs w:val="24"/>
-          <w:lang w:eastAsia="sl-SI"/>
-        </w:rPr>
-        <w:t>[</w:t>
-      </w:r>
-      <w:proofErr w:type="spellStart"/>
-      <w:r>
-        <w:rPr>
-          <w:rFonts w:eastAsia="Times New Roman" w:cstheme="minorHAnsi"/>
-          <w:sz w:val="24"/>
-          <w:szCs w:val="24"/>
-          <w:lang w:eastAsia="sl-SI"/>
-        </w:rPr>
-        <w:t>width</w:t>
-      </w:r>
-      <w:proofErr w:type="spellEnd"/>
-      <w:r>
-        <w:rPr>
-          <w:rFonts w:eastAsia="Times New Roman" w:cstheme="minorHAnsi"/>
-          <w:sz w:val="24"/>
-          <w:szCs w:val="24"/>
-          <w:lang w:eastAsia="sl-SI"/>
-        </w:rPr>
-        <w:t>=11cm]{Server_example.jpg}</w:t>
-      </w:r>
-    </w:p>
-    <w:p>
-      <w:pPr>
-        <w:spacing w:after="0" w:line="240" w:lineRule="auto"/>
-        <w:rPr>
-          <w:rFonts w:eastAsia="Times New Roman" w:cstheme="minorHAnsi"/>
-          <w:sz w:val="24"/>
-          <w:szCs w:val="24"/>
-          <w:lang w:eastAsia="sl-SI"/>
-        </w:rPr>
-      </w:pPr>
-      <w:r>
-        <w:rPr>
-          <w:rFonts w:eastAsia="Times New Roman" w:cstheme="minorHAnsi"/>
-          <w:sz w:val="24"/>
-          <w:szCs w:val="24"/>
-          <w:lang w:eastAsia="sl-SI"/>
-        </w:rPr>
-        <w:t>\</w:t>
-      </w:r>
-      <w:proofErr w:type="spellStart"/>
-      <w:r>
-        <w:rPr>
-          <w:rFonts w:eastAsia="Times New Roman" w:cstheme="minorHAnsi"/>
-          <w:sz w:val="24"/>
-          <w:szCs w:val="24"/>
-          <w:lang w:eastAsia="sl-SI"/>
-        </w:rPr>
-        <w:t>end</w:t>
-      </w:r>
-      <w:proofErr w:type="spellEnd"/>
-      <w:r>
-        <w:rPr>
-          <w:rFonts w:eastAsia="Times New Roman" w:cstheme="minorHAnsi"/>
-          <w:sz w:val="24"/>
-          <w:szCs w:val="24"/>
-          <w:lang w:eastAsia="sl-SI"/>
-        </w:rPr>
-        <w:t>{center}</w:t>
-      </w:r>
-    </w:p>
-    <w:p>
-      <w:pPr>
-        <w:spacing w:after="0" w:line="240" w:lineRule="auto"/>
-        <w:rPr>
-          <w:rFonts w:eastAsia="Times New Roman" w:cstheme="minorHAnsi"/>
-          <w:sz w:val="24"/>
-          <w:szCs w:val="24"/>
-          <w:lang w:eastAsia="sl-SI"/>
-        </w:rPr>
-      </w:pPr>
-      <w:r>
-        <w:rPr>
-          <w:rFonts w:eastAsia="Times New Roman" w:cstheme="minorHAnsi"/>
-          <w:sz w:val="24"/>
-          <w:szCs w:val="24"/>
-          <w:lang w:eastAsia="sl-SI"/>
-        </w:rPr>
-        <w:t>\</w:t>
-      </w:r>
-      <w:proofErr w:type="spellStart"/>
-      <w:r>
-        <w:rPr>
-          <w:rFonts w:eastAsia="Times New Roman" w:cstheme="minorHAnsi"/>
-          <w:sz w:val="24"/>
-          <w:szCs w:val="24"/>
-          <w:lang w:eastAsia="sl-SI"/>
-        </w:rPr>
-        <w:t>caption</w:t>
-      </w:r>
-      <w:proofErr w:type="spellEnd"/>
-      <w:r>
-        <w:rPr>
-          <w:rFonts w:eastAsia="Times New Roman" w:cstheme="minorHAnsi"/>
-          <w:sz w:val="24"/>
-          <w:szCs w:val="24"/>
-          <w:lang w:eastAsia="sl-SI"/>
-        </w:rPr>
-        <w:t>{Primer serviranja podatkov na strežniku}</w:t>
-      </w:r>
-    </w:p>
-    <w:p>
-      <w:pPr>
-        <w:spacing w:after="0" w:line="240" w:lineRule="auto"/>
-        <w:rPr>
-          <w:rFonts w:eastAsia="Times New Roman" w:cstheme="minorHAnsi"/>
-          <w:sz w:val="24"/>
-          <w:szCs w:val="24"/>
-          <w:lang w:eastAsia="sl-SI"/>
-        </w:rPr>
-      </w:pPr>
-      <w:r>
-        <w:rPr>
-          <w:rFonts w:eastAsia="Times New Roman" w:cstheme="minorHAnsi"/>
-          <w:sz w:val="24"/>
-          <w:szCs w:val="24"/>
-          <w:lang w:eastAsia="sl-SI"/>
-        </w:rPr>
-        <w:t>\</w:t>
-      </w:r>
-      <w:proofErr w:type="spellStart"/>
-      <w:r>
-        <w:rPr>
-          <w:rFonts w:eastAsia="Times New Roman" w:cstheme="minorHAnsi"/>
-          <w:sz w:val="24"/>
-          <w:szCs w:val="24"/>
-          <w:lang w:eastAsia="sl-SI"/>
-        </w:rPr>
-        <w:t>label</w:t>
-      </w:r>
-      <w:proofErr w:type="spellEnd"/>
+        <w:t>verbatim</w:t>
+      </w:r>
+      <w:proofErr w:type="spellEnd"/>
+      <w:r>
+        <w:rPr>
+          <w:rFonts w:eastAsia="Times New Roman" w:cstheme="minorHAnsi"/>
+          <w:sz w:val="24"/>
+          <w:szCs w:val="24"/>
+          <w:lang w:eastAsia="sl-SI"/>
+        </w:rPr>
+        <w:t>}</w:t>
+      </w:r>
+    </w:p>
+    <w:p>
+      <w:pPr>
+        <w:spacing w:after="0" w:line="240" w:lineRule="auto"/>
+        <w:rPr>
+          <w:rFonts w:eastAsia="Times New Roman" w:cstheme="minorHAnsi"/>
+          <w:sz w:val="24"/>
+          <w:szCs w:val="24"/>
+          <w:lang w:eastAsia="sl-SI"/>
+        </w:rPr>
+      </w:pPr>
+    </w:p>
+    <w:p>
+      <w:pPr>
+        <w:spacing w:after="0" w:line="240" w:lineRule="auto"/>
+        <w:rPr>
+          <w:rFonts w:eastAsia="Times New Roman" w:cstheme="minorHAnsi"/>
+          <w:sz w:val="24"/>
+          <w:szCs w:val="24"/>
+          <w:lang w:eastAsia="sl-SI"/>
+        </w:rPr>
+      </w:pPr>
+      <w:r>
+        <w:rPr>
+          <w:rFonts w:eastAsia="Times New Roman" w:cstheme="minorHAnsi"/>
+          <w:sz w:val="24"/>
+          <w:szCs w:val="24"/>
+          <w:lang w:eastAsia="sl-SI"/>
+        </w:rPr>
+        <w:t>\begin{</w:t>
+      </w:r>
+      <w:proofErr w:type="spellStart"/>
+      <w:r>
+        <w:rPr>
+          <w:rFonts w:eastAsia="Times New Roman" w:cstheme="minorHAnsi"/>
+          <w:sz w:val="24"/>
+          <w:szCs w:val="24"/>
+          <w:lang w:eastAsia="sl-SI"/>
+        </w:rPr>
+        <w:t>verbatim</w:t>
+      </w:r>
+      <w:proofErr w:type="spellEnd"/>
+      <w:r>
+        <w:rPr>
+          <w:rFonts w:eastAsia="Times New Roman" w:cstheme="minorHAnsi"/>
+          <w:sz w:val="24"/>
+          <w:szCs w:val="24"/>
+          <w:lang w:eastAsia="sl-SI"/>
+        </w:rPr>
+        <w:t>}</w:t>
+      </w:r>
+    </w:p>
+    <w:p>
+      <w:pPr>
+        <w:spacing w:after="0" w:line="240" w:lineRule="auto"/>
+        <w:rPr>
+          <w:rFonts w:eastAsia="Times New Roman" w:cstheme="minorHAnsi"/>
+          <w:sz w:val="24"/>
+          <w:szCs w:val="24"/>
+          <w:lang w:eastAsia="sl-SI"/>
+        </w:rPr>
+      </w:pPr>
+      <w:r>
+        <w:rPr>
+          <w:rFonts w:eastAsia="Times New Roman" w:cstheme="minorHAnsi"/>
+          <w:sz w:val="24"/>
+          <w:szCs w:val="24"/>
+          <w:lang w:eastAsia="sl-SI"/>
+        </w:rPr>
+        <w:t xml:space="preserve">C:\Users\lukah&gt;curl http://192.168.1.13:5000/drinks </w:t>
+      </w:r>
+    </w:p>
+    <w:p>
+      <w:pPr>
+        <w:spacing w:after="0" w:line="240" w:lineRule="auto"/>
+        <w:rPr>
+          <w:rFonts w:eastAsia="Times New Roman" w:cstheme="minorHAnsi"/>
+          <w:sz w:val="24"/>
+          <w:szCs w:val="24"/>
+          <w:lang w:eastAsia="sl-SI"/>
+        </w:rPr>
+      </w:pPr>
       <w:r>
         <w:rPr>
           <w:rFonts w:eastAsia="Times New Roman" w:cstheme="minorHAnsi"/>
@@ -2278,511 +3638,377 @@
         </w:rPr>
         <w:t>{</w:t>
       </w:r>
-      <w:proofErr w:type="spellStart"/>
-      <w:r>
-        <w:rPr>
-          <w:rFonts w:eastAsia="Times New Roman" w:cstheme="minorHAnsi"/>
-          <w:sz w:val="24"/>
-          <w:szCs w:val="24"/>
-          <w:lang w:eastAsia="sl-SI"/>
-        </w:rPr>
-        <w:t>ServerEX</w:t>
-      </w:r>
-      <w:proofErr w:type="spellEnd"/>
-      <w:r>
-        <w:rPr>
-          <w:rFonts w:eastAsia="Times New Roman" w:cstheme="minorHAnsi"/>
-          <w:sz w:val="24"/>
-          <w:szCs w:val="24"/>
-          <w:lang w:eastAsia="sl-SI"/>
-        </w:rPr>
-        <w:t>}</w:t>
-      </w:r>
-    </w:p>
-    <w:p>
-      <w:pPr>
-        <w:spacing w:after="0" w:line="240" w:lineRule="auto"/>
-        <w:rPr>
-          <w:rFonts w:eastAsia="Times New Roman" w:cstheme="minorHAnsi"/>
-          <w:sz w:val="24"/>
-          <w:szCs w:val="24"/>
-          <w:lang w:eastAsia="sl-SI"/>
-        </w:rPr>
-      </w:pPr>
-      <w:r>
-        <w:rPr>
-          <w:rFonts w:eastAsia="Times New Roman" w:cstheme="minorHAnsi"/>
-          <w:sz w:val="24"/>
-          <w:szCs w:val="24"/>
-          <w:lang w:eastAsia="sl-SI"/>
-        </w:rPr>
-        <w:t>\</w:t>
-      </w:r>
-      <w:proofErr w:type="spellStart"/>
-      <w:r>
-        <w:rPr>
-          <w:rFonts w:eastAsia="Times New Roman" w:cstheme="minorHAnsi"/>
-          <w:sz w:val="24"/>
-          <w:szCs w:val="24"/>
-          <w:lang w:eastAsia="sl-SI"/>
-        </w:rPr>
-        <w:t>end</w:t>
-      </w:r>
-      <w:proofErr w:type="spellEnd"/>
-      <w:r>
-        <w:rPr>
-          <w:rFonts w:eastAsia="Times New Roman" w:cstheme="minorHAnsi"/>
-          <w:sz w:val="24"/>
-          <w:szCs w:val="24"/>
-          <w:lang w:eastAsia="sl-SI"/>
-        </w:rPr>
-        <w:t>{figure}</w:t>
-      </w:r>
-    </w:p>
-    <w:p>
-      <w:pPr>
-        <w:spacing w:after="0" w:line="240" w:lineRule="auto"/>
-        <w:rPr>
-          <w:rFonts w:eastAsia="Times New Roman" w:cstheme="minorHAnsi"/>
-          <w:sz w:val="24"/>
-          <w:szCs w:val="24"/>
-          <w:lang w:eastAsia="sl-SI"/>
-        </w:rPr>
-      </w:pPr>
-      <w:r>
-        <w:rPr>
-          <w:rFonts w:eastAsia="Times New Roman" w:cstheme="minorHAnsi"/>
-          <w:sz w:val="24"/>
-          <w:szCs w:val="24"/>
-          <w:lang w:eastAsia="sl-SI"/>
-        </w:rPr>
-        <w:t>\begin{figure}</w:t>
-      </w:r>
-    </w:p>
-    <w:p>
-      <w:pPr>
-        <w:spacing w:after="0" w:line="240" w:lineRule="auto"/>
-        <w:rPr>
-          <w:rFonts w:eastAsia="Times New Roman" w:cstheme="minorHAnsi"/>
-          <w:sz w:val="24"/>
-          <w:szCs w:val="24"/>
-          <w:lang w:eastAsia="sl-SI"/>
-        </w:rPr>
-      </w:pPr>
-      <w:r>
-        <w:rPr>
-          <w:rFonts w:eastAsia="Times New Roman" w:cstheme="minorHAnsi"/>
-          <w:sz w:val="24"/>
-          <w:szCs w:val="24"/>
-          <w:lang w:eastAsia="sl-SI"/>
-        </w:rPr>
-        <w:t>\begin{center}</w:t>
-      </w:r>
-    </w:p>
-    <w:p>
-      <w:pPr>
-        <w:spacing w:after="0" w:line="240" w:lineRule="auto"/>
-        <w:rPr>
-          <w:rFonts w:eastAsia="Times New Roman" w:cstheme="minorHAnsi"/>
-          <w:sz w:val="24"/>
-          <w:szCs w:val="24"/>
-          <w:lang w:eastAsia="sl-SI"/>
-        </w:rPr>
-      </w:pPr>
-      <w:r>
-        <w:rPr>
-          <w:rFonts w:eastAsia="Times New Roman" w:cstheme="minorHAnsi"/>
-          <w:sz w:val="24"/>
-          <w:szCs w:val="24"/>
-          <w:lang w:eastAsia="sl-SI"/>
-        </w:rPr>
-        <w:t>\</w:t>
-      </w:r>
-      <w:proofErr w:type="spellStart"/>
-      <w:r>
-        <w:rPr>
-          <w:rFonts w:eastAsia="Times New Roman" w:cstheme="minorHAnsi"/>
-          <w:sz w:val="24"/>
-          <w:szCs w:val="24"/>
-          <w:lang w:eastAsia="sl-SI"/>
-        </w:rPr>
-        <w:t>includegraphics</w:t>
-      </w:r>
-      <w:proofErr w:type="spellEnd"/>
-      <w:r>
-        <w:rPr>
-          <w:rFonts w:eastAsia="Times New Roman" w:cstheme="minorHAnsi"/>
-          <w:sz w:val="24"/>
-          <w:szCs w:val="24"/>
-          <w:lang w:eastAsia="sl-SI"/>
-        </w:rPr>
-        <w:t>[</w:t>
-      </w:r>
-      <w:proofErr w:type="spellStart"/>
-      <w:r>
-        <w:rPr>
-          <w:rFonts w:eastAsia="Times New Roman" w:cstheme="minorHAnsi"/>
-          <w:sz w:val="24"/>
-          <w:szCs w:val="24"/>
-          <w:lang w:eastAsia="sl-SI"/>
-        </w:rPr>
-        <w:t>width</w:t>
-      </w:r>
-      <w:proofErr w:type="spellEnd"/>
-      <w:r>
-        <w:rPr>
-          <w:rFonts w:eastAsia="Times New Roman" w:cstheme="minorHAnsi"/>
-          <w:sz w:val="24"/>
-          <w:szCs w:val="24"/>
-          <w:lang w:eastAsia="sl-SI"/>
-        </w:rPr>
-        <w:t>=10cm]{Server_example_2.jpg}</w:t>
-      </w:r>
-    </w:p>
-    <w:p>
-      <w:pPr>
-        <w:spacing w:after="0" w:line="240" w:lineRule="auto"/>
-        <w:rPr>
-          <w:rFonts w:eastAsia="Times New Roman" w:cstheme="minorHAnsi"/>
-          <w:sz w:val="24"/>
-          <w:szCs w:val="24"/>
-          <w:lang w:eastAsia="sl-SI"/>
-        </w:rPr>
-      </w:pPr>
-      <w:r>
-        <w:rPr>
-          <w:rFonts w:eastAsia="Times New Roman" w:cstheme="minorHAnsi"/>
-          <w:sz w:val="24"/>
-          <w:szCs w:val="24"/>
-          <w:lang w:eastAsia="sl-SI"/>
-        </w:rPr>
-        <w:t>\</w:t>
-      </w:r>
-      <w:proofErr w:type="spellStart"/>
-      <w:r>
-        <w:rPr>
-          <w:rFonts w:eastAsia="Times New Roman" w:cstheme="minorHAnsi"/>
-          <w:sz w:val="24"/>
-          <w:szCs w:val="24"/>
-          <w:lang w:eastAsia="sl-SI"/>
-        </w:rPr>
-        <w:t>end</w:t>
-      </w:r>
-      <w:proofErr w:type="spellEnd"/>
-      <w:r>
-        <w:rPr>
-          <w:rFonts w:eastAsia="Times New Roman" w:cstheme="minorHAnsi"/>
-          <w:sz w:val="24"/>
-          <w:szCs w:val="24"/>
-          <w:lang w:eastAsia="sl-SI"/>
-        </w:rPr>
-        <w:t>{center}</w:t>
-      </w:r>
-    </w:p>
-    <w:p>
-      <w:pPr>
-        <w:spacing w:after="0" w:line="240" w:lineRule="auto"/>
-        <w:rPr>
-          <w:rFonts w:eastAsia="Times New Roman" w:cstheme="minorHAnsi"/>
-          <w:sz w:val="24"/>
-          <w:szCs w:val="24"/>
-          <w:lang w:eastAsia="sl-SI"/>
-        </w:rPr>
-      </w:pPr>
-      <w:r>
-        <w:rPr>
-          <w:rFonts w:eastAsia="Times New Roman" w:cstheme="minorHAnsi"/>
-          <w:sz w:val="24"/>
-          <w:szCs w:val="24"/>
-          <w:lang w:eastAsia="sl-SI"/>
-        </w:rPr>
-        <w:t>\</w:t>
-      </w:r>
-      <w:proofErr w:type="spellStart"/>
-      <w:r>
-        <w:rPr>
-          <w:rFonts w:eastAsia="Times New Roman" w:cstheme="minorHAnsi"/>
-          <w:sz w:val="24"/>
-          <w:szCs w:val="24"/>
-          <w:lang w:eastAsia="sl-SI"/>
-        </w:rPr>
-        <w:t>caption</w:t>
-      </w:r>
-      <w:proofErr w:type="spellEnd"/>
-      <w:r>
-        <w:rPr>
-          <w:rFonts w:eastAsia="Times New Roman" w:cstheme="minorHAnsi"/>
-          <w:sz w:val="24"/>
-          <w:szCs w:val="24"/>
-          <w:lang w:eastAsia="sl-SI"/>
-        </w:rPr>
-        <w:t>{Primer spremljanja zahtevkov, ki prihajajo na strežnik}</w:t>
-      </w:r>
-    </w:p>
-    <w:p>
-      <w:pPr>
-        <w:spacing w:after="0" w:line="240" w:lineRule="auto"/>
-        <w:rPr>
-          <w:rFonts w:eastAsia="Times New Roman" w:cstheme="minorHAnsi"/>
-          <w:sz w:val="24"/>
-          <w:szCs w:val="24"/>
-          <w:lang w:eastAsia="sl-SI"/>
-        </w:rPr>
-      </w:pPr>
-      <w:r>
-        <w:rPr>
-          <w:rFonts w:eastAsia="Times New Roman" w:cstheme="minorHAnsi"/>
-          <w:sz w:val="24"/>
-          <w:szCs w:val="24"/>
-          <w:lang w:eastAsia="sl-SI"/>
-        </w:rPr>
-        <w:t>\</w:t>
-      </w:r>
-      <w:proofErr w:type="spellStart"/>
-      <w:r>
-        <w:rPr>
-          <w:rFonts w:eastAsia="Times New Roman" w:cstheme="minorHAnsi"/>
-          <w:sz w:val="24"/>
-          <w:szCs w:val="24"/>
-          <w:lang w:eastAsia="sl-SI"/>
-        </w:rPr>
-        <w:t>label</w:t>
-      </w:r>
-      <w:proofErr w:type="spellEnd"/>
-      <w:r>
-        <w:rPr>
-          <w:rFonts w:eastAsia="Times New Roman" w:cstheme="minorHAnsi"/>
-          <w:sz w:val="24"/>
-          <w:szCs w:val="24"/>
-          <w:lang w:eastAsia="sl-SI"/>
-        </w:rPr>
-        <w:t>{ServerEX2}</w:t>
-      </w:r>
-    </w:p>
-    <w:p>
-      <w:pPr>
-        <w:spacing w:after="0" w:line="240" w:lineRule="auto"/>
-        <w:rPr>
-          <w:rFonts w:eastAsia="Times New Roman" w:cstheme="minorHAnsi"/>
-          <w:sz w:val="24"/>
-          <w:szCs w:val="24"/>
-          <w:lang w:eastAsia="sl-SI"/>
-        </w:rPr>
-      </w:pPr>
-      <w:r>
-        <w:rPr>
-          <w:rFonts w:eastAsia="Times New Roman" w:cstheme="minorHAnsi"/>
-          <w:sz w:val="24"/>
-          <w:szCs w:val="24"/>
-          <w:lang w:eastAsia="sl-SI"/>
-        </w:rPr>
-        <w:t>\</w:t>
-      </w:r>
-      <w:proofErr w:type="spellStart"/>
-      <w:r>
-        <w:rPr>
-          <w:rFonts w:eastAsia="Times New Roman" w:cstheme="minorHAnsi"/>
-          <w:sz w:val="24"/>
-          <w:szCs w:val="24"/>
-          <w:lang w:eastAsia="sl-SI"/>
-        </w:rPr>
-        <w:t>end</w:t>
-      </w:r>
-      <w:proofErr w:type="spellEnd"/>
-      <w:r>
-        <w:rPr>
-          <w:rFonts w:eastAsia="Times New Roman" w:cstheme="minorHAnsi"/>
-          <w:sz w:val="24"/>
-          <w:szCs w:val="24"/>
-          <w:lang w:eastAsia="sl-SI"/>
-        </w:rPr>
-        <w:t>{figure}</w:t>
-      </w:r>
-    </w:p>
-    <w:p>
-      <w:pPr>
-        <w:spacing w:after="0" w:line="240" w:lineRule="auto"/>
-        <w:rPr>
-          <w:rFonts w:eastAsia="Times New Roman" w:cstheme="minorHAnsi"/>
-          <w:sz w:val="24"/>
-          <w:szCs w:val="24"/>
-          <w:lang w:eastAsia="sl-SI"/>
-        </w:rPr>
-      </w:pPr>
-    </w:p>
-    <w:p>
-      <w:pPr>
-        <w:spacing w:after="0" w:line="240" w:lineRule="auto"/>
-        <w:rPr>
-          <w:rFonts w:eastAsia="Times New Roman" w:cstheme="minorHAnsi"/>
-          <w:sz w:val="24"/>
-          <w:szCs w:val="24"/>
-          <w:lang w:eastAsia="sl-SI"/>
-        </w:rPr>
-      </w:pPr>
-      <w:r>
-        <w:rPr>
-          <w:rFonts w:eastAsia="Times New Roman" w:cstheme="minorHAnsi"/>
-          <w:sz w:val="24"/>
-          <w:szCs w:val="24"/>
-          <w:lang w:eastAsia="sl-SI"/>
-        </w:rPr>
-        <w:t xml:space="preserve">Strežnik smo napisali v programske jeziku </w:t>
-      </w:r>
-      <w:proofErr w:type="spellStart"/>
-      <w:r>
-        <w:rPr>
-          <w:rFonts w:eastAsia="Times New Roman" w:cstheme="minorHAnsi"/>
-          <w:sz w:val="24"/>
-          <w:szCs w:val="24"/>
-          <w:lang w:eastAsia="sl-SI"/>
-        </w:rPr>
-        <w:t>Python</w:t>
-      </w:r>
-      <w:proofErr w:type="spellEnd"/>
-      <w:r>
-        <w:rPr>
-          <w:rFonts w:eastAsia="Times New Roman" w:cstheme="minorHAnsi"/>
-          <w:sz w:val="24"/>
-          <w:szCs w:val="24"/>
-          <w:lang w:eastAsia="sl-SI"/>
-        </w:rPr>
-        <w:t xml:space="preserve"> in knjižnici </w:t>
-      </w:r>
-      <w:proofErr w:type="spellStart"/>
-      <w:r>
-        <w:rPr>
-          <w:rFonts w:eastAsia="Times New Roman" w:cstheme="minorHAnsi"/>
-          <w:sz w:val="24"/>
-          <w:szCs w:val="24"/>
-          <w:lang w:eastAsia="sl-SI"/>
-        </w:rPr>
-        <w:t>Flask</w:t>
-      </w:r>
-      <w:proofErr w:type="spellEnd"/>
-      <w:r>
-        <w:rPr>
-          <w:rFonts w:eastAsia="Times New Roman" w:cstheme="minorHAnsi"/>
-          <w:sz w:val="24"/>
-          <w:szCs w:val="24"/>
-          <w:lang w:eastAsia="sl-SI"/>
-        </w:rPr>
-        <w:t xml:space="preserve">. Zaradi težav s sinhronizacijo podatkov v realnem času na strani odjemalca smo znotraj </w:t>
-      </w:r>
-      <w:proofErr w:type="spellStart"/>
-      <w:r>
-        <w:rPr>
-          <w:rFonts w:eastAsia="Times New Roman" w:cstheme="minorHAnsi"/>
-          <w:sz w:val="24"/>
-          <w:szCs w:val="24"/>
-          <w:lang w:eastAsia="sl-SI"/>
-        </w:rPr>
-        <w:t>Flask</w:t>
-      </w:r>
-      <w:proofErr w:type="spellEnd"/>
-      <w:r>
-        <w:rPr>
-          <w:rFonts w:eastAsia="Times New Roman" w:cstheme="minorHAnsi"/>
-          <w:sz w:val="24"/>
-          <w:szCs w:val="24"/>
-          <w:lang w:eastAsia="sl-SI"/>
-        </w:rPr>
-        <w:t xml:space="preserve"> uporabil še </w:t>
-      </w:r>
-      <w:proofErr w:type="spellStart"/>
-      <w:r>
-        <w:rPr>
-          <w:rFonts w:eastAsia="Times New Roman" w:cstheme="minorHAnsi"/>
-          <w:sz w:val="24"/>
-          <w:szCs w:val="24"/>
-          <w:lang w:eastAsia="sl-SI"/>
-        </w:rPr>
-        <w:t>WebSocket</w:t>
-      </w:r>
-      <w:proofErr w:type="spellEnd"/>
-      <w:r>
-        <w:rPr>
-          <w:rFonts w:eastAsia="Times New Roman" w:cstheme="minorHAnsi"/>
-          <w:sz w:val="24"/>
-          <w:szCs w:val="24"/>
-          <w:lang w:eastAsia="sl-SI"/>
-        </w:rPr>
-        <w:t xml:space="preserve">. To je napredna tehnologija, ki omogoča odpiranje dvosmerne interaktivne komunikacijske seje med odjemalcem in strežnikom. Primer uporabe je npr. pogovor preko družbenih omrežjih. V naši aplikaciji so s tem lahko vsi odjemalci hkrati obveščani o spremembah na strani podatkovne baze. </w:t>
-      </w:r>
-    </w:p>
-    <w:p>
-      <w:pPr>
-        <w:spacing w:after="0" w:line="240" w:lineRule="auto"/>
-        <w:rPr>
-          <w:rFonts w:eastAsia="Times New Roman" w:cstheme="minorHAnsi"/>
-          <w:sz w:val="24"/>
-          <w:szCs w:val="24"/>
-          <w:lang w:eastAsia="sl-SI"/>
-        </w:rPr>
-      </w:pPr>
-    </w:p>
-    <w:p>
-      <w:pPr>
-        <w:spacing w:after="0" w:line="240" w:lineRule="auto"/>
-        <w:rPr>
-          <w:rFonts w:eastAsia="Times New Roman" w:cstheme="minorHAnsi"/>
-          <w:sz w:val="24"/>
-          <w:szCs w:val="24"/>
-          <w:lang w:eastAsia="sl-SI"/>
-        </w:rPr>
-      </w:pPr>
-      <w:proofErr w:type="spellStart"/>
-      <w:r>
-        <w:rPr>
-          <w:rFonts w:eastAsia="Times New Roman" w:cstheme="minorHAnsi"/>
-          <w:sz w:val="24"/>
-          <w:szCs w:val="24"/>
-          <w:lang w:eastAsia="sl-SI"/>
-        </w:rPr>
-        <w:lastRenderedPageBreak/>
-        <w:t>Flask</w:t>
-      </w:r>
-      <w:proofErr w:type="spellEnd"/>
-      <w:r>
-        <w:rPr>
-          <w:rFonts w:eastAsia="Times New Roman" w:cstheme="minorHAnsi"/>
-          <w:sz w:val="24"/>
-          <w:szCs w:val="24"/>
-          <w:lang w:eastAsia="sl-SI"/>
-        </w:rPr>
-        <w:t xml:space="preserve"> je eno izmed najbolj popularnih spletno aplikacijskih vmesnikov (angl. </w:t>
-      </w:r>
-      <w:proofErr w:type="spellStart"/>
-      <w:r>
-        <w:rPr>
-          <w:rFonts w:eastAsia="Times New Roman" w:cstheme="minorHAnsi"/>
-          <w:sz w:val="24"/>
-          <w:szCs w:val="24"/>
-          <w:lang w:eastAsia="sl-SI"/>
-        </w:rPr>
-        <w:t>Freamwork</w:t>
-      </w:r>
-      <w:proofErr w:type="spellEnd"/>
-      <w:r>
-        <w:rPr>
-          <w:rFonts w:eastAsia="Times New Roman" w:cstheme="minorHAnsi"/>
-          <w:sz w:val="24"/>
-          <w:szCs w:val="24"/>
-          <w:lang w:eastAsia="sl-SI"/>
-        </w:rPr>
-        <w:t>) \</w:t>
-      </w:r>
-      <w:proofErr w:type="spellStart"/>
-      <w:r>
-        <w:rPr>
-          <w:rFonts w:eastAsia="Times New Roman" w:cstheme="minorHAnsi"/>
-          <w:sz w:val="24"/>
-          <w:szCs w:val="24"/>
-          <w:lang w:eastAsia="sl-SI"/>
-        </w:rPr>
-        <w:t>cite</w:t>
-      </w:r>
-      <w:proofErr w:type="spellEnd"/>
+    </w:p>
+    <w:p>
+      <w:pPr>
+        <w:spacing w:after="0" w:line="240" w:lineRule="auto"/>
+        <w:rPr>
+          <w:rFonts w:eastAsia="Times New Roman" w:cstheme="minorHAnsi"/>
+          <w:sz w:val="24"/>
+          <w:szCs w:val="24"/>
+          <w:lang w:eastAsia="sl-SI"/>
+        </w:rPr>
+      </w:pPr>
+      <w:r>
+        <w:rPr>
+          <w:rFonts w:eastAsia="Times New Roman" w:cstheme="minorHAnsi"/>
+          <w:sz w:val="24"/>
+          <w:szCs w:val="24"/>
+          <w:lang w:eastAsia="sl-SI"/>
+        </w:rPr>
+        <w:t>"</w:t>
+      </w:r>
+      <w:proofErr w:type="spellStart"/>
+      <w:r>
+        <w:rPr>
+          <w:rFonts w:eastAsia="Times New Roman" w:cstheme="minorHAnsi"/>
+          <w:sz w:val="24"/>
+          <w:szCs w:val="24"/>
+          <w:lang w:eastAsia="sl-SI"/>
+        </w:rPr>
+        <w:t>product_id</w:t>
+      </w:r>
+      <w:proofErr w:type="spellEnd"/>
+      <w:r>
+        <w:rPr>
+          <w:rFonts w:eastAsia="Times New Roman" w:cstheme="minorHAnsi"/>
+          <w:sz w:val="24"/>
+          <w:szCs w:val="24"/>
+          <w:lang w:eastAsia="sl-SI"/>
+        </w:rPr>
+        <w:t>": 1,</w:t>
+      </w:r>
+    </w:p>
+    <w:p>
+      <w:pPr>
+        <w:spacing w:after="0" w:line="240" w:lineRule="auto"/>
+        <w:rPr>
+          <w:rFonts w:eastAsia="Times New Roman" w:cstheme="minorHAnsi"/>
+          <w:sz w:val="24"/>
+          <w:szCs w:val="24"/>
+          <w:lang w:eastAsia="sl-SI"/>
+        </w:rPr>
+      </w:pPr>
+      <w:r>
+        <w:rPr>
+          <w:rFonts w:eastAsia="Times New Roman" w:cstheme="minorHAnsi"/>
+          <w:sz w:val="24"/>
+          <w:szCs w:val="24"/>
+          <w:lang w:eastAsia="sl-SI"/>
+        </w:rPr>
+        <w:t>"name": "</w:t>
+      </w:r>
+      <w:proofErr w:type="spellStart"/>
+      <w:r>
+        <w:rPr>
+          <w:rFonts w:eastAsia="Times New Roman" w:cstheme="minorHAnsi"/>
+          <w:sz w:val="24"/>
+          <w:szCs w:val="24"/>
+          <w:lang w:eastAsia="sl-SI"/>
+        </w:rPr>
+        <w:t>Somersby</w:t>
+      </w:r>
+      <w:proofErr w:type="spellEnd"/>
+      <w:r>
+        <w:rPr>
+          <w:rFonts w:eastAsia="Times New Roman" w:cstheme="minorHAnsi"/>
+          <w:sz w:val="24"/>
+          <w:szCs w:val="24"/>
+          <w:lang w:eastAsia="sl-SI"/>
+        </w:rPr>
+        <w:t xml:space="preserve"> Apple",</w:t>
+      </w:r>
+    </w:p>
+    <w:p>
+      <w:pPr>
+        <w:spacing w:after="0" w:line="240" w:lineRule="auto"/>
+        <w:rPr>
+          <w:rFonts w:eastAsia="Times New Roman" w:cstheme="minorHAnsi"/>
+          <w:sz w:val="24"/>
+          <w:szCs w:val="24"/>
+          <w:lang w:eastAsia="sl-SI"/>
+        </w:rPr>
+      </w:pPr>
+      <w:r>
+        <w:rPr>
+          <w:rFonts w:eastAsia="Times New Roman" w:cstheme="minorHAnsi"/>
+          <w:sz w:val="24"/>
+          <w:szCs w:val="24"/>
+          <w:lang w:eastAsia="sl-SI"/>
+        </w:rPr>
+        <w:t>"</w:t>
+      </w:r>
+      <w:proofErr w:type="spellStart"/>
+      <w:r>
+        <w:rPr>
+          <w:rFonts w:eastAsia="Times New Roman" w:cstheme="minorHAnsi"/>
+          <w:sz w:val="24"/>
+          <w:szCs w:val="24"/>
+          <w:lang w:eastAsia="sl-SI"/>
+        </w:rPr>
+        <w:t>price</w:t>
+      </w:r>
+      <w:proofErr w:type="spellEnd"/>
+      <w:r>
+        <w:rPr>
+          <w:rFonts w:eastAsia="Times New Roman" w:cstheme="minorHAnsi"/>
+          <w:sz w:val="24"/>
+          <w:szCs w:val="24"/>
+          <w:lang w:eastAsia="sl-SI"/>
+        </w:rPr>
+        <w:t>": 3,</w:t>
+      </w:r>
+    </w:p>
+    <w:p>
+      <w:pPr>
+        <w:spacing w:after="0" w:line="240" w:lineRule="auto"/>
+        <w:rPr>
+          <w:rFonts w:eastAsia="Times New Roman" w:cstheme="minorHAnsi"/>
+          <w:sz w:val="24"/>
+          <w:szCs w:val="24"/>
+          <w:lang w:eastAsia="sl-SI"/>
+        </w:rPr>
+      </w:pPr>
+      <w:r>
+        <w:rPr>
+          <w:rFonts w:eastAsia="Times New Roman" w:cstheme="minorHAnsi"/>
+          <w:sz w:val="24"/>
+          <w:szCs w:val="24"/>
+          <w:lang w:eastAsia="sl-SI"/>
+        </w:rPr>
+        <w:t>"</w:t>
+      </w:r>
+      <w:proofErr w:type="spellStart"/>
+      <w:r>
+        <w:rPr>
+          <w:rFonts w:eastAsia="Times New Roman" w:cstheme="minorHAnsi"/>
+          <w:sz w:val="24"/>
+          <w:szCs w:val="24"/>
+          <w:lang w:eastAsia="sl-SI"/>
+        </w:rPr>
+        <w:t>size</w:t>
+      </w:r>
+      <w:proofErr w:type="spellEnd"/>
+      <w:r>
+        <w:rPr>
+          <w:rFonts w:eastAsia="Times New Roman" w:cstheme="minorHAnsi"/>
+          <w:sz w:val="24"/>
+          <w:szCs w:val="24"/>
+          <w:lang w:eastAsia="sl-SI"/>
+        </w:rPr>
+        <w:t>": "0.33L",</w:t>
+      </w:r>
+    </w:p>
+    <w:p>
+      <w:pPr>
+        <w:spacing w:after="0" w:line="240" w:lineRule="auto"/>
+        <w:rPr>
+          <w:rFonts w:eastAsia="Times New Roman" w:cstheme="minorHAnsi"/>
+          <w:sz w:val="24"/>
+          <w:szCs w:val="24"/>
+          <w:lang w:eastAsia="sl-SI"/>
+        </w:rPr>
+      </w:pPr>
+      <w:r>
+        <w:rPr>
+          <w:rFonts w:eastAsia="Times New Roman" w:cstheme="minorHAnsi"/>
+          <w:sz w:val="24"/>
+          <w:szCs w:val="24"/>
+          <w:lang w:eastAsia="sl-SI"/>
+        </w:rPr>
+        <w:t>"</w:t>
+      </w:r>
+      <w:proofErr w:type="spellStart"/>
+      <w:r>
+        <w:rPr>
+          <w:rFonts w:eastAsia="Times New Roman" w:cstheme="minorHAnsi"/>
+          <w:sz w:val="24"/>
+          <w:szCs w:val="24"/>
+          <w:lang w:eastAsia="sl-SI"/>
+        </w:rPr>
+        <w:t>calorie</w:t>
+      </w:r>
+      <w:proofErr w:type="spellEnd"/>
+      <w:r>
+        <w:rPr>
+          <w:rFonts w:eastAsia="Times New Roman" w:cstheme="minorHAnsi"/>
+          <w:sz w:val="24"/>
+          <w:szCs w:val="24"/>
+          <w:lang w:eastAsia="sl-SI"/>
+        </w:rPr>
+        <w:t>": "207",</w:t>
+      </w:r>
+    </w:p>
+    <w:p>
+      <w:pPr>
+        <w:spacing w:after="0" w:line="240" w:lineRule="auto"/>
+        <w:rPr>
+          <w:rFonts w:eastAsia="Times New Roman" w:cstheme="minorHAnsi"/>
+          <w:sz w:val="24"/>
+          <w:szCs w:val="24"/>
+          <w:lang w:eastAsia="sl-SI"/>
+        </w:rPr>
+      </w:pPr>
+      <w:r>
+        <w:rPr>
+          <w:rFonts w:eastAsia="Times New Roman" w:cstheme="minorHAnsi"/>
+          <w:sz w:val="24"/>
+          <w:szCs w:val="24"/>
+          <w:lang w:eastAsia="sl-SI"/>
+        </w:rPr>
+        <w:t>"</w:t>
+      </w:r>
+      <w:proofErr w:type="spellStart"/>
+      <w:r>
+        <w:rPr>
+          <w:rFonts w:eastAsia="Times New Roman" w:cstheme="minorHAnsi"/>
+          <w:sz w:val="24"/>
+          <w:szCs w:val="24"/>
+          <w:lang w:eastAsia="sl-SI"/>
+        </w:rPr>
+        <w:t>picture</w:t>
+      </w:r>
+      <w:proofErr w:type="spellEnd"/>
+      <w:r>
+        <w:rPr>
+          <w:rFonts w:eastAsia="Times New Roman" w:cstheme="minorHAnsi"/>
+          <w:sz w:val="24"/>
+          <w:szCs w:val="24"/>
+          <w:lang w:eastAsia="sl-SI"/>
+        </w:rPr>
+        <w:t>": "somersby-apple.png",</w:t>
+      </w:r>
+    </w:p>
+    <w:p>
+      <w:pPr>
+        <w:spacing w:after="0" w:line="240" w:lineRule="auto"/>
+        <w:rPr>
+          <w:rFonts w:eastAsia="Times New Roman" w:cstheme="minorHAnsi"/>
+          <w:sz w:val="24"/>
+          <w:szCs w:val="24"/>
+          <w:lang w:eastAsia="sl-SI"/>
+        </w:rPr>
+      </w:pPr>
+      <w:r>
+        <w:rPr>
+          <w:rFonts w:eastAsia="Times New Roman" w:cstheme="minorHAnsi"/>
+          <w:sz w:val="24"/>
+          <w:szCs w:val="24"/>
+          <w:lang w:eastAsia="sl-SI"/>
+        </w:rPr>
+        <w:t>"</w:t>
+      </w:r>
+      <w:proofErr w:type="spellStart"/>
+      <w:r>
+        <w:rPr>
+          <w:rFonts w:eastAsia="Times New Roman" w:cstheme="minorHAnsi"/>
+          <w:sz w:val="24"/>
+          <w:szCs w:val="24"/>
+          <w:lang w:eastAsia="sl-SI"/>
+        </w:rPr>
+        <w:t>description</w:t>
+      </w:r>
+      <w:proofErr w:type="spellEnd"/>
+      <w:r>
+        <w:rPr>
+          <w:rFonts w:eastAsia="Times New Roman" w:cstheme="minorHAnsi"/>
+          <w:sz w:val="24"/>
+          <w:szCs w:val="24"/>
+          <w:lang w:eastAsia="sl-SI"/>
+        </w:rPr>
+        <w:t xml:space="preserve">": </w:t>
+      </w:r>
+      <w:proofErr w:type="spellStart"/>
+      <w:r>
+        <w:rPr>
+          <w:rFonts w:eastAsia="Times New Roman" w:cstheme="minorHAnsi"/>
+          <w:sz w:val="24"/>
+          <w:szCs w:val="24"/>
+          <w:lang w:eastAsia="sl-SI"/>
+        </w:rPr>
+        <w:t>null</w:t>
+      </w:r>
+      <w:proofErr w:type="spellEnd"/>
+      <w:r>
+        <w:rPr>
+          <w:rFonts w:eastAsia="Times New Roman" w:cstheme="minorHAnsi"/>
+          <w:sz w:val="24"/>
+          <w:szCs w:val="24"/>
+          <w:lang w:eastAsia="sl-SI"/>
+        </w:rPr>
+        <w:t>,</w:t>
+      </w:r>
+    </w:p>
+    <w:p>
+      <w:pPr>
+        <w:spacing w:after="0" w:line="240" w:lineRule="auto"/>
+        <w:rPr>
+          <w:rFonts w:eastAsia="Times New Roman" w:cstheme="minorHAnsi"/>
+          <w:sz w:val="24"/>
+          <w:szCs w:val="24"/>
+          <w:lang w:eastAsia="sl-SI"/>
+        </w:rPr>
+      </w:pPr>
+      <w:r>
+        <w:rPr>
+          <w:rFonts w:eastAsia="Times New Roman" w:cstheme="minorHAnsi"/>
+          <w:sz w:val="24"/>
+          <w:szCs w:val="24"/>
+          <w:lang w:eastAsia="sl-SI"/>
+        </w:rPr>
+        <w:t>"</w:t>
+      </w:r>
+      <w:proofErr w:type="spellStart"/>
+      <w:r>
+        <w:rPr>
+          <w:rFonts w:eastAsia="Times New Roman" w:cstheme="minorHAnsi"/>
+          <w:sz w:val="24"/>
+          <w:szCs w:val="24"/>
+          <w:lang w:eastAsia="sl-SI"/>
+        </w:rPr>
+        <w:t>type_id</w:t>
+      </w:r>
+      <w:proofErr w:type="spellEnd"/>
+      <w:r>
+        <w:rPr>
+          <w:rFonts w:eastAsia="Times New Roman" w:cstheme="minorHAnsi"/>
+          <w:sz w:val="24"/>
+          <w:szCs w:val="24"/>
+          <w:lang w:eastAsia="sl-SI"/>
+        </w:rPr>
+        <w:t>": 1</w:t>
+      </w:r>
+    </w:p>
+    <w:p>
+      <w:pPr>
+        <w:spacing w:after="0" w:line="240" w:lineRule="auto"/>
+        <w:rPr>
+          <w:rFonts w:eastAsia="Times New Roman" w:cstheme="minorHAnsi"/>
+          <w:sz w:val="24"/>
+          <w:szCs w:val="24"/>
+          <w:lang w:eastAsia="sl-SI"/>
+        </w:rPr>
+      </w:pPr>
+      <w:r>
+        <w:rPr>
+          <w:rFonts w:eastAsia="Times New Roman" w:cstheme="minorHAnsi"/>
+          <w:sz w:val="24"/>
+          <w:szCs w:val="24"/>
+          <w:lang w:eastAsia="sl-SI"/>
+        </w:rPr>
+        <w:t>},</w:t>
+      </w:r>
+    </w:p>
+    <w:p>
+      <w:pPr>
+        <w:spacing w:after="0" w:line="240" w:lineRule="auto"/>
+        <w:rPr>
+          <w:rFonts w:eastAsia="Times New Roman" w:cstheme="minorHAnsi"/>
+          <w:sz w:val="24"/>
+          <w:szCs w:val="24"/>
+          <w:lang w:eastAsia="sl-SI"/>
+        </w:rPr>
+      </w:pPr>
       <w:r>
         <w:rPr>
           <w:rFonts w:eastAsia="Times New Roman" w:cstheme="minorHAnsi"/>
@@ -2792,683 +4018,6 @@
         </w:rPr>
         <w:t>{</w:t>
       </w:r>
-      <w:proofErr w:type="spellStart"/>
-      <w:r>
-        <w:rPr>
-          <w:rFonts w:eastAsia="Times New Roman" w:cstheme="minorHAnsi"/>
-          <w:sz w:val="24"/>
-          <w:szCs w:val="24"/>
-          <w:lang w:eastAsia="sl-SI"/>
-        </w:rPr>
-        <w:t>Flask</w:t>
-      </w:r>
-      <w:proofErr w:type="spellEnd"/>
-      <w:r>
-        <w:rPr>
-          <w:rFonts w:eastAsia="Times New Roman" w:cstheme="minorHAnsi"/>
-          <w:sz w:val="24"/>
-          <w:szCs w:val="24"/>
-          <w:lang w:eastAsia="sl-SI"/>
-        </w:rPr>
-        <w:t xml:space="preserve">}. Zasnovan je tako, da omogoča hiter in enostaven začetek z možnostjo razširitve na zapletene aplikacije. V primerjavi z </w:t>
-      </w:r>
-      <w:proofErr w:type="spellStart"/>
-      <w:r>
-        <w:rPr>
-          <w:rFonts w:eastAsia="Times New Roman" w:cstheme="minorHAnsi"/>
-          <w:sz w:val="24"/>
-          <w:szCs w:val="24"/>
-          <w:lang w:eastAsia="sl-SI"/>
-        </w:rPr>
-        <w:t>Django</w:t>
-      </w:r>
-      <w:proofErr w:type="spellEnd"/>
-      <w:r>
-        <w:rPr>
-          <w:rFonts w:eastAsia="Times New Roman" w:cstheme="minorHAnsi"/>
-          <w:sz w:val="24"/>
-          <w:szCs w:val="24"/>
-          <w:lang w:eastAsia="sl-SI"/>
-        </w:rPr>
-        <w:t xml:space="preserve"> spletnim vmesnikov je za enak primer veliko bolj ekspliciten. </w:t>
-      </w:r>
-      <w:proofErr w:type="spellStart"/>
-      <w:r>
-        <w:rPr>
-          <w:rFonts w:eastAsia="Times New Roman" w:cstheme="minorHAnsi"/>
-          <w:sz w:val="24"/>
-          <w:szCs w:val="24"/>
-          <w:lang w:eastAsia="sl-SI"/>
-        </w:rPr>
-        <w:t>Flask</w:t>
-      </w:r>
-      <w:proofErr w:type="spellEnd"/>
-      <w:r>
-        <w:rPr>
-          <w:rFonts w:eastAsia="Times New Roman" w:cstheme="minorHAnsi"/>
-          <w:sz w:val="24"/>
-          <w:szCs w:val="24"/>
-          <w:lang w:eastAsia="sl-SI"/>
-        </w:rPr>
-        <w:t xml:space="preserve"> je prvotno zasnoval in razvil </w:t>
-      </w:r>
-      <w:proofErr w:type="spellStart"/>
-      <w:r>
-        <w:rPr>
-          <w:rFonts w:eastAsia="Times New Roman" w:cstheme="minorHAnsi"/>
-          <w:sz w:val="24"/>
-          <w:szCs w:val="24"/>
-          <w:lang w:eastAsia="sl-SI"/>
-        </w:rPr>
-        <w:t>Armin</w:t>
-      </w:r>
-      <w:proofErr w:type="spellEnd"/>
-      <w:r>
-        <w:rPr>
-          <w:rFonts w:eastAsia="Times New Roman" w:cstheme="minorHAnsi"/>
-          <w:sz w:val="24"/>
-          <w:szCs w:val="24"/>
-          <w:lang w:eastAsia="sl-SI"/>
-        </w:rPr>
-        <w:t xml:space="preserve"> </w:t>
-      </w:r>
-      <w:proofErr w:type="spellStart"/>
-      <w:r>
-        <w:rPr>
-          <w:rFonts w:eastAsia="Times New Roman" w:cstheme="minorHAnsi"/>
-          <w:sz w:val="24"/>
-          <w:szCs w:val="24"/>
-          <w:lang w:eastAsia="sl-SI"/>
-        </w:rPr>
-        <w:t>Ronacher</w:t>
-      </w:r>
-      <w:proofErr w:type="spellEnd"/>
-      <w:r>
-        <w:rPr>
-          <w:rFonts w:eastAsia="Times New Roman" w:cstheme="minorHAnsi"/>
-          <w:sz w:val="24"/>
-          <w:szCs w:val="24"/>
-          <w:lang w:eastAsia="sl-SI"/>
-        </w:rPr>
-        <w:t xml:space="preserve"> kot prvoaprilsko šalo leta 2010. Kljub taki predstavitvi je </w:t>
-      </w:r>
-      <w:proofErr w:type="spellStart"/>
-      <w:r>
-        <w:rPr>
-          <w:rFonts w:eastAsia="Times New Roman" w:cstheme="minorHAnsi"/>
-          <w:sz w:val="24"/>
-          <w:szCs w:val="24"/>
-          <w:lang w:eastAsia="sl-SI"/>
-        </w:rPr>
-        <w:t>Flask</w:t>
-      </w:r>
-      <w:proofErr w:type="spellEnd"/>
-      <w:r>
-        <w:rPr>
-          <w:rFonts w:eastAsia="Times New Roman" w:cstheme="minorHAnsi"/>
-          <w:sz w:val="24"/>
-          <w:szCs w:val="24"/>
-          <w:lang w:eastAsia="sl-SI"/>
-        </w:rPr>
-        <w:t xml:space="preserve"> postal izjemno priljubljen kot alternativa projektom narejenih v </w:t>
-      </w:r>
-      <w:proofErr w:type="spellStart"/>
-      <w:r>
-        <w:rPr>
-          <w:rFonts w:eastAsia="Times New Roman" w:cstheme="minorHAnsi"/>
-          <w:sz w:val="24"/>
-          <w:szCs w:val="24"/>
-          <w:lang w:eastAsia="sl-SI"/>
-        </w:rPr>
-        <w:t>Django</w:t>
-      </w:r>
-      <w:proofErr w:type="spellEnd"/>
-      <w:r>
-        <w:rPr>
-          <w:rFonts w:eastAsia="Times New Roman" w:cstheme="minorHAnsi"/>
-          <w:sz w:val="24"/>
-          <w:szCs w:val="24"/>
-          <w:lang w:eastAsia="sl-SI"/>
-        </w:rPr>
-        <w:t xml:space="preserve">. </w:t>
-      </w:r>
-    </w:p>
-    <w:p>
-      <w:pPr>
-        <w:spacing w:after="0" w:line="240" w:lineRule="auto"/>
-        <w:rPr>
-          <w:rFonts w:eastAsia="Times New Roman" w:cstheme="minorHAnsi"/>
-          <w:sz w:val="24"/>
-          <w:szCs w:val="24"/>
-          <w:lang w:eastAsia="sl-SI"/>
-        </w:rPr>
-      </w:pPr>
-    </w:p>
-    <w:p>
-      <w:pPr>
-        <w:spacing w:after="0" w:line="240" w:lineRule="auto"/>
-        <w:rPr>
-          <w:rFonts w:eastAsia="Times New Roman" w:cstheme="minorHAnsi"/>
-          <w:sz w:val="24"/>
-          <w:szCs w:val="24"/>
-          <w:lang w:eastAsia="sl-SI"/>
-        </w:rPr>
-      </w:pPr>
-    </w:p>
-    <w:p>
-      <w:pPr>
-        <w:spacing w:after="0" w:line="240" w:lineRule="auto"/>
-        <w:rPr>
-          <w:rFonts w:eastAsia="Times New Roman" w:cstheme="minorHAnsi"/>
-          <w:sz w:val="24"/>
-          <w:szCs w:val="24"/>
-          <w:lang w:eastAsia="sl-SI"/>
-        </w:rPr>
-      </w:pPr>
-      <w:r>
-        <w:rPr>
-          <w:rFonts w:eastAsia="Times New Roman" w:cstheme="minorHAnsi"/>
-          <w:sz w:val="24"/>
-          <w:szCs w:val="24"/>
-          <w:lang w:eastAsia="sl-SI"/>
-        </w:rPr>
-        <w:t>Zahtevek:</w:t>
-      </w:r>
-    </w:p>
-    <w:p>
-      <w:pPr>
-        <w:spacing w:after="0" w:line="240" w:lineRule="auto"/>
-        <w:rPr>
-          <w:rFonts w:eastAsia="Times New Roman" w:cstheme="minorHAnsi"/>
-          <w:sz w:val="24"/>
-          <w:szCs w:val="24"/>
-          <w:lang w:eastAsia="sl-SI"/>
-        </w:rPr>
-      </w:pPr>
-    </w:p>
-    <w:p>
-      <w:pPr>
-        <w:spacing w:after="0" w:line="240" w:lineRule="auto"/>
-        <w:rPr>
-          <w:rFonts w:eastAsia="Times New Roman" w:cstheme="minorHAnsi"/>
-          <w:sz w:val="24"/>
-          <w:szCs w:val="24"/>
-          <w:lang w:eastAsia="sl-SI"/>
-        </w:rPr>
-      </w:pPr>
-      <w:r>
-        <w:rPr>
-          <w:rFonts w:eastAsia="Times New Roman" w:cstheme="minorHAnsi"/>
-          <w:sz w:val="24"/>
-          <w:szCs w:val="24"/>
-          <w:lang w:eastAsia="sl-SI"/>
-        </w:rPr>
-        <w:t>\begin{</w:t>
-      </w:r>
-      <w:proofErr w:type="spellStart"/>
-      <w:r>
-        <w:rPr>
-          <w:rFonts w:eastAsia="Times New Roman" w:cstheme="minorHAnsi"/>
-          <w:sz w:val="24"/>
-          <w:szCs w:val="24"/>
-          <w:lang w:eastAsia="sl-SI"/>
-        </w:rPr>
-        <w:t>verbatim</w:t>
-      </w:r>
-      <w:proofErr w:type="spellEnd"/>
-      <w:r>
-        <w:rPr>
-          <w:rFonts w:eastAsia="Times New Roman" w:cstheme="minorHAnsi"/>
-          <w:sz w:val="24"/>
-          <w:szCs w:val="24"/>
-          <w:lang w:eastAsia="sl-SI"/>
-        </w:rPr>
-        <w:t>}</w:t>
-      </w:r>
-    </w:p>
-    <w:p>
-      <w:pPr>
-        <w:spacing w:after="0" w:line="240" w:lineRule="auto"/>
-        <w:rPr>
-          <w:rFonts w:eastAsia="Times New Roman" w:cstheme="minorHAnsi"/>
-          <w:sz w:val="24"/>
-          <w:szCs w:val="24"/>
-          <w:lang w:eastAsia="sl-SI"/>
-        </w:rPr>
-      </w:pPr>
-      <w:r>
-        <w:rPr>
-          <w:rFonts w:eastAsia="Times New Roman" w:cstheme="minorHAnsi"/>
-          <w:sz w:val="24"/>
-          <w:szCs w:val="24"/>
-          <w:lang w:eastAsia="sl-SI"/>
-        </w:rPr>
-        <w:t>C:\Users\lukah&gt;curl -I http://192.168.1.13:5000/drinks</w:t>
-      </w:r>
-    </w:p>
-    <w:p>
-      <w:pPr>
-        <w:spacing w:after="0" w:line="240" w:lineRule="auto"/>
-        <w:rPr>
-          <w:rFonts w:eastAsia="Times New Roman" w:cstheme="minorHAnsi"/>
-          <w:sz w:val="24"/>
-          <w:szCs w:val="24"/>
-          <w:lang w:eastAsia="sl-SI"/>
-        </w:rPr>
-      </w:pPr>
-      <w:r>
-        <w:rPr>
-          <w:rFonts w:eastAsia="Times New Roman" w:cstheme="minorHAnsi"/>
-          <w:sz w:val="24"/>
-          <w:szCs w:val="24"/>
-          <w:lang w:eastAsia="sl-SI"/>
-        </w:rPr>
-        <w:t>HTTP/1.0 200 OK</w:t>
-      </w:r>
-    </w:p>
-    <w:p>
-      <w:pPr>
-        <w:spacing w:after="0" w:line="240" w:lineRule="auto"/>
-        <w:rPr>
-          <w:rFonts w:eastAsia="Times New Roman" w:cstheme="minorHAnsi"/>
-          <w:sz w:val="24"/>
-          <w:szCs w:val="24"/>
-          <w:lang w:eastAsia="sl-SI"/>
-        </w:rPr>
-      </w:pPr>
-      <w:proofErr w:type="spellStart"/>
-      <w:r>
-        <w:rPr>
-          <w:rFonts w:eastAsia="Times New Roman" w:cstheme="minorHAnsi"/>
-          <w:sz w:val="24"/>
-          <w:szCs w:val="24"/>
-          <w:lang w:eastAsia="sl-SI"/>
-        </w:rPr>
-        <w:t>Content-Type</w:t>
-      </w:r>
-      <w:proofErr w:type="spellEnd"/>
-      <w:r>
-        <w:rPr>
-          <w:rFonts w:eastAsia="Times New Roman" w:cstheme="minorHAnsi"/>
-          <w:sz w:val="24"/>
-          <w:szCs w:val="24"/>
-          <w:lang w:eastAsia="sl-SI"/>
-        </w:rPr>
-        <w:t xml:space="preserve">: </w:t>
-      </w:r>
-      <w:proofErr w:type="spellStart"/>
-      <w:r>
-        <w:rPr>
-          <w:rFonts w:eastAsia="Times New Roman" w:cstheme="minorHAnsi"/>
-          <w:sz w:val="24"/>
-          <w:szCs w:val="24"/>
-          <w:lang w:eastAsia="sl-SI"/>
-        </w:rPr>
-        <w:t>application</w:t>
-      </w:r>
-      <w:proofErr w:type="spellEnd"/>
-      <w:r>
-        <w:rPr>
-          <w:rFonts w:eastAsia="Times New Roman" w:cstheme="minorHAnsi"/>
-          <w:sz w:val="24"/>
-          <w:szCs w:val="24"/>
-          <w:lang w:eastAsia="sl-SI"/>
-        </w:rPr>
-        <w:t>/</w:t>
-      </w:r>
-      <w:proofErr w:type="spellStart"/>
-      <w:r>
-        <w:rPr>
-          <w:rFonts w:eastAsia="Times New Roman" w:cstheme="minorHAnsi"/>
-          <w:sz w:val="24"/>
-          <w:szCs w:val="24"/>
-          <w:lang w:eastAsia="sl-SI"/>
-        </w:rPr>
-        <w:t>json</w:t>
-      </w:r>
-      <w:proofErr w:type="spellEnd"/>
-    </w:p>
-    <w:p>
-      <w:pPr>
-        <w:spacing w:after="0" w:line="240" w:lineRule="auto"/>
-        <w:rPr>
-          <w:rFonts w:eastAsia="Times New Roman" w:cstheme="minorHAnsi"/>
-          <w:sz w:val="24"/>
-          <w:szCs w:val="24"/>
-          <w:lang w:eastAsia="sl-SI"/>
-        </w:rPr>
-      </w:pPr>
-      <w:proofErr w:type="spellStart"/>
-      <w:r>
-        <w:rPr>
-          <w:rFonts w:eastAsia="Times New Roman" w:cstheme="minorHAnsi"/>
-          <w:sz w:val="24"/>
-          <w:szCs w:val="24"/>
-          <w:lang w:eastAsia="sl-SI"/>
-        </w:rPr>
-        <w:t>Content-Length</w:t>
-      </w:r>
-      <w:proofErr w:type="spellEnd"/>
-      <w:r>
-        <w:rPr>
-          <w:rFonts w:eastAsia="Times New Roman" w:cstheme="minorHAnsi"/>
-          <w:sz w:val="24"/>
-          <w:szCs w:val="24"/>
-          <w:lang w:eastAsia="sl-SI"/>
-        </w:rPr>
-        <w:t>: 5066</w:t>
-      </w:r>
-    </w:p>
-    <w:p>
-      <w:pPr>
-        <w:spacing w:after="0" w:line="240" w:lineRule="auto"/>
-        <w:rPr>
-          <w:rFonts w:eastAsia="Times New Roman" w:cstheme="minorHAnsi"/>
-          <w:sz w:val="24"/>
-          <w:szCs w:val="24"/>
-          <w:lang w:eastAsia="sl-SI"/>
-        </w:rPr>
-      </w:pPr>
-      <w:r>
-        <w:rPr>
-          <w:rFonts w:eastAsia="Times New Roman" w:cstheme="minorHAnsi"/>
-          <w:sz w:val="24"/>
-          <w:szCs w:val="24"/>
-          <w:lang w:eastAsia="sl-SI"/>
-        </w:rPr>
-        <w:t>Access-</w:t>
-      </w:r>
-      <w:proofErr w:type="spellStart"/>
-      <w:r>
-        <w:rPr>
-          <w:rFonts w:eastAsia="Times New Roman" w:cstheme="minorHAnsi"/>
-          <w:sz w:val="24"/>
-          <w:szCs w:val="24"/>
-          <w:lang w:eastAsia="sl-SI"/>
-        </w:rPr>
-        <w:t>Control</w:t>
-      </w:r>
-      <w:proofErr w:type="spellEnd"/>
-      <w:r>
-        <w:rPr>
-          <w:rFonts w:eastAsia="Times New Roman" w:cstheme="minorHAnsi"/>
-          <w:sz w:val="24"/>
-          <w:szCs w:val="24"/>
-          <w:lang w:eastAsia="sl-SI"/>
-        </w:rPr>
-        <w:t>-</w:t>
-      </w:r>
-      <w:proofErr w:type="spellStart"/>
-      <w:r>
-        <w:rPr>
-          <w:rFonts w:eastAsia="Times New Roman" w:cstheme="minorHAnsi"/>
-          <w:sz w:val="24"/>
-          <w:szCs w:val="24"/>
-          <w:lang w:eastAsia="sl-SI"/>
-        </w:rPr>
-        <w:t>Allow-Origin</w:t>
-      </w:r>
-      <w:proofErr w:type="spellEnd"/>
-      <w:r>
-        <w:rPr>
-          <w:rFonts w:eastAsia="Times New Roman" w:cstheme="minorHAnsi"/>
-          <w:sz w:val="24"/>
-          <w:szCs w:val="24"/>
-          <w:lang w:eastAsia="sl-SI"/>
-        </w:rPr>
-        <w:t>: *</w:t>
-      </w:r>
-    </w:p>
-    <w:p>
-      <w:pPr>
-        <w:spacing w:after="0" w:line="240" w:lineRule="auto"/>
-        <w:rPr>
-          <w:rFonts w:eastAsia="Times New Roman" w:cstheme="minorHAnsi"/>
-          <w:sz w:val="24"/>
-          <w:szCs w:val="24"/>
-          <w:lang w:eastAsia="sl-SI"/>
-        </w:rPr>
-      </w:pPr>
-      <w:r>
-        <w:rPr>
-          <w:rFonts w:eastAsia="Times New Roman" w:cstheme="minorHAnsi"/>
-          <w:sz w:val="24"/>
-          <w:szCs w:val="24"/>
-          <w:lang w:eastAsia="sl-SI"/>
-        </w:rPr>
-        <w:t xml:space="preserve">Server: </w:t>
-      </w:r>
-      <w:proofErr w:type="spellStart"/>
-      <w:r>
-        <w:rPr>
-          <w:rFonts w:eastAsia="Times New Roman" w:cstheme="minorHAnsi"/>
-          <w:sz w:val="24"/>
-          <w:szCs w:val="24"/>
-          <w:lang w:eastAsia="sl-SI"/>
-        </w:rPr>
-        <w:t>Werkzeug</w:t>
-      </w:r>
-      <w:proofErr w:type="spellEnd"/>
-      <w:r>
-        <w:rPr>
-          <w:rFonts w:eastAsia="Times New Roman" w:cstheme="minorHAnsi"/>
-          <w:sz w:val="24"/>
-          <w:szCs w:val="24"/>
-          <w:lang w:eastAsia="sl-SI"/>
-        </w:rPr>
-        <w:t xml:space="preserve">/0.16.0 </w:t>
-      </w:r>
-      <w:proofErr w:type="spellStart"/>
-      <w:r>
-        <w:rPr>
-          <w:rFonts w:eastAsia="Times New Roman" w:cstheme="minorHAnsi"/>
-          <w:sz w:val="24"/>
-          <w:szCs w:val="24"/>
-          <w:lang w:eastAsia="sl-SI"/>
-        </w:rPr>
-        <w:t>Python</w:t>
-      </w:r>
-      <w:proofErr w:type="spellEnd"/>
-      <w:r>
-        <w:rPr>
-          <w:rFonts w:eastAsia="Times New Roman" w:cstheme="minorHAnsi"/>
-          <w:sz w:val="24"/>
-          <w:szCs w:val="24"/>
-          <w:lang w:eastAsia="sl-SI"/>
-        </w:rPr>
-        <w:t>/3.7.3</w:t>
-      </w:r>
-    </w:p>
-    <w:p>
-      <w:pPr>
-        <w:spacing w:after="0" w:line="240" w:lineRule="auto"/>
-        <w:rPr>
-          <w:rFonts w:eastAsia="Times New Roman" w:cstheme="minorHAnsi"/>
-          <w:sz w:val="24"/>
-          <w:szCs w:val="24"/>
-          <w:lang w:eastAsia="sl-SI"/>
-        </w:rPr>
-      </w:pPr>
-      <w:r>
-        <w:rPr>
-          <w:rFonts w:eastAsia="Times New Roman" w:cstheme="minorHAnsi"/>
-          <w:sz w:val="24"/>
-          <w:szCs w:val="24"/>
-          <w:lang w:eastAsia="sl-SI"/>
-        </w:rPr>
-        <w:t xml:space="preserve">Date: </w:t>
-      </w:r>
-      <w:proofErr w:type="spellStart"/>
-      <w:r>
-        <w:rPr>
-          <w:rFonts w:eastAsia="Times New Roman" w:cstheme="minorHAnsi"/>
-          <w:sz w:val="24"/>
-          <w:szCs w:val="24"/>
-          <w:lang w:eastAsia="sl-SI"/>
-        </w:rPr>
-        <w:t>Tue</w:t>
-      </w:r>
-      <w:proofErr w:type="spellEnd"/>
-      <w:r>
-        <w:rPr>
-          <w:rFonts w:eastAsia="Times New Roman" w:cstheme="minorHAnsi"/>
-          <w:sz w:val="24"/>
-          <w:szCs w:val="24"/>
-          <w:lang w:eastAsia="sl-SI"/>
-        </w:rPr>
-        <w:t>, 02 Mar 2021 20:23:57 GMT</w:t>
-      </w:r>
-    </w:p>
-    <w:p>
-      <w:pPr>
-        <w:spacing w:after="0" w:line="240" w:lineRule="auto"/>
-        <w:rPr>
-          <w:rFonts w:eastAsia="Times New Roman" w:cstheme="minorHAnsi"/>
-          <w:sz w:val="24"/>
-          <w:szCs w:val="24"/>
-          <w:lang w:eastAsia="sl-SI"/>
-        </w:rPr>
-      </w:pPr>
-      <w:r>
-        <w:rPr>
-          <w:rFonts w:eastAsia="Times New Roman" w:cstheme="minorHAnsi"/>
-          <w:sz w:val="24"/>
-          <w:szCs w:val="24"/>
-          <w:lang w:eastAsia="sl-SI"/>
-        </w:rPr>
-        <w:t>\</w:t>
-      </w:r>
-      <w:proofErr w:type="spellStart"/>
-      <w:r>
-        <w:rPr>
-          <w:rFonts w:eastAsia="Times New Roman" w:cstheme="minorHAnsi"/>
-          <w:sz w:val="24"/>
-          <w:szCs w:val="24"/>
-          <w:lang w:eastAsia="sl-SI"/>
-        </w:rPr>
-        <w:t>end</w:t>
-      </w:r>
-      <w:proofErr w:type="spellEnd"/>
-      <w:r>
-        <w:rPr>
-          <w:rFonts w:eastAsia="Times New Roman" w:cstheme="minorHAnsi"/>
-          <w:sz w:val="24"/>
-          <w:szCs w:val="24"/>
-          <w:lang w:eastAsia="sl-SI"/>
-        </w:rPr>
-        <w:t>{</w:t>
-      </w:r>
-      <w:proofErr w:type="spellStart"/>
-      <w:r>
-        <w:rPr>
-          <w:rFonts w:eastAsia="Times New Roman" w:cstheme="minorHAnsi"/>
-          <w:sz w:val="24"/>
-          <w:szCs w:val="24"/>
-          <w:lang w:eastAsia="sl-SI"/>
-        </w:rPr>
-        <w:t>verbatim</w:t>
-      </w:r>
-      <w:proofErr w:type="spellEnd"/>
-      <w:r>
-        <w:rPr>
-          <w:rFonts w:eastAsia="Times New Roman" w:cstheme="minorHAnsi"/>
-          <w:sz w:val="24"/>
-          <w:szCs w:val="24"/>
-          <w:lang w:eastAsia="sl-SI"/>
-        </w:rPr>
-        <w:t>}</w:t>
-      </w:r>
-    </w:p>
-    <w:p>
-      <w:pPr>
-        <w:spacing w:after="0" w:line="240" w:lineRule="auto"/>
-        <w:rPr>
-          <w:rFonts w:eastAsia="Times New Roman" w:cstheme="minorHAnsi"/>
-          <w:sz w:val="24"/>
-          <w:szCs w:val="24"/>
-          <w:lang w:eastAsia="sl-SI"/>
-        </w:rPr>
-      </w:pPr>
-    </w:p>
-    <w:p>
-      <w:pPr>
-        <w:spacing w:after="0" w:line="240" w:lineRule="auto"/>
-        <w:rPr>
-          <w:rFonts w:eastAsia="Times New Roman" w:cstheme="minorHAnsi"/>
-          <w:sz w:val="24"/>
-          <w:szCs w:val="24"/>
-          <w:lang w:eastAsia="sl-SI"/>
-        </w:rPr>
-      </w:pPr>
-      <w:r>
-        <w:rPr>
-          <w:rFonts w:eastAsia="Times New Roman" w:cstheme="minorHAnsi"/>
-          <w:sz w:val="24"/>
-          <w:szCs w:val="24"/>
-          <w:lang w:eastAsia="sl-SI"/>
-        </w:rPr>
-        <w:t>\begin{</w:t>
-      </w:r>
-      <w:proofErr w:type="spellStart"/>
-      <w:r>
-        <w:rPr>
-          <w:rFonts w:eastAsia="Times New Roman" w:cstheme="minorHAnsi"/>
-          <w:sz w:val="24"/>
-          <w:szCs w:val="24"/>
-          <w:lang w:eastAsia="sl-SI"/>
-        </w:rPr>
-        <w:t>verbatim</w:t>
-      </w:r>
-      <w:proofErr w:type="spellEnd"/>
-      <w:r>
-        <w:rPr>
-          <w:rFonts w:eastAsia="Times New Roman" w:cstheme="minorHAnsi"/>
-          <w:sz w:val="24"/>
-          <w:szCs w:val="24"/>
-          <w:lang w:eastAsia="sl-SI"/>
-        </w:rPr>
-        <w:t>}</w:t>
-      </w:r>
-    </w:p>
-    <w:p>
-      <w:pPr>
-        <w:spacing w:after="0" w:line="240" w:lineRule="auto"/>
-        <w:rPr>
-          <w:rFonts w:eastAsia="Times New Roman" w:cstheme="minorHAnsi"/>
-          <w:sz w:val="24"/>
-          <w:szCs w:val="24"/>
-          <w:lang w:eastAsia="sl-SI"/>
-        </w:rPr>
-      </w:pPr>
-      <w:r>
-        <w:rPr>
-          <w:rFonts w:eastAsia="Times New Roman" w:cstheme="minorHAnsi"/>
-          <w:sz w:val="24"/>
-          <w:szCs w:val="24"/>
-          <w:lang w:eastAsia="sl-SI"/>
-        </w:rPr>
-        <w:t xml:space="preserve">C:\Users\lukah&gt;curl http://192.168.1.13:5000/drinks </w:t>
-      </w:r>
-    </w:p>
-    <w:p>
-      <w:pPr>
-        <w:spacing w:after="0" w:line="240" w:lineRule="auto"/>
-        <w:rPr>
-          <w:rFonts w:eastAsia="Times New Roman" w:cstheme="minorHAnsi"/>
-          <w:sz w:val="24"/>
-          <w:szCs w:val="24"/>
-          <w:lang w:eastAsia="sl-SI"/>
-        </w:rPr>
-      </w:pPr>
-      <w:r>
-        <w:rPr>
-          <w:rFonts w:eastAsia="Times New Roman" w:cstheme="minorHAnsi"/>
-          <w:sz w:val="24"/>
-          <w:szCs w:val="24"/>
-          <w:lang w:eastAsia="sl-SI"/>
-        </w:rPr>
-        <w:t>{</w:t>
-      </w:r>
     </w:p>
     <w:p>
       <w:pPr>
@@ -3507,47 +4056,27 @@
           <w:szCs w:val="24"/>
           <w:lang w:eastAsia="sl-SI"/>
         </w:rPr>
-        <w:t>": 1,</w:t>
-      </w:r>
-    </w:p>
-    <w:p>
-      <w:pPr>
-        <w:spacing w:after="0" w:line="240" w:lineRule="auto"/>
-        <w:rPr>
-          <w:rFonts w:eastAsia="Times New Roman" w:cstheme="minorHAnsi"/>
-          <w:sz w:val="24"/>
-          <w:szCs w:val="24"/>
-          <w:lang w:eastAsia="sl-SI"/>
-        </w:rPr>
-      </w:pPr>
-      <w:r>
-        <w:rPr>
-          <w:rFonts w:eastAsia="Times New Roman" w:cstheme="minorHAnsi"/>
-          <w:sz w:val="24"/>
-          <w:szCs w:val="24"/>
-          <w:lang w:eastAsia="sl-SI"/>
-        </w:rPr>
-        <w:t>"name": "</w:t>
-      </w:r>
-      <w:proofErr w:type="spellStart"/>
-      <w:r>
-        <w:rPr>
-          <w:rFonts w:eastAsia="Times New Roman" w:cstheme="minorHAnsi"/>
-          <w:sz w:val="24"/>
-          <w:szCs w:val="24"/>
-          <w:lang w:eastAsia="sl-SI"/>
-        </w:rPr>
-        <w:t>Somersby</w:t>
-      </w:r>
-      <w:proofErr w:type="spellEnd"/>
-      <w:r>
-        <w:rPr>
-          <w:rFonts w:eastAsia="Times New Roman" w:cstheme="minorHAnsi"/>
-          <w:sz w:val="24"/>
-          <w:szCs w:val="24"/>
-          <w:lang w:eastAsia="sl-SI"/>
-        </w:rPr>
-        <w:t xml:space="preserve"> Apple",</w:t>
+        <w:t>": 2,</w:t>
+      </w:r>
+    </w:p>
+    <w:p>
+      <w:pPr>
+        <w:spacing w:after="0" w:line="240" w:lineRule="auto"/>
+        <w:rPr>
+          <w:rFonts w:eastAsia="Times New Roman" w:cstheme="minorHAnsi"/>
+          <w:sz w:val="24"/>
+          <w:szCs w:val="24"/>
+          <w:lang w:eastAsia="sl-SI"/>
+        </w:rPr>
+      </w:pPr>
+      <w:r>
+        <w:rPr>
+          <w:rFonts w:eastAsia="Times New Roman" w:cstheme="minorHAnsi"/>
+          <w:sz w:val="24"/>
+          <w:szCs w:val="24"/>
+          <w:lang w:eastAsia="sl-SI"/>
+        </w:rPr>
+        <w:t>"name": "Heineken",</w:t>
       </w:r>
     </w:p>
     <w:p>
@@ -3587,7 +4116,7 @@
           <w:szCs w:val="24"/>
           <w:lang w:eastAsia="sl-SI"/>
         </w:rPr>
-        <w:t>": 3,</w:t>
+        <w:t>": 2,</w:t>
       </w:r>
     </w:p>
     <w:p>
@@ -3627,7 +4156,7 @@
           <w:szCs w:val="24"/>
           <w:lang w:eastAsia="sl-SI"/>
         </w:rPr>
-        <w:t>": "0.33L",</w:t>
+        <w:t>": "0.25L",</w:t>
       </w:r>
     </w:p>
     <w:p>
@@ -3667,687 +4196,7 @@
           <w:szCs w:val="24"/>
           <w:lang w:eastAsia="sl-SI"/>
         </w:rPr>
-        <w:t>": "207",</w:t>
-      </w:r>
-    </w:p>
-    <w:p>
-      <w:pPr>
-        <w:spacing w:after="0" w:line="240" w:lineRule="auto"/>
-        <w:rPr>
-          <w:rFonts w:eastAsia="Times New Roman" w:cstheme="minorHAnsi"/>
-          <w:sz w:val="24"/>
-          <w:szCs w:val="24"/>
-          <w:lang w:eastAsia="sl-SI"/>
-        </w:rPr>
-      </w:pPr>
-      <w:r>
-        <w:rPr>
-          <w:rFonts w:eastAsia="Times New Roman" w:cstheme="minorHAnsi"/>
-          <w:sz w:val="24"/>
-          <w:szCs w:val="24"/>
-          <w:lang w:eastAsia="sl-SI"/>
-        </w:rPr>
-        <w:t>"</w:t>
-      </w:r>
-      <w:proofErr w:type="spellStart"/>
-      <w:r>
-        <w:rPr>
-          <w:rFonts w:eastAsia="Times New Roman" w:cstheme="minorHAnsi"/>
-          <w:sz w:val="24"/>
-          <w:szCs w:val="24"/>
-          <w:lang w:eastAsia="sl-SI"/>
-        </w:rPr>
-        <w:t>picture</w:t>
-      </w:r>
-      <w:proofErr w:type="spellEnd"/>
-      <w:r>
-        <w:rPr>
-          <w:rFonts w:eastAsia="Times New Roman" w:cstheme="minorHAnsi"/>
-          <w:sz w:val="24"/>
-          <w:szCs w:val="24"/>
-          <w:lang w:eastAsia="sl-SI"/>
-        </w:rPr>
-        <w:t>": "somersby-apple.png",</w:t>
-      </w:r>
-    </w:p>
-    <w:p>
-      <w:pPr>
-        <w:spacing w:after="0" w:line="240" w:lineRule="auto"/>
-        <w:rPr>
-          <w:rFonts w:eastAsia="Times New Roman" w:cstheme="minorHAnsi"/>
-          <w:sz w:val="24"/>
-          <w:szCs w:val="24"/>
-          <w:lang w:eastAsia="sl-SI"/>
-        </w:rPr>
-      </w:pPr>
-      <w:r>
-        <w:rPr>
-          <w:rFonts w:eastAsia="Times New Roman" w:cstheme="minorHAnsi"/>
-          <w:sz w:val="24"/>
-          <w:szCs w:val="24"/>
-          <w:lang w:eastAsia="sl-SI"/>
-        </w:rPr>
-        <w:t>"</w:t>
-      </w:r>
-      <w:proofErr w:type="spellStart"/>
-      <w:r>
-        <w:rPr>
-          <w:rFonts w:eastAsia="Times New Roman" w:cstheme="minorHAnsi"/>
-          <w:sz w:val="24"/>
-          <w:szCs w:val="24"/>
-          <w:lang w:eastAsia="sl-SI"/>
-        </w:rPr>
-        <w:t>description</w:t>
-      </w:r>
-      <w:proofErr w:type="spellEnd"/>
-      <w:r>
-        <w:rPr>
-          <w:rFonts w:eastAsia="Times New Roman" w:cstheme="minorHAnsi"/>
-          <w:sz w:val="24"/>
-          <w:szCs w:val="24"/>
-          <w:lang w:eastAsia="sl-SI"/>
-        </w:rPr>
-        <w:t xml:space="preserve">": </w:t>
-      </w:r>
-      <w:proofErr w:type="spellStart"/>
-      <w:r>
-        <w:rPr>
-          <w:rFonts w:eastAsia="Times New Roman" w:cstheme="minorHAnsi"/>
-          <w:sz w:val="24"/>
-          <w:szCs w:val="24"/>
-          <w:lang w:eastAsia="sl-SI"/>
-        </w:rPr>
-        <w:t>null</w:t>
-      </w:r>
-      <w:proofErr w:type="spellEnd"/>
-      <w:r>
-        <w:rPr>
-          <w:rFonts w:eastAsia="Times New Roman" w:cstheme="minorHAnsi"/>
-          <w:sz w:val="24"/>
-          <w:szCs w:val="24"/>
-          <w:lang w:eastAsia="sl-SI"/>
-        </w:rPr>
-        <w:t>,</w:t>
-      </w:r>
-    </w:p>
-    <w:p>
-      <w:pPr>
-        <w:spacing w:after="0" w:line="240" w:lineRule="auto"/>
-        <w:rPr>
-          <w:rFonts w:eastAsia="Times New Roman" w:cstheme="minorHAnsi"/>
-          <w:sz w:val="24"/>
-          <w:szCs w:val="24"/>
-          <w:lang w:eastAsia="sl-SI"/>
-        </w:rPr>
-      </w:pPr>
-      <w:r>
-        <w:rPr>
-          <w:rFonts w:eastAsia="Times New Roman" w:cstheme="minorHAnsi"/>
-          <w:sz w:val="24"/>
-          <w:szCs w:val="24"/>
-          <w:lang w:eastAsia="sl-SI"/>
-        </w:rPr>
-        <w:t>"</w:t>
-      </w:r>
-      <w:proofErr w:type="spellStart"/>
-      <w:r>
-        <w:rPr>
-          <w:rFonts w:eastAsia="Times New Roman" w:cstheme="minorHAnsi"/>
-          <w:sz w:val="24"/>
-          <w:szCs w:val="24"/>
-          <w:lang w:eastAsia="sl-SI"/>
-        </w:rPr>
-        <w:t>type_id</w:t>
-      </w:r>
-      <w:proofErr w:type="spellEnd"/>
-      <w:r>
-        <w:rPr>
-          <w:rFonts w:eastAsia="Times New Roman" w:cstheme="minorHAnsi"/>
-          <w:sz w:val="24"/>
-          <w:szCs w:val="24"/>
-          <w:lang w:eastAsia="sl-SI"/>
-        </w:rPr>
-        <w:t>": 1</w:t>
-      </w:r>
-    </w:p>
-    <w:p>
-      <w:pPr>
-        <w:spacing w:after="0" w:line="240" w:lineRule="auto"/>
-        <w:rPr>
-          <w:rFonts w:eastAsia="Times New Roman" w:cstheme="minorHAnsi"/>
-          <w:sz w:val="24"/>
-          <w:szCs w:val="24"/>
-          <w:lang w:eastAsia="sl-SI"/>
-        </w:rPr>
-      </w:pPr>
-      <w:r>
-        <w:rPr>
-          <w:rFonts w:eastAsia="Times New Roman" w:cstheme="minorHAnsi"/>
-          <w:sz w:val="24"/>
-          <w:szCs w:val="24"/>
-          <w:lang w:eastAsia="sl-SI"/>
-        </w:rPr>
-        <w:t>},</w:t>
-      </w:r>
-    </w:p>
-    <w:p>
-      <w:pPr>
-        <w:spacing w:after="0" w:line="240" w:lineRule="auto"/>
-        <w:rPr>
-          <w:rFonts w:eastAsia="Times New Roman" w:cstheme="minorHAnsi"/>
-          <w:sz w:val="24"/>
-          <w:szCs w:val="24"/>
-          <w:lang w:eastAsia="sl-SI"/>
-        </w:rPr>
-      </w:pPr>
-      <w:r>
-        <w:rPr>
-          <w:rFonts w:eastAsia="Times New Roman" w:cstheme="minorHAnsi"/>
-          <w:sz w:val="24"/>
-          <w:szCs w:val="24"/>
-          <w:lang w:eastAsia="sl-SI"/>
-        </w:rPr>
-        <w:t>{</w:t>
-      </w:r>
-    </w:p>
-    <w:p>
-      <w:pPr>
-        <w:spacing w:after="0" w:line="240" w:lineRule="auto"/>
-        <w:rPr>
-          <w:rFonts w:eastAsia="Times New Roman" w:cstheme="minorHAnsi"/>
-          <w:sz w:val="24"/>
-          <w:szCs w:val="24"/>
-          <w:lang w:eastAsia="sl-SI"/>
-        </w:rPr>
-      </w:pPr>
-      <w:r>
-        <w:rPr>
-          <w:rFonts w:eastAsia="Times New Roman" w:cstheme="minorHAnsi"/>
-          <w:sz w:val="24"/>
-          <w:szCs w:val="24"/>
-          <w:lang w:eastAsia="sl-SI"/>
-        </w:rPr>
-        <w:t>"</w:t>
-      </w:r>
-      <w:proofErr w:type="spellStart"/>
-      <w:r>
-        <w:rPr>
-          <w:rFonts w:eastAsia="Times New Roman" w:cstheme="minorHAnsi"/>
-          <w:sz w:val="24"/>
-          <w:szCs w:val="24"/>
-          <w:lang w:eastAsia="sl-SI"/>
-        </w:rPr>
-        <w:t>product_id</w:t>
-      </w:r>
-      <w:proofErr w:type="spellEnd"/>
-      <w:r>
-        <w:rPr>
-          <w:rFonts w:eastAsia="Times New Roman" w:cstheme="minorHAnsi"/>
-          <w:sz w:val="24"/>
-          <w:szCs w:val="24"/>
-          <w:lang w:eastAsia="sl-SI"/>
-        </w:rPr>
-        <w:t>": 2,</w:t>
-      </w:r>
-    </w:p>
-    <w:p>
-      <w:pPr>
-        <w:spacing w:after="0" w:line="240" w:lineRule="auto"/>
-        <w:rPr>
-          <w:rFonts w:eastAsia="Times New Roman" w:cstheme="minorHAnsi"/>
-          <w:sz w:val="24"/>
-          <w:szCs w:val="24"/>
-          <w:lang w:eastAsia="sl-SI"/>
-        </w:rPr>
-      </w:pPr>
-      <w:r>
-        <w:rPr>
-          <w:rFonts w:eastAsia="Times New Roman" w:cstheme="minorHAnsi"/>
-          <w:sz w:val="24"/>
-          <w:szCs w:val="24"/>
-          <w:lang w:eastAsia="sl-SI"/>
-        </w:rPr>
-        <w:t>"name": "Heineken",</w:t>
-      </w:r>
-    </w:p>
-    <w:p>
-      <w:pPr>
-        <w:spacing w:after="0" w:line="240" w:lineRule="auto"/>
-        <w:rPr>
-          <w:rFonts w:eastAsia="Times New Roman" w:cstheme="minorHAnsi"/>
-          <w:sz w:val="24"/>
-          <w:szCs w:val="24"/>
-          <w:lang w:eastAsia="sl-SI"/>
-        </w:rPr>
-      </w:pPr>
-      <w:r>
-        <w:rPr>
-          <w:rFonts w:eastAsia="Times New Roman" w:cstheme="minorHAnsi"/>
-          <w:sz w:val="24"/>
-          <w:szCs w:val="24"/>
-          <w:lang w:eastAsia="sl-SI"/>
-        </w:rPr>
-        <w:t>"</w:t>
-      </w:r>
-      <w:proofErr w:type="spellStart"/>
-      <w:r>
-        <w:rPr>
-          <w:rFonts w:eastAsia="Times New Roman" w:cstheme="minorHAnsi"/>
-          <w:sz w:val="24"/>
-          <w:szCs w:val="24"/>
-          <w:lang w:eastAsia="sl-SI"/>
-        </w:rPr>
-        <w:t>price</w:t>
-      </w:r>
-      <w:proofErr w:type="spellEnd"/>
-      <w:r>
-        <w:rPr>
-          <w:rFonts w:eastAsia="Times New Roman" w:cstheme="minorHAnsi"/>
-          <w:sz w:val="24"/>
-          <w:szCs w:val="24"/>
-          <w:lang w:eastAsia="sl-SI"/>
-        </w:rPr>
-        <w:t>": 2,</w:t>
-      </w:r>
-    </w:p>
-    <w:p>
-      <w:pPr>
-        <w:spacing w:after="0" w:line="240" w:lineRule="auto"/>
-        <w:rPr>
-          <w:rFonts w:eastAsia="Times New Roman" w:cstheme="minorHAnsi"/>
-          <w:sz w:val="24"/>
-          <w:szCs w:val="24"/>
-          <w:lang w:eastAsia="sl-SI"/>
-        </w:rPr>
-      </w:pPr>
-      <w:r>
-        <w:rPr>
-          <w:rFonts w:eastAsia="Times New Roman" w:cstheme="minorHAnsi"/>
-          <w:sz w:val="24"/>
-          <w:szCs w:val="24"/>
-          <w:lang w:eastAsia="sl-SI"/>
-        </w:rPr>
-        <w:t>"</w:t>
-      </w:r>
-      <w:proofErr w:type="spellStart"/>
-      <w:r>
-        <w:rPr>
-          <w:rFonts w:eastAsia="Times New Roman" w:cstheme="minorHAnsi"/>
-          <w:sz w:val="24"/>
-          <w:szCs w:val="24"/>
-          <w:lang w:eastAsia="sl-SI"/>
-        </w:rPr>
-        <w:t>size</w:t>
-      </w:r>
-      <w:proofErr w:type="spellEnd"/>
-      <w:r>
-        <w:rPr>
-          <w:rFonts w:eastAsia="Times New Roman" w:cstheme="minorHAnsi"/>
-          <w:sz w:val="24"/>
-          <w:szCs w:val="24"/>
-          <w:lang w:eastAsia="sl-SI"/>
-        </w:rPr>
-        <w:t>": "0.25L",</w:t>
-      </w:r>
-    </w:p>
-    <w:p>
-      <w:pPr>
-        <w:spacing w:after="0" w:line="240" w:lineRule="auto"/>
-        <w:rPr>
-          <w:rFonts w:eastAsia="Times New Roman" w:cstheme="minorHAnsi"/>
-          <w:sz w:val="24"/>
-          <w:szCs w:val="24"/>
-          <w:lang w:eastAsia="sl-SI"/>
-        </w:rPr>
-      </w:pPr>
-      <w:r>
-        <w:rPr>
-          <w:rFonts w:eastAsia="Times New Roman" w:cstheme="minorHAnsi"/>
-          <w:sz w:val="24"/>
-          <w:szCs w:val="24"/>
-          <w:lang w:eastAsia="sl-SI"/>
-        </w:rPr>
-        <w:t>"</w:t>
-      </w:r>
-      <w:proofErr w:type="spellStart"/>
-      <w:r>
-        <w:rPr>
-          <w:rFonts w:eastAsia="Times New Roman" w:cstheme="minorHAnsi"/>
-          <w:sz w:val="24"/>
-          <w:szCs w:val="24"/>
-          <w:lang w:eastAsia="sl-SI"/>
-        </w:rPr>
-        <w:t>calorie</w:t>
-      </w:r>
-      <w:proofErr w:type="spellEnd"/>
-      <w:r>
-        <w:rPr>
-          <w:rFonts w:eastAsia="Times New Roman" w:cstheme="minorHAnsi"/>
-          <w:sz w:val="24"/>
-          <w:szCs w:val="24"/>
-          <w:lang w:eastAsia="sl-SI"/>
-        </w:rPr>
         <w:t>": "110",</w:t>
-      </w:r>
-    </w:p>
-    <w:p>
-      <w:pPr>
-        <w:spacing w:after="0" w:line="240" w:lineRule="auto"/>
-        <w:rPr>
-          <w:rFonts w:eastAsia="Times New Roman" w:cstheme="minorHAnsi"/>
-          <w:sz w:val="24"/>
-          <w:szCs w:val="24"/>
-          <w:lang w:eastAsia="sl-SI"/>
-        </w:rPr>
-      </w:pPr>
-      <w:r>
-        <w:rPr>
-          <w:rFonts w:eastAsia="Times New Roman" w:cstheme="minorHAnsi"/>
-          <w:sz w:val="24"/>
-          <w:szCs w:val="24"/>
-          <w:lang w:eastAsia="sl-SI"/>
-        </w:rPr>
-        <w:t>"</w:t>
-      </w:r>
-      <w:proofErr w:type="spellStart"/>
-      <w:r>
-        <w:rPr>
-          <w:rFonts w:eastAsia="Times New Roman" w:cstheme="minorHAnsi"/>
-          <w:sz w:val="24"/>
-          <w:szCs w:val="24"/>
-          <w:lang w:eastAsia="sl-SI"/>
-        </w:rPr>
-        <w:t>picture</w:t>
-      </w:r>
-      <w:proofErr w:type="spellEnd"/>
-      <w:r>
-        <w:rPr>
-          <w:rFonts w:eastAsia="Times New Roman" w:cstheme="minorHAnsi"/>
-          <w:sz w:val="24"/>
-          <w:szCs w:val="24"/>
-          <w:lang w:eastAsia="sl-SI"/>
-        </w:rPr>
-        <w:t>": "heineken.png",</w:t>
-      </w:r>
-    </w:p>
-    <w:p>
-      <w:pPr>
-        <w:spacing w:after="0" w:line="240" w:lineRule="auto"/>
-        <w:rPr>
-          <w:rFonts w:eastAsia="Times New Roman" w:cstheme="minorHAnsi"/>
-          <w:sz w:val="24"/>
-          <w:szCs w:val="24"/>
-          <w:lang w:eastAsia="sl-SI"/>
-        </w:rPr>
-      </w:pPr>
-      <w:r>
-        <w:rPr>
-          <w:rFonts w:eastAsia="Times New Roman" w:cstheme="minorHAnsi"/>
-          <w:sz w:val="24"/>
-          <w:szCs w:val="24"/>
-          <w:lang w:eastAsia="sl-SI"/>
-        </w:rPr>
-        <w:t>"</w:t>
-      </w:r>
-      <w:proofErr w:type="spellStart"/>
-      <w:r>
-        <w:rPr>
-          <w:rFonts w:eastAsia="Times New Roman" w:cstheme="minorHAnsi"/>
-          <w:sz w:val="24"/>
-          <w:szCs w:val="24"/>
-          <w:lang w:eastAsia="sl-SI"/>
-        </w:rPr>
-        <w:t>description</w:t>
-      </w:r>
-      <w:proofErr w:type="spellEnd"/>
-      <w:r>
-        <w:rPr>
-          <w:rFonts w:eastAsia="Times New Roman" w:cstheme="minorHAnsi"/>
-          <w:sz w:val="24"/>
-          <w:szCs w:val="24"/>
-          <w:lang w:eastAsia="sl-SI"/>
-        </w:rPr>
-        <w:t xml:space="preserve">": </w:t>
-      </w:r>
-      <w:proofErr w:type="spellStart"/>
-      <w:r>
-        <w:rPr>
-          <w:rFonts w:eastAsia="Times New Roman" w:cstheme="minorHAnsi"/>
-          <w:sz w:val="24"/>
-          <w:szCs w:val="24"/>
-          <w:lang w:eastAsia="sl-SI"/>
-        </w:rPr>
-        <w:t>null</w:t>
-      </w:r>
-      <w:proofErr w:type="spellEnd"/>
-      <w:r>
-        <w:rPr>
-          <w:rFonts w:eastAsia="Times New Roman" w:cstheme="minorHAnsi"/>
-          <w:sz w:val="24"/>
-          <w:szCs w:val="24"/>
-          <w:lang w:eastAsia="sl-SI"/>
-        </w:rPr>
-        <w:t>,</w:t>
-      </w:r>
-    </w:p>
-    <w:p>
-      <w:pPr>
-        <w:spacing w:after="0" w:line="240" w:lineRule="auto"/>
-        <w:rPr>
-          <w:rFonts w:eastAsia="Times New Roman" w:cstheme="minorHAnsi"/>
-          <w:sz w:val="24"/>
-          <w:szCs w:val="24"/>
-          <w:lang w:eastAsia="sl-SI"/>
-        </w:rPr>
-      </w:pPr>
-      <w:r>
-        <w:rPr>
-          <w:rFonts w:eastAsia="Times New Roman" w:cstheme="minorHAnsi"/>
-          <w:sz w:val="24"/>
-          <w:szCs w:val="24"/>
-          <w:lang w:eastAsia="sl-SI"/>
-        </w:rPr>
-        <w:t>"</w:t>
-      </w:r>
-      <w:proofErr w:type="spellStart"/>
-      <w:r>
-        <w:rPr>
-          <w:rFonts w:eastAsia="Times New Roman" w:cstheme="minorHAnsi"/>
-          <w:sz w:val="24"/>
-          <w:szCs w:val="24"/>
-          <w:lang w:eastAsia="sl-SI"/>
-        </w:rPr>
-        <w:t>type_id</w:t>
-      </w:r>
-      <w:proofErr w:type="spellEnd"/>
-      <w:r>
-        <w:rPr>
-          <w:rFonts w:eastAsia="Times New Roman" w:cstheme="minorHAnsi"/>
-          <w:sz w:val="24"/>
-          <w:szCs w:val="24"/>
-          <w:lang w:eastAsia="sl-SI"/>
-        </w:rPr>
-        <w:t>": 2</w:t>
-      </w:r>
-    </w:p>
-    <w:p>
-      <w:pPr>
-        <w:spacing w:after="0" w:line="240" w:lineRule="auto"/>
-        <w:rPr>
-          <w:rFonts w:eastAsia="Times New Roman" w:cstheme="minorHAnsi"/>
-          <w:sz w:val="24"/>
-          <w:szCs w:val="24"/>
-          <w:lang w:eastAsia="sl-SI"/>
-        </w:rPr>
-      </w:pPr>
-      <w:r>
-        <w:rPr>
-          <w:rFonts w:eastAsia="Times New Roman" w:cstheme="minorHAnsi"/>
-          <w:sz w:val="24"/>
-          <w:szCs w:val="24"/>
-          <w:lang w:eastAsia="sl-SI"/>
-        </w:rPr>
-        <w:t>},</w:t>
-      </w:r>
-    </w:p>
-    <w:p>
-      <w:pPr>
-        <w:spacing w:after="0" w:line="240" w:lineRule="auto"/>
-        <w:rPr>
-          <w:rFonts w:eastAsia="Times New Roman" w:cstheme="minorHAnsi"/>
-          <w:sz w:val="24"/>
-          <w:szCs w:val="24"/>
-          <w:lang w:eastAsia="sl-SI"/>
-        </w:rPr>
-      </w:pPr>
-      <w:r>
-        <w:rPr>
-          <w:rFonts w:eastAsia="Times New Roman" w:cstheme="minorHAnsi"/>
-          <w:sz w:val="24"/>
-          <w:szCs w:val="24"/>
-          <w:lang w:eastAsia="sl-SI"/>
-        </w:rPr>
-        <w:t>{</w:t>
-      </w:r>
-    </w:p>
-    <w:p>
-      <w:pPr>
-        <w:spacing w:after="0" w:line="240" w:lineRule="auto"/>
-        <w:rPr>
-          <w:rFonts w:eastAsia="Times New Roman" w:cstheme="minorHAnsi"/>
-          <w:sz w:val="24"/>
-          <w:szCs w:val="24"/>
-          <w:lang w:eastAsia="sl-SI"/>
-        </w:rPr>
-      </w:pPr>
-      <w:r>
-        <w:rPr>
-          <w:rFonts w:eastAsia="Times New Roman" w:cstheme="minorHAnsi"/>
-          <w:sz w:val="24"/>
-          <w:szCs w:val="24"/>
-          <w:lang w:eastAsia="sl-SI"/>
-        </w:rPr>
-        <w:t>"</w:t>
-      </w:r>
-      <w:proofErr w:type="spellStart"/>
-      <w:r>
-        <w:rPr>
-          <w:rFonts w:eastAsia="Times New Roman" w:cstheme="minorHAnsi"/>
-          <w:sz w:val="24"/>
-          <w:szCs w:val="24"/>
-          <w:lang w:eastAsia="sl-SI"/>
-        </w:rPr>
-        <w:t>product_id</w:t>
-      </w:r>
-      <w:proofErr w:type="spellEnd"/>
-      <w:r>
-        <w:rPr>
-          <w:rFonts w:eastAsia="Times New Roman" w:cstheme="minorHAnsi"/>
-          <w:sz w:val="24"/>
-          <w:szCs w:val="24"/>
-          <w:lang w:eastAsia="sl-SI"/>
-        </w:rPr>
-        <w:t>": 3,</w:t>
-      </w:r>
-    </w:p>
-    <w:p>
-      <w:pPr>
-        <w:spacing w:after="0" w:line="240" w:lineRule="auto"/>
-        <w:rPr>
-          <w:rFonts w:eastAsia="Times New Roman" w:cstheme="minorHAnsi"/>
-          <w:sz w:val="24"/>
-          <w:szCs w:val="24"/>
-          <w:lang w:eastAsia="sl-SI"/>
-        </w:rPr>
-      </w:pPr>
-      <w:r>
-        <w:rPr>
-          <w:rFonts w:eastAsia="Times New Roman" w:cstheme="minorHAnsi"/>
-          <w:sz w:val="24"/>
-          <w:szCs w:val="24"/>
-          <w:lang w:eastAsia="sl-SI"/>
-        </w:rPr>
-        <w:t>"name": "Heineken",</w:t>
-      </w:r>
-    </w:p>
-    <w:p>
-      <w:pPr>
-        <w:spacing w:after="0" w:line="240" w:lineRule="auto"/>
-        <w:rPr>
-          <w:rFonts w:eastAsia="Times New Roman" w:cstheme="minorHAnsi"/>
-          <w:sz w:val="24"/>
-          <w:szCs w:val="24"/>
-          <w:lang w:eastAsia="sl-SI"/>
-        </w:rPr>
-      </w:pPr>
-      <w:r>
-        <w:rPr>
-          <w:rFonts w:eastAsia="Times New Roman" w:cstheme="minorHAnsi"/>
-          <w:sz w:val="24"/>
-          <w:szCs w:val="24"/>
-          <w:lang w:eastAsia="sl-SI"/>
-        </w:rPr>
-        <w:t>"</w:t>
-      </w:r>
-      <w:proofErr w:type="spellStart"/>
-      <w:r>
-        <w:rPr>
-          <w:rFonts w:eastAsia="Times New Roman" w:cstheme="minorHAnsi"/>
-          <w:sz w:val="24"/>
-          <w:szCs w:val="24"/>
-          <w:lang w:eastAsia="sl-SI"/>
-        </w:rPr>
-        <w:t>price</w:t>
-      </w:r>
-      <w:proofErr w:type="spellEnd"/>
-      <w:r>
-        <w:rPr>
-          <w:rFonts w:eastAsia="Times New Roman" w:cstheme="minorHAnsi"/>
-          <w:sz w:val="24"/>
-          <w:szCs w:val="24"/>
-          <w:lang w:eastAsia="sl-SI"/>
-        </w:rPr>
-        <w:t>": 3.5,</w:t>
-      </w:r>
-    </w:p>
-    <w:p>
-      <w:pPr>
-        <w:spacing w:after="0" w:line="240" w:lineRule="auto"/>
-        <w:rPr>
-          <w:rFonts w:eastAsia="Times New Roman" w:cstheme="minorHAnsi"/>
-          <w:sz w:val="24"/>
-          <w:szCs w:val="24"/>
-          <w:lang w:eastAsia="sl-SI"/>
-        </w:rPr>
-      </w:pPr>
-      <w:r>
-        <w:rPr>
-          <w:rFonts w:eastAsia="Times New Roman" w:cstheme="minorHAnsi"/>
-          <w:sz w:val="24"/>
-          <w:szCs w:val="24"/>
-          <w:lang w:eastAsia="sl-SI"/>
-        </w:rPr>
-        <w:t>"</w:t>
-      </w:r>
-      <w:proofErr w:type="spellStart"/>
-      <w:r>
-        <w:rPr>
-          <w:rFonts w:eastAsia="Times New Roman" w:cstheme="minorHAnsi"/>
-          <w:sz w:val="24"/>
-          <w:szCs w:val="24"/>
-          <w:lang w:eastAsia="sl-SI"/>
-        </w:rPr>
-        <w:t>size</w:t>
-      </w:r>
-      <w:proofErr w:type="spellEnd"/>
-      <w:r>
-        <w:rPr>
-          <w:rFonts w:eastAsia="Times New Roman" w:cstheme="minorHAnsi"/>
-          <w:sz w:val="24"/>
-          <w:szCs w:val="24"/>
-          <w:lang w:eastAsia="sl-SI"/>
-        </w:rPr>
-        <w:t>": "0.5L",</w:t>
       </w:r>
     </w:p>
     <w:p>
@@ -4378,6 +4227,326 @@
           <w:szCs w:val="24"/>
           <w:lang w:eastAsia="sl-SI"/>
         </w:rPr>
+        <w:t>picture</w:t>
+      </w:r>
+      <w:proofErr w:type="spellEnd"/>
+      <w:r>
+        <w:rPr>
+          <w:rFonts w:eastAsia="Times New Roman" w:cstheme="minorHAnsi"/>
+          <w:sz w:val="24"/>
+          <w:szCs w:val="24"/>
+          <w:lang w:eastAsia="sl-SI"/>
+        </w:rPr>
+        <w:t>": "heineken.png",</w:t>
+      </w:r>
+    </w:p>
+    <w:p>
+      <w:pPr>
+        <w:spacing w:after="0" w:line="240" w:lineRule="auto"/>
+        <w:rPr>
+          <w:rFonts w:eastAsia="Times New Roman" w:cstheme="minorHAnsi"/>
+          <w:sz w:val="24"/>
+          <w:szCs w:val="24"/>
+          <w:lang w:eastAsia="sl-SI"/>
+        </w:rPr>
+      </w:pPr>
+      <w:r>
+        <w:rPr>
+          <w:rFonts w:eastAsia="Times New Roman" w:cstheme="minorHAnsi"/>
+          <w:sz w:val="24"/>
+          <w:szCs w:val="24"/>
+          <w:lang w:eastAsia="sl-SI"/>
+        </w:rPr>
+        <w:t>"</w:t>
+      </w:r>
+      <w:proofErr w:type="spellStart"/>
+      <w:r>
+        <w:rPr>
+          <w:rFonts w:eastAsia="Times New Roman" w:cstheme="minorHAnsi"/>
+          <w:sz w:val="24"/>
+          <w:szCs w:val="24"/>
+          <w:lang w:eastAsia="sl-SI"/>
+        </w:rPr>
+        <w:t>description</w:t>
+      </w:r>
+      <w:proofErr w:type="spellEnd"/>
+      <w:r>
+        <w:rPr>
+          <w:rFonts w:eastAsia="Times New Roman" w:cstheme="minorHAnsi"/>
+          <w:sz w:val="24"/>
+          <w:szCs w:val="24"/>
+          <w:lang w:eastAsia="sl-SI"/>
+        </w:rPr>
+        <w:t xml:space="preserve">": </w:t>
+      </w:r>
+      <w:proofErr w:type="spellStart"/>
+      <w:r>
+        <w:rPr>
+          <w:rFonts w:eastAsia="Times New Roman" w:cstheme="minorHAnsi"/>
+          <w:sz w:val="24"/>
+          <w:szCs w:val="24"/>
+          <w:lang w:eastAsia="sl-SI"/>
+        </w:rPr>
+        <w:t>null</w:t>
+      </w:r>
+      <w:proofErr w:type="spellEnd"/>
+      <w:r>
+        <w:rPr>
+          <w:rFonts w:eastAsia="Times New Roman" w:cstheme="minorHAnsi"/>
+          <w:sz w:val="24"/>
+          <w:szCs w:val="24"/>
+          <w:lang w:eastAsia="sl-SI"/>
+        </w:rPr>
+        <w:t>,</w:t>
+      </w:r>
+    </w:p>
+    <w:p>
+      <w:pPr>
+        <w:spacing w:after="0" w:line="240" w:lineRule="auto"/>
+        <w:rPr>
+          <w:rFonts w:eastAsia="Times New Roman" w:cstheme="minorHAnsi"/>
+          <w:sz w:val="24"/>
+          <w:szCs w:val="24"/>
+          <w:lang w:eastAsia="sl-SI"/>
+        </w:rPr>
+      </w:pPr>
+      <w:r>
+        <w:rPr>
+          <w:rFonts w:eastAsia="Times New Roman" w:cstheme="minorHAnsi"/>
+          <w:sz w:val="24"/>
+          <w:szCs w:val="24"/>
+          <w:lang w:eastAsia="sl-SI"/>
+        </w:rPr>
+        <w:t>"</w:t>
+      </w:r>
+      <w:proofErr w:type="spellStart"/>
+      <w:r>
+        <w:rPr>
+          <w:rFonts w:eastAsia="Times New Roman" w:cstheme="minorHAnsi"/>
+          <w:sz w:val="24"/>
+          <w:szCs w:val="24"/>
+          <w:lang w:eastAsia="sl-SI"/>
+        </w:rPr>
+        <w:t>type_id</w:t>
+      </w:r>
+      <w:proofErr w:type="spellEnd"/>
+      <w:r>
+        <w:rPr>
+          <w:rFonts w:eastAsia="Times New Roman" w:cstheme="minorHAnsi"/>
+          <w:sz w:val="24"/>
+          <w:szCs w:val="24"/>
+          <w:lang w:eastAsia="sl-SI"/>
+        </w:rPr>
+        <w:t>": 2</w:t>
+      </w:r>
+    </w:p>
+    <w:p>
+      <w:pPr>
+        <w:spacing w:after="0" w:line="240" w:lineRule="auto"/>
+        <w:rPr>
+          <w:rFonts w:eastAsia="Times New Roman" w:cstheme="minorHAnsi"/>
+          <w:sz w:val="24"/>
+          <w:szCs w:val="24"/>
+          <w:lang w:eastAsia="sl-SI"/>
+        </w:rPr>
+      </w:pPr>
+      <w:r>
+        <w:rPr>
+          <w:rFonts w:eastAsia="Times New Roman" w:cstheme="minorHAnsi"/>
+          <w:sz w:val="24"/>
+          <w:szCs w:val="24"/>
+          <w:lang w:eastAsia="sl-SI"/>
+        </w:rPr>
+        <w:t>},</w:t>
+      </w:r>
+    </w:p>
+    <w:p>
+      <w:pPr>
+        <w:spacing w:after="0" w:line="240" w:lineRule="auto"/>
+        <w:rPr>
+          <w:rFonts w:eastAsia="Times New Roman" w:cstheme="minorHAnsi"/>
+          <w:sz w:val="24"/>
+          <w:szCs w:val="24"/>
+          <w:lang w:eastAsia="sl-SI"/>
+        </w:rPr>
+      </w:pPr>
+      <w:r>
+        <w:rPr>
+          <w:rFonts w:eastAsia="Times New Roman" w:cstheme="minorHAnsi"/>
+          <w:sz w:val="24"/>
+          <w:szCs w:val="24"/>
+          <w:lang w:eastAsia="sl-SI"/>
+        </w:rPr>
+        <w:t>{</w:t>
+      </w:r>
+    </w:p>
+    <w:p>
+      <w:pPr>
+        <w:spacing w:after="0" w:line="240" w:lineRule="auto"/>
+        <w:rPr>
+          <w:rFonts w:eastAsia="Times New Roman" w:cstheme="minorHAnsi"/>
+          <w:sz w:val="24"/>
+          <w:szCs w:val="24"/>
+          <w:lang w:eastAsia="sl-SI"/>
+        </w:rPr>
+      </w:pPr>
+      <w:r>
+        <w:rPr>
+          <w:rFonts w:eastAsia="Times New Roman" w:cstheme="minorHAnsi"/>
+          <w:sz w:val="24"/>
+          <w:szCs w:val="24"/>
+          <w:lang w:eastAsia="sl-SI"/>
+        </w:rPr>
+        <w:t>"</w:t>
+      </w:r>
+      <w:proofErr w:type="spellStart"/>
+      <w:r>
+        <w:rPr>
+          <w:rFonts w:eastAsia="Times New Roman" w:cstheme="minorHAnsi"/>
+          <w:sz w:val="24"/>
+          <w:szCs w:val="24"/>
+          <w:lang w:eastAsia="sl-SI"/>
+        </w:rPr>
+        <w:t>product_id</w:t>
+      </w:r>
+      <w:proofErr w:type="spellEnd"/>
+      <w:r>
+        <w:rPr>
+          <w:rFonts w:eastAsia="Times New Roman" w:cstheme="minorHAnsi"/>
+          <w:sz w:val="24"/>
+          <w:szCs w:val="24"/>
+          <w:lang w:eastAsia="sl-SI"/>
+        </w:rPr>
+        <w:t>": 3,</w:t>
+      </w:r>
+    </w:p>
+    <w:p>
+      <w:pPr>
+        <w:spacing w:after="0" w:line="240" w:lineRule="auto"/>
+        <w:rPr>
+          <w:rFonts w:eastAsia="Times New Roman" w:cstheme="minorHAnsi"/>
+          <w:sz w:val="24"/>
+          <w:szCs w:val="24"/>
+          <w:lang w:eastAsia="sl-SI"/>
+        </w:rPr>
+      </w:pPr>
+      <w:r>
+        <w:rPr>
+          <w:rFonts w:eastAsia="Times New Roman" w:cstheme="minorHAnsi"/>
+          <w:sz w:val="24"/>
+          <w:szCs w:val="24"/>
+          <w:lang w:eastAsia="sl-SI"/>
+        </w:rPr>
+        <w:t>"name": "Heineken",</w:t>
+      </w:r>
+    </w:p>
+    <w:p>
+      <w:pPr>
+        <w:spacing w:after="0" w:line="240" w:lineRule="auto"/>
+        <w:rPr>
+          <w:rFonts w:eastAsia="Times New Roman" w:cstheme="minorHAnsi"/>
+          <w:sz w:val="24"/>
+          <w:szCs w:val="24"/>
+          <w:lang w:eastAsia="sl-SI"/>
+        </w:rPr>
+      </w:pPr>
+      <w:r>
+        <w:rPr>
+          <w:rFonts w:eastAsia="Times New Roman" w:cstheme="minorHAnsi"/>
+          <w:sz w:val="24"/>
+          <w:szCs w:val="24"/>
+          <w:lang w:eastAsia="sl-SI"/>
+        </w:rPr>
+        <w:t>"</w:t>
+      </w:r>
+      <w:proofErr w:type="spellStart"/>
+      <w:r>
+        <w:rPr>
+          <w:rFonts w:eastAsia="Times New Roman" w:cstheme="minorHAnsi"/>
+          <w:sz w:val="24"/>
+          <w:szCs w:val="24"/>
+          <w:lang w:eastAsia="sl-SI"/>
+        </w:rPr>
+        <w:t>price</w:t>
+      </w:r>
+      <w:proofErr w:type="spellEnd"/>
+      <w:r>
+        <w:rPr>
+          <w:rFonts w:eastAsia="Times New Roman" w:cstheme="minorHAnsi"/>
+          <w:sz w:val="24"/>
+          <w:szCs w:val="24"/>
+          <w:lang w:eastAsia="sl-SI"/>
+        </w:rPr>
+        <w:t>": 3.5,</w:t>
+      </w:r>
+    </w:p>
+    <w:p>
+      <w:pPr>
+        <w:spacing w:after="0" w:line="240" w:lineRule="auto"/>
+        <w:rPr>
+          <w:rFonts w:eastAsia="Times New Roman" w:cstheme="minorHAnsi"/>
+          <w:sz w:val="24"/>
+          <w:szCs w:val="24"/>
+          <w:lang w:eastAsia="sl-SI"/>
+        </w:rPr>
+      </w:pPr>
+      <w:r>
+        <w:rPr>
+          <w:rFonts w:eastAsia="Times New Roman" w:cstheme="minorHAnsi"/>
+          <w:sz w:val="24"/>
+          <w:szCs w:val="24"/>
+          <w:lang w:eastAsia="sl-SI"/>
+        </w:rPr>
+        <w:t>"</w:t>
+      </w:r>
+      <w:proofErr w:type="spellStart"/>
+      <w:r>
+        <w:rPr>
+          <w:rFonts w:eastAsia="Times New Roman" w:cstheme="minorHAnsi"/>
+          <w:sz w:val="24"/>
+          <w:szCs w:val="24"/>
+          <w:lang w:eastAsia="sl-SI"/>
+        </w:rPr>
+        <w:t>size</w:t>
+      </w:r>
+      <w:proofErr w:type="spellEnd"/>
+      <w:r>
+        <w:rPr>
+          <w:rFonts w:eastAsia="Times New Roman" w:cstheme="minorHAnsi"/>
+          <w:sz w:val="24"/>
+          <w:szCs w:val="24"/>
+          <w:lang w:eastAsia="sl-SI"/>
+        </w:rPr>
+        <w:t>": "0.5L",</w:t>
+      </w:r>
+    </w:p>
+    <w:p>
+      <w:pPr>
+        <w:spacing w:after="0" w:line="240" w:lineRule="auto"/>
+        <w:rPr>
+          <w:rFonts w:eastAsia="Times New Roman" w:cstheme="minorHAnsi"/>
+          <w:sz w:val="24"/>
+          <w:szCs w:val="24"/>
+          <w:lang w:eastAsia="sl-SI"/>
+        </w:rPr>
+      </w:pPr>
+      <w:r>
+        <w:rPr>
+          <w:rFonts w:eastAsia="Times New Roman" w:cstheme="minorHAnsi"/>
+          <w:sz w:val="24"/>
+          <w:szCs w:val="24"/>
+          <w:lang w:eastAsia="sl-SI"/>
+        </w:rPr>
+        <w:t>"</w:t>
+      </w:r>
+      <w:proofErr w:type="spellStart"/>
+      <w:r>
+        <w:rPr>
+          <w:rFonts w:eastAsia="Times New Roman" w:cstheme="minorHAnsi"/>
+          <w:sz w:val="24"/>
+          <w:szCs w:val="24"/>
+          <w:lang w:eastAsia="sl-SI"/>
+        </w:rPr>
         <w:t>calorie</w:t>
       </w:r>
       <w:proofErr w:type="spellEnd"/>
@@ -5747,17 +5916,7 @@
           <w:szCs w:val="24"/>
           <w:lang w:eastAsia="sl-SI"/>
         </w:rPr>
-        <w:t xml:space="preserve">) bodo nekateri deli programske kode oziroma funkcije poklicane vsakič, ko se spremeni vrednost podatka. </w:t>
-      </w:r>
-      <w:r>
-        <w:rPr>
-          <w:rFonts w:eastAsia="Times New Roman" w:cstheme="minorHAnsi"/>
-          <w:sz w:val="24"/>
-          <w:szCs w:val="24"/>
-          <w:lang w:eastAsia="sl-SI"/>
-        </w:rPr>
-        <w:lastRenderedPageBreak/>
-        <w:t xml:space="preserve">Funkcija </w:t>
+        <w:t xml:space="preserve">) bodo nekateri deli programske kode oziroma funkcije poklicane vsakič, ko se spremeni vrednost podatka. Funkcija </w:t>
       </w:r>
       <w:proofErr w:type="spellStart"/>
       <w:r>
@@ -6240,6 +6399,7 @@
     <w:lsdException w:name="HTML Sample" w:semiHidden="1" w:unhideWhenUsed="1"/>
     <w:lsdException w:name="HTML Typewriter" w:semiHidden="1" w:unhideWhenUsed="1"/>
     <w:lsdException w:name="HTML Variable" w:semiHidden="1" w:unhideWhenUsed="1"/>
+    <w:lsdException w:name="Normal Table" w:semiHidden="1" w:unhideWhenUsed="1"/>
     <w:lsdException w:name="annotation subject" w:semiHidden="1" w:unhideWhenUsed="1"/>
     <w:lsdException w:name="No List" w:semiHidden="1" w:unhideWhenUsed="1"/>
     <w:lsdException w:name="Outline List 1" w:semiHidden="1" w:unhideWhenUsed="1"/>
@@ -6286,8 +6446,10 @@
     <w:lsdException w:name="Table Subtle 2" w:semiHidden="1" w:unhideWhenUsed="1"/>
     <w:lsdException w:name="Table Web 1" w:semiHidden="1" w:unhideWhenUsed="1"/>
     <w:lsdException w:name="Table Web 2" w:semiHidden="1" w:unhideWhenUsed="1"/>
+    <w:lsdException w:name="Table Web 3" w:semiHidden="1" w:unhideWhenUsed="1"/>
     <w:lsdException w:name="Balloon Text" w:semiHidden="1" w:unhideWhenUsed="1"/>
     <w:lsdException w:name="Table Grid" w:uiPriority="39"/>
+    <w:lsdException w:name="Table Theme" w:semiHidden="1" w:unhideWhenUsed="1"/>
     <w:lsdException w:name="Placeholder Text" w:semiHidden="1"/>
     <w:lsdException w:name="No Spacing" w:uiPriority="1" w:qFormat="1"/>
     <w:lsdException w:name="Light Shading" w:uiPriority="60"/>

--- a/_dokumentacija/strezniski_del.docx
+++ b/_dokumentacija/strezniski_del.docx
@@ -209,34 +209,99 @@
           <w:szCs w:val="24"/>
           <w:lang w:eastAsia="sl-SI"/>
         </w:rPr>
-        <w:t xml:space="preserve"> - vsaka zahteva od odjemalca mora vsebovati vse potrebne podatke, da pridobi </w:t>
-      </w:r>
-      <w:r>
-        <w:rPr>
-          <w:rFonts w:eastAsia="Times New Roman" w:cstheme="minorHAnsi"/>
-          <w:sz w:val="24"/>
-          <w:szCs w:val="24"/>
-          <w:lang w:eastAsia="sl-SI"/>
-        </w:rPr>
-        <w:t>odgovor</w:t>
-      </w:r>
-      <w:r>
-        <w:rPr>
-          <w:rFonts w:eastAsia="Times New Roman" w:cstheme="minorHAnsi"/>
-          <w:sz w:val="24"/>
-          <w:szCs w:val="24"/>
-          <w:lang w:eastAsia="sl-SI"/>
-        </w:rPr>
-        <w:t>. Strežnik ne shranjuje lokalno nobenih podatkov od odjemalca, vendar jih glede na zahtevek samo prebere ali pa zapiše v podatkovno bazo.</w:t>
-      </w:r>
-      <w:r>
-        <w:rPr>
-          <w:rFonts w:eastAsia="Times New Roman" w:cstheme="minorHAnsi"/>
-          <w:sz w:val="24"/>
-          <w:szCs w:val="24"/>
-          <w:lang w:eastAsia="sl-SI"/>
-        </w:rPr>
-        <w:t xml:space="preserve"> To je v programski kodi našega strežnika dobro razvidno, saj ne uporabljamo globalnih spremenljivk. Vse kar odjemalec zahteva se prebere iz podatkovne baze in vrne odjemalcu. </w:t>
+        <w:t xml:space="preserve"> </w:t>
+      </w:r>
+      <w:r>
+        <w:rPr>
+          <w:rFonts w:eastAsia="Times New Roman" w:cstheme="minorHAnsi"/>
+          <w:sz w:val="24"/>
+          <w:szCs w:val="24"/>
+          <w:lang w:eastAsia="sl-SI"/>
+        </w:rPr>
+        <w:t>–</w:t>
+      </w:r>
+      <w:r>
+        <w:rPr>
+          <w:rFonts w:eastAsia="Times New Roman" w:cstheme="minorHAnsi"/>
+          <w:sz w:val="24"/>
+          <w:szCs w:val="24"/>
+          <w:lang w:eastAsia="sl-SI"/>
+        </w:rPr>
+        <w:t xml:space="preserve"> </w:t>
+      </w:r>
+      <w:r>
+        <w:rPr>
+          <w:rFonts w:eastAsia="Times New Roman" w:cstheme="minorHAnsi"/>
+          <w:sz w:val="24"/>
+          <w:szCs w:val="24"/>
+          <w:lang w:eastAsia="sl-SI"/>
+        </w:rPr>
+        <w:t>vse interakcije med strežnikom in odjemalcem morajo biti brez stanja (</w:t>
+      </w:r>
+      <w:proofErr w:type="spellStart"/>
+      <w:r>
+        <w:rPr>
+          <w:rFonts w:eastAsia="Times New Roman" w:cstheme="minorHAnsi"/>
+          <w:sz w:val="24"/>
+          <w:szCs w:val="24"/>
+          <w:lang w:eastAsia="sl-SI"/>
+        </w:rPr>
+        <w:t>stateless</w:t>
+      </w:r>
+      <w:proofErr w:type="spellEnd"/>
+      <w:r>
+        <w:rPr>
+          <w:rFonts w:eastAsia="Times New Roman" w:cstheme="minorHAnsi"/>
+          <w:sz w:val="24"/>
+          <w:szCs w:val="24"/>
+          <w:lang w:eastAsia="sl-SI"/>
+        </w:rPr>
+        <w:t>). Strežnik ne sme shranjevati nobenih status oziroma more vsako zahtevo od odjemalca tretirati kot popolnoma novo. V</w:t>
+      </w:r>
+      <w:r>
+        <w:rPr>
+          <w:rFonts w:eastAsia="Times New Roman" w:cstheme="minorHAnsi"/>
+          <w:sz w:val="24"/>
+          <w:szCs w:val="24"/>
+          <w:lang w:eastAsia="sl-SI"/>
+        </w:rPr>
+        <w:t xml:space="preserve"> programski kodi našega strežnika </w:t>
+      </w:r>
+      <w:r>
+        <w:rPr>
+          <w:rFonts w:eastAsia="Times New Roman" w:cstheme="minorHAnsi"/>
+          <w:sz w:val="24"/>
+          <w:szCs w:val="24"/>
+          <w:lang w:eastAsia="sl-SI"/>
+        </w:rPr>
+        <w:t xml:space="preserve">je </w:t>
+      </w:r>
+      <w:r>
+        <w:rPr>
+          <w:rFonts w:eastAsia="Times New Roman" w:cstheme="minorHAnsi"/>
+          <w:sz w:val="24"/>
+          <w:szCs w:val="24"/>
+          <w:lang w:eastAsia="sl-SI"/>
+        </w:rPr>
+        <w:t>dobro razvidno,</w:t>
+      </w:r>
+      <w:r>
+        <w:rPr>
+          <w:rFonts w:eastAsia="Times New Roman" w:cstheme="minorHAnsi"/>
+          <w:sz w:val="24"/>
+          <w:szCs w:val="24"/>
+          <w:lang w:eastAsia="sl-SI"/>
+        </w:rPr>
+        <w:t xml:space="preserve"> da ne uporabljamo nobenih globalnih spremenljivk. </w:t>
+      </w:r>
+      <w:r>
+        <w:rPr>
+          <w:rFonts w:eastAsia="Times New Roman" w:cstheme="minorHAnsi"/>
+          <w:sz w:val="24"/>
+          <w:szCs w:val="24"/>
+          <w:lang w:eastAsia="sl-SI"/>
+        </w:rPr>
+        <w:t xml:space="preserve">Vse kar odjemalec zahteva se prebere iz podatkovne baze in vrne odjemalcu. </w:t>
       </w:r>
     </w:p>
     <w:p>
@@ -784,6 +849,15 @@
           <w:szCs w:val="24"/>
           <w:lang w:eastAsia="sl-SI"/>
         </w:rPr>
+        <w:t>predstavi na določeni relativni povezavi URI, ki jo določimo mi</w:t>
+      </w:r>
+      <w:r>
+        <w:rPr>
+          <w:rFonts w:eastAsia="Times New Roman" w:cstheme="minorHAnsi"/>
+          <w:sz w:val="24"/>
+          <w:szCs w:val="24"/>
+          <w:lang w:eastAsia="sl-SI"/>
+        </w:rPr>
         <w:t xml:space="preserve">. </w:t>
       </w:r>
       <w:r>
@@ -793,6 +867,501 @@
           <w:szCs w:val="24"/>
           <w:lang w:eastAsia="sl-SI"/>
         </w:rPr>
+        <w:t>Na sliki</w:t>
+      </w:r>
+      <w:r>
+        <w:rPr>
+          <w:rFonts w:eastAsia="Times New Roman" w:cstheme="minorHAnsi"/>
+          <w:sz w:val="24"/>
+          <w:szCs w:val="24"/>
+          <w:lang w:eastAsia="sl-SI"/>
+        </w:rPr>
+        <w:t>~\</w:t>
+      </w:r>
+      <w:proofErr w:type="spellStart"/>
+      <w:r>
+        <w:rPr>
+          <w:rFonts w:eastAsia="Times New Roman" w:cstheme="minorHAnsi"/>
+          <w:sz w:val="24"/>
+          <w:szCs w:val="24"/>
+          <w:lang w:eastAsia="sl-SI"/>
+        </w:rPr>
+        <w:t>ref</w:t>
+      </w:r>
+      <w:proofErr w:type="spellEnd"/>
+      <w:r>
+        <w:rPr>
+          <w:rFonts w:eastAsia="Times New Roman" w:cstheme="minorHAnsi"/>
+          <w:sz w:val="24"/>
+          <w:szCs w:val="24"/>
+          <w:lang w:eastAsia="sl-SI"/>
+        </w:rPr>
+        <w:t>{</w:t>
+      </w:r>
+      <w:proofErr w:type="spellStart"/>
+      <w:r>
+        <w:rPr>
+          <w:rFonts w:eastAsia="Times New Roman" w:cstheme="minorHAnsi"/>
+          <w:sz w:val="24"/>
+          <w:szCs w:val="24"/>
+          <w:lang w:eastAsia="sl-SI"/>
+        </w:rPr>
+        <w:t>Drinks_DB_function</w:t>
+      </w:r>
+      <w:proofErr w:type="spellEnd"/>
+      <w:r>
+        <w:rPr>
+          <w:rFonts w:eastAsia="Times New Roman" w:cstheme="minorHAnsi"/>
+          <w:sz w:val="24"/>
+          <w:szCs w:val="24"/>
+          <w:lang w:eastAsia="sl-SI"/>
+        </w:rPr>
+        <w:t xml:space="preserve">} </w:t>
+      </w:r>
+      <w:r>
+        <w:rPr>
+          <w:rFonts w:eastAsia="Times New Roman" w:cstheme="minorHAnsi"/>
+          <w:sz w:val="24"/>
+          <w:szCs w:val="24"/>
+          <w:lang w:eastAsia="sl-SI"/>
+        </w:rPr>
+        <w:t xml:space="preserve">je </w:t>
+      </w:r>
+      <w:r>
+        <w:rPr>
+          <w:rFonts w:eastAsia="Times New Roman" w:cstheme="minorHAnsi"/>
+          <w:sz w:val="24"/>
+          <w:szCs w:val="24"/>
+          <w:lang w:eastAsia="sl-SI"/>
+        </w:rPr>
+        <w:t>prikazana</w:t>
+      </w:r>
+      <w:r>
+        <w:rPr>
+          <w:rFonts w:eastAsia="Times New Roman" w:cstheme="minorHAnsi"/>
+          <w:sz w:val="24"/>
+          <w:szCs w:val="24"/>
+          <w:lang w:eastAsia="sl-SI"/>
+        </w:rPr>
+        <w:t xml:space="preserve"> funkcija za branje podatkov iz podatkovne baze</w:t>
+      </w:r>
+      <w:r>
+        <w:rPr>
+          <w:rFonts w:eastAsia="Times New Roman" w:cstheme="minorHAnsi"/>
+          <w:sz w:val="24"/>
+          <w:szCs w:val="24"/>
+          <w:lang w:eastAsia="sl-SI"/>
+        </w:rPr>
+        <w:t xml:space="preserve">. Spremenljivka </w:t>
+      </w:r>
+      <w:proofErr w:type="spellStart"/>
+      <w:r>
+        <w:rPr>
+          <w:rFonts w:eastAsia="Times New Roman" w:cstheme="minorHAnsi"/>
+          <w:sz w:val="24"/>
+          <w:szCs w:val="24"/>
+          <w:lang w:eastAsia="sl-SI"/>
+        </w:rPr>
+        <w:t>query</w:t>
+      </w:r>
+      <w:proofErr w:type="spellEnd"/>
+      <w:r>
+        <w:rPr>
+          <w:rFonts w:eastAsia="Times New Roman" w:cstheme="minorHAnsi"/>
+          <w:sz w:val="24"/>
+          <w:szCs w:val="24"/>
+          <w:lang w:eastAsia="sl-SI"/>
+        </w:rPr>
+        <w:t xml:space="preserve"> predstavlja poizvedbeni stavek v podatkovni bazi.</w:t>
+      </w:r>
+      <w:r>
+        <w:rPr>
+          <w:rFonts w:eastAsia="Times New Roman" w:cstheme="minorHAnsi"/>
+          <w:sz w:val="24"/>
+          <w:szCs w:val="24"/>
+          <w:lang w:eastAsia="sl-SI"/>
+        </w:rPr>
+        <w:t xml:space="preserve"> Slika</w:t>
+      </w:r>
+      <w:r>
+        <w:rPr>
+          <w:rFonts w:eastAsia="Times New Roman" w:cstheme="minorHAnsi"/>
+          <w:sz w:val="24"/>
+          <w:szCs w:val="24"/>
+          <w:lang w:eastAsia="sl-SI"/>
+        </w:rPr>
+        <w:t>~\</w:t>
+      </w:r>
+      <w:proofErr w:type="spellStart"/>
+      <w:r>
+        <w:rPr>
+          <w:rFonts w:eastAsia="Times New Roman" w:cstheme="minorHAnsi"/>
+          <w:sz w:val="24"/>
+          <w:szCs w:val="24"/>
+          <w:lang w:eastAsia="sl-SI"/>
+        </w:rPr>
+        <w:t>ref</w:t>
+      </w:r>
+      <w:proofErr w:type="spellEnd"/>
+      <w:r>
+        <w:rPr>
+          <w:rFonts w:eastAsia="Times New Roman" w:cstheme="minorHAnsi"/>
+          <w:sz w:val="24"/>
+          <w:szCs w:val="24"/>
+          <w:lang w:eastAsia="sl-SI"/>
+        </w:rPr>
+        <w:t>{</w:t>
+      </w:r>
+      <w:proofErr w:type="spellStart"/>
+      <w:r>
+        <w:rPr>
+          <w:rFonts w:eastAsia="Times New Roman" w:cstheme="minorHAnsi"/>
+          <w:sz w:val="24"/>
+          <w:szCs w:val="24"/>
+          <w:lang w:eastAsia="sl-SI"/>
+        </w:rPr>
+        <w:t>Drinks_</w:t>
+      </w:r>
+      <w:r>
+        <w:rPr>
+          <w:rFonts w:eastAsia="Times New Roman" w:cstheme="minorHAnsi"/>
+          <w:sz w:val="24"/>
+          <w:szCs w:val="24"/>
+          <w:lang w:eastAsia="sl-SI"/>
+        </w:rPr>
+        <w:t>URI</w:t>
+      </w:r>
+      <w:proofErr w:type="spellEnd"/>
+      <w:r>
+        <w:rPr>
+          <w:rFonts w:eastAsia="Times New Roman" w:cstheme="minorHAnsi"/>
+          <w:sz w:val="24"/>
+          <w:szCs w:val="24"/>
+          <w:lang w:eastAsia="sl-SI"/>
+        </w:rPr>
+        <w:t xml:space="preserve">} </w:t>
+      </w:r>
+      <w:r>
+        <w:rPr>
+          <w:rFonts w:eastAsia="Times New Roman" w:cstheme="minorHAnsi"/>
+          <w:sz w:val="24"/>
+          <w:szCs w:val="24"/>
+          <w:lang w:eastAsia="sl-SI"/>
+        </w:rPr>
+        <w:t>prikazuje uporabo te funkcije in</w:t>
+      </w:r>
+      <w:r>
+        <w:rPr>
+          <w:rFonts w:eastAsia="Times New Roman" w:cstheme="minorHAnsi"/>
+          <w:sz w:val="24"/>
+          <w:szCs w:val="24"/>
+          <w:lang w:eastAsia="sl-SI"/>
+        </w:rPr>
+        <w:t xml:space="preserve"> </w:t>
+      </w:r>
+      <w:r>
+        <w:rPr>
+          <w:rFonts w:eastAsia="Times New Roman" w:cstheme="minorHAnsi"/>
+          <w:sz w:val="24"/>
+          <w:szCs w:val="24"/>
+          <w:lang w:eastAsia="sl-SI"/>
+        </w:rPr>
+        <w:t xml:space="preserve">relativne poti URI. </w:t>
+      </w:r>
+    </w:p>
+    <w:p>
+      <w:pPr>
+        <w:spacing w:after="0" w:line="240" w:lineRule="auto"/>
+        <w:rPr>
+          <w:rFonts w:eastAsia="Times New Roman" w:cstheme="minorHAnsi"/>
+          <w:sz w:val="24"/>
+          <w:szCs w:val="24"/>
+          <w:lang w:eastAsia="sl-SI"/>
+        </w:rPr>
+      </w:pPr>
+    </w:p>
+    <w:p>
+      <w:pPr>
+        <w:spacing w:after="0" w:line="240" w:lineRule="auto"/>
+        <w:rPr>
+          <w:rFonts w:eastAsia="Times New Roman" w:cstheme="minorHAnsi"/>
+          <w:sz w:val="24"/>
+          <w:szCs w:val="24"/>
+          <w:lang w:eastAsia="sl-SI"/>
+        </w:rPr>
+      </w:pPr>
+      <w:r>
+        <w:rPr>
+          <w:rFonts w:eastAsia="Times New Roman" w:cstheme="minorHAnsi"/>
+          <w:sz w:val="24"/>
+          <w:szCs w:val="24"/>
+          <w:lang w:eastAsia="sl-SI"/>
+        </w:rPr>
+        <w:t>Tako smo dobili vmesnik, ki na zahtevo odjemalca servira podatke v JSON formatu. Primer na sliki~\</w:t>
+      </w:r>
+      <w:proofErr w:type="spellStart"/>
+      <w:r>
+        <w:rPr>
+          <w:rFonts w:eastAsia="Times New Roman" w:cstheme="minorHAnsi"/>
+          <w:sz w:val="24"/>
+          <w:szCs w:val="24"/>
+          <w:lang w:eastAsia="sl-SI"/>
+        </w:rPr>
+        <w:t>ref</w:t>
+      </w:r>
+      <w:proofErr w:type="spellEnd"/>
+      <w:r>
+        <w:rPr>
+          <w:rFonts w:eastAsia="Times New Roman" w:cstheme="minorHAnsi"/>
+          <w:sz w:val="24"/>
+          <w:szCs w:val="24"/>
+          <w:lang w:eastAsia="sl-SI"/>
+        </w:rPr>
+        <w:t>{</w:t>
+      </w:r>
+      <w:proofErr w:type="spellStart"/>
+      <w:r>
+        <w:rPr>
+          <w:rFonts w:eastAsia="Times New Roman" w:cstheme="minorHAnsi"/>
+          <w:sz w:val="24"/>
+          <w:szCs w:val="24"/>
+          <w:lang w:eastAsia="sl-SI"/>
+        </w:rPr>
+        <w:t>ServerEX</w:t>
+      </w:r>
+      <w:proofErr w:type="spellEnd"/>
+      <w:r>
+        <w:rPr>
+          <w:rFonts w:eastAsia="Times New Roman" w:cstheme="minorHAnsi"/>
+          <w:sz w:val="24"/>
+          <w:szCs w:val="24"/>
+          <w:lang w:eastAsia="sl-SI"/>
+        </w:rPr>
+        <w:t xml:space="preserve">}, ko odjemalec zahteva podatke vseh pijač iz podatkovne baze (HTTP metoda GET). Strežnik omogoča </w:t>
+      </w:r>
+      <w:r>
+        <w:rPr>
+          <w:rFonts w:eastAsia="Times New Roman" w:cstheme="minorHAnsi"/>
+          <w:sz w:val="24"/>
+          <w:szCs w:val="24"/>
+          <w:lang w:eastAsia="sl-SI"/>
+        </w:rPr>
+        <w:t xml:space="preserve">tudi </w:t>
+      </w:r>
+      <w:r>
+        <w:rPr>
+          <w:rFonts w:eastAsia="Times New Roman" w:cstheme="minorHAnsi"/>
+          <w:sz w:val="24"/>
+          <w:szCs w:val="24"/>
+          <w:lang w:eastAsia="sl-SI"/>
+        </w:rPr>
+        <w:t>sprejemanje po</w:t>
+      </w:r>
+      <w:r>
+        <w:rPr>
+          <w:rFonts w:eastAsia="Times New Roman" w:cstheme="minorHAnsi"/>
+          <w:sz w:val="24"/>
+          <w:szCs w:val="24"/>
+          <w:lang w:eastAsia="sl-SI"/>
+        </w:rPr>
+        <w:t>datkov</w:t>
+      </w:r>
+      <w:r>
+        <w:rPr>
+          <w:rFonts w:eastAsia="Times New Roman" w:cstheme="minorHAnsi"/>
+          <w:sz w:val="24"/>
+          <w:szCs w:val="24"/>
+          <w:lang w:eastAsia="sl-SI"/>
+        </w:rPr>
+        <w:t xml:space="preserve">, </w:t>
+      </w:r>
+      <w:r>
+        <w:rPr>
+          <w:rFonts w:eastAsia="Times New Roman" w:cstheme="minorHAnsi"/>
+          <w:sz w:val="24"/>
+          <w:szCs w:val="24"/>
+          <w:lang w:eastAsia="sl-SI"/>
+        </w:rPr>
+        <w:t>vendar more biti</w:t>
+      </w:r>
+      <w:r>
+        <w:rPr>
+          <w:rFonts w:eastAsia="Times New Roman" w:cstheme="minorHAnsi"/>
+          <w:sz w:val="24"/>
+          <w:szCs w:val="24"/>
+          <w:lang w:eastAsia="sl-SI"/>
+        </w:rPr>
+        <w:t xml:space="preserve"> zato</w:t>
+      </w:r>
+      <w:r>
+        <w:rPr>
+          <w:rFonts w:eastAsia="Times New Roman" w:cstheme="minorHAnsi"/>
+          <w:sz w:val="24"/>
+          <w:szCs w:val="24"/>
+          <w:lang w:eastAsia="sl-SI"/>
+        </w:rPr>
+        <w:t xml:space="preserve"> ustrezna HTTP metoda POST.</w:t>
+      </w:r>
+      <w:r>
+        <w:rPr>
+          <w:rFonts w:eastAsia="Times New Roman" w:cstheme="minorHAnsi"/>
+          <w:sz w:val="24"/>
+          <w:szCs w:val="24"/>
+          <w:lang w:eastAsia="sl-SI"/>
+        </w:rPr>
+        <w:t xml:space="preserve"> Spremljanje zahtevkov, ki prihajajo na strežnik je mogoče preko CLI vmesnika, slika ~\</w:t>
+      </w:r>
+      <w:proofErr w:type="spellStart"/>
+      <w:r>
+        <w:rPr>
+          <w:rFonts w:eastAsia="Times New Roman" w:cstheme="minorHAnsi"/>
+          <w:sz w:val="24"/>
+          <w:szCs w:val="24"/>
+          <w:lang w:eastAsia="sl-SI"/>
+        </w:rPr>
+        <w:t>ref</w:t>
+      </w:r>
+      <w:proofErr w:type="spellEnd"/>
+      <w:r>
+        <w:rPr>
+          <w:rFonts w:eastAsia="Times New Roman" w:cstheme="minorHAnsi"/>
+          <w:sz w:val="24"/>
+          <w:szCs w:val="24"/>
+          <w:lang w:eastAsia="sl-SI"/>
+        </w:rPr>
+        <w:t>{ServerEX2}, ki v primeru nepopolnosti servirajo ustrezno napako.</w:t>
+      </w:r>
+    </w:p>
+    <w:p>
+      <w:pPr>
+        <w:spacing w:after="0" w:line="240" w:lineRule="auto"/>
+        <w:rPr>
+          <w:rFonts w:eastAsia="Times New Roman" w:cstheme="minorHAnsi"/>
+          <w:sz w:val="24"/>
+          <w:szCs w:val="24"/>
+          <w:lang w:eastAsia="sl-SI"/>
+        </w:rPr>
+      </w:pPr>
+    </w:p>
+    <w:p>
+      <w:pPr>
+        <w:spacing w:after="0" w:line="240" w:lineRule="auto"/>
+        <w:rPr>
+          <w:rFonts w:eastAsia="Times New Roman" w:cstheme="minorHAnsi"/>
+          <w:sz w:val="24"/>
+          <w:szCs w:val="24"/>
+          <w:lang w:eastAsia="sl-SI"/>
+        </w:rPr>
+      </w:pPr>
+      <w:r>
+        <w:rPr>
+          <w:rFonts w:eastAsia="Times New Roman" w:cstheme="minorHAnsi"/>
+          <w:sz w:val="24"/>
+          <w:szCs w:val="24"/>
+          <w:lang w:eastAsia="sl-SI"/>
+        </w:rPr>
+        <w:t xml:space="preserve">Te podatki </w:t>
+      </w:r>
+      <w:proofErr w:type="spellStart"/>
+      <w:r>
+        <w:rPr>
+          <w:rFonts w:eastAsia="Times New Roman" w:cstheme="minorHAnsi"/>
+          <w:sz w:val="24"/>
+          <w:szCs w:val="24"/>
+          <w:lang w:eastAsia="sl-SI"/>
+        </w:rPr>
+        <w:t>ozrioma</w:t>
+      </w:r>
+      <w:proofErr w:type="spellEnd"/>
+      <w:r>
+        <w:rPr>
+          <w:rFonts w:eastAsia="Times New Roman" w:cstheme="minorHAnsi"/>
+          <w:sz w:val="24"/>
+          <w:szCs w:val="24"/>
+          <w:lang w:eastAsia="sl-SI"/>
+        </w:rPr>
+        <w:t xml:space="preserve"> viri (</w:t>
+      </w:r>
+      <w:proofErr w:type="spellStart"/>
+      <w:r>
+        <w:rPr>
+          <w:rFonts w:eastAsia="Times New Roman" w:cstheme="minorHAnsi"/>
+          <w:sz w:val="24"/>
+          <w:szCs w:val="24"/>
+          <w:lang w:eastAsia="sl-SI"/>
+        </w:rPr>
+        <w:t>resources</w:t>
+      </w:r>
+      <w:proofErr w:type="spellEnd"/>
+      <w:r>
+        <w:rPr>
+          <w:rFonts w:eastAsia="Times New Roman" w:cstheme="minorHAnsi"/>
+          <w:sz w:val="24"/>
+          <w:szCs w:val="24"/>
+          <w:lang w:eastAsia="sl-SI"/>
+        </w:rPr>
+        <w:t xml:space="preserve">) so potem dosegljiv na http naslovu strežnika. Spodaj sem </w:t>
+      </w:r>
+      <w:proofErr w:type="spellStart"/>
+      <w:r>
+        <w:rPr>
+          <w:rFonts w:eastAsia="Times New Roman" w:cstheme="minorHAnsi"/>
+          <w:sz w:val="24"/>
+          <w:szCs w:val="24"/>
+          <w:lang w:eastAsia="sl-SI"/>
+        </w:rPr>
+        <w:t>nareidl</w:t>
+      </w:r>
+      <w:proofErr w:type="spellEnd"/>
+      <w:r>
+        <w:rPr>
+          <w:rFonts w:eastAsia="Times New Roman" w:cstheme="minorHAnsi"/>
+          <w:sz w:val="24"/>
+          <w:szCs w:val="24"/>
+          <w:lang w:eastAsia="sl-SI"/>
+        </w:rPr>
+        <w:t xml:space="preserve"> </w:t>
+      </w:r>
+      <w:proofErr w:type="spellStart"/>
+      <w:r>
+        <w:rPr>
+          <w:rFonts w:eastAsia="Times New Roman" w:cstheme="minorHAnsi"/>
+          <w:sz w:val="24"/>
+          <w:szCs w:val="24"/>
+          <w:lang w:eastAsia="sl-SI"/>
+        </w:rPr>
+        <w:t>priem</w:t>
+      </w:r>
+      <w:proofErr w:type="spellEnd"/>
+    </w:p>
+    <w:p>
+      <w:pPr>
+        <w:spacing w:after="0" w:line="240" w:lineRule="auto"/>
+        <w:rPr>
+          <w:rFonts w:eastAsia="Times New Roman" w:cstheme="minorHAnsi"/>
+          <w:sz w:val="24"/>
+          <w:szCs w:val="24"/>
+          <w:lang w:eastAsia="sl-SI"/>
+        </w:rPr>
+      </w:pPr>
+    </w:p>
+    <w:p>
+      <w:pPr>
+        <w:spacing w:after="0" w:line="240" w:lineRule="auto"/>
+        <w:rPr>
+          <w:rFonts w:eastAsia="Times New Roman" w:cstheme="minorHAnsi"/>
+          <w:sz w:val="24"/>
+          <w:szCs w:val="24"/>
+          <w:lang w:eastAsia="sl-SI"/>
+        </w:rPr>
+      </w:pPr>
+      <w:r>
+        <w:rPr>
+          <w:rFonts w:eastAsia="Times New Roman" w:cstheme="minorHAnsi"/>
+          <w:sz w:val="24"/>
+          <w:szCs w:val="24"/>
+          <w:lang w:eastAsia="sl-SI"/>
+        </w:rPr>
         <w:t xml:space="preserve">vir iz podatkovne baze uporabil svojo po </w:t>
       </w:r>
       <w:r>
@@ -963,6 +1532,7 @@
           <w:szCs w:val="24"/>
           <w:lang w:eastAsia="sl-SI"/>
         </w:rPr>
+        <w:lastRenderedPageBreak/>
         <w:t xml:space="preserve">6.) </w:t>
       </w:r>
       <w:proofErr w:type="spellStart"/>
@@ -1154,7 +1724,6 @@
         <w:rPr>
           <w:noProof/>
         </w:rPr>
-        <w:lastRenderedPageBreak/>
         <w:drawing>
           <wp:inline distT="0" distB="0" distL="0" distR="0" wp14:anchorId="6C26E937" wp14:editId="3180626C">
             <wp:extent cx="5760720" cy="3022600"/>
@@ -1527,7 +2096,6 @@
           <w:szCs w:val="24"/>
           <w:lang w:eastAsia="sl-SI"/>
         </w:rPr>
-        <w:lastRenderedPageBreak/>
         <w:t>1.)\</w:t>
       </w:r>
       <w:proofErr w:type="spellStart"/>
@@ -2266,466 +2834,6 @@
           <w:lang w:eastAsia="sl-SI"/>
         </w:rPr>
         <w:t>\begin{center}</w:t>
-      </w:r>
-    </w:p>
-    <w:p>
-      <w:pPr>
-        <w:spacing w:after="0" w:line="240" w:lineRule="auto"/>
-        <w:rPr>
-          <w:rFonts w:eastAsia="Times New Roman" w:cstheme="minorHAnsi"/>
-          <w:sz w:val="24"/>
-          <w:szCs w:val="24"/>
-          <w:lang w:eastAsia="sl-SI"/>
-        </w:rPr>
-      </w:pPr>
-      <w:r>
-        <w:rPr>
-          <w:rFonts w:eastAsia="Times New Roman" w:cstheme="minorHAnsi"/>
-          <w:sz w:val="24"/>
-          <w:szCs w:val="24"/>
-          <w:lang w:eastAsia="sl-SI"/>
-        </w:rPr>
-        <w:t>\</w:t>
-      </w:r>
-      <w:proofErr w:type="spellStart"/>
-      <w:r>
-        <w:rPr>
-          <w:rFonts w:eastAsia="Times New Roman" w:cstheme="minorHAnsi"/>
-          <w:sz w:val="24"/>
-          <w:szCs w:val="24"/>
-          <w:lang w:eastAsia="sl-SI"/>
-        </w:rPr>
-        <w:t>includegraphics</w:t>
-      </w:r>
-      <w:proofErr w:type="spellEnd"/>
-      <w:r>
-        <w:rPr>
-          <w:rFonts w:eastAsia="Times New Roman" w:cstheme="minorHAnsi"/>
-          <w:sz w:val="24"/>
-          <w:szCs w:val="24"/>
-          <w:lang w:eastAsia="sl-SI"/>
-        </w:rPr>
-        <w:t>[</w:t>
-      </w:r>
-      <w:proofErr w:type="spellStart"/>
-      <w:r>
-        <w:rPr>
-          <w:rFonts w:eastAsia="Times New Roman" w:cstheme="minorHAnsi"/>
-          <w:sz w:val="24"/>
-          <w:szCs w:val="24"/>
-          <w:lang w:eastAsia="sl-SI"/>
-        </w:rPr>
-        <w:t>width</w:t>
-      </w:r>
-      <w:proofErr w:type="spellEnd"/>
-      <w:r>
-        <w:rPr>
-          <w:rFonts w:eastAsia="Times New Roman" w:cstheme="minorHAnsi"/>
-          <w:sz w:val="24"/>
-          <w:szCs w:val="24"/>
-          <w:lang w:eastAsia="sl-SI"/>
-        </w:rPr>
-        <w:t>=11cm]{Server_example.jpg}</w:t>
-      </w:r>
-    </w:p>
-    <w:p>
-      <w:pPr>
-        <w:spacing w:after="0" w:line="240" w:lineRule="auto"/>
-        <w:rPr>
-          <w:rFonts w:eastAsia="Times New Roman" w:cstheme="minorHAnsi"/>
-          <w:sz w:val="24"/>
-          <w:szCs w:val="24"/>
-          <w:lang w:eastAsia="sl-SI"/>
-        </w:rPr>
-      </w:pPr>
-      <w:r>
-        <w:rPr>
-          <w:rFonts w:eastAsia="Times New Roman" w:cstheme="minorHAnsi"/>
-          <w:sz w:val="24"/>
-          <w:szCs w:val="24"/>
-          <w:lang w:eastAsia="sl-SI"/>
-        </w:rPr>
-        <w:t>\</w:t>
-      </w:r>
-      <w:proofErr w:type="spellStart"/>
-      <w:r>
-        <w:rPr>
-          <w:rFonts w:eastAsia="Times New Roman" w:cstheme="minorHAnsi"/>
-          <w:sz w:val="24"/>
-          <w:szCs w:val="24"/>
-          <w:lang w:eastAsia="sl-SI"/>
-        </w:rPr>
-        <w:t>end</w:t>
-      </w:r>
-      <w:proofErr w:type="spellEnd"/>
-      <w:r>
-        <w:rPr>
-          <w:rFonts w:eastAsia="Times New Roman" w:cstheme="minorHAnsi"/>
-          <w:sz w:val="24"/>
-          <w:szCs w:val="24"/>
-          <w:lang w:eastAsia="sl-SI"/>
-        </w:rPr>
-        <w:t>{center}</w:t>
-      </w:r>
-    </w:p>
-    <w:p>
-      <w:pPr>
-        <w:spacing w:after="0" w:line="240" w:lineRule="auto"/>
-        <w:rPr>
-          <w:rFonts w:eastAsia="Times New Roman" w:cstheme="minorHAnsi"/>
-          <w:sz w:val="24"/>
-          <w:szCs w:val="24"/>
-          <w:lang w:eastAsia="sl-SI"/>
-        </w:rPr>
-      </w:pPr>
-      <w:r>
-        <w:rPr>
-          <w:rFonts w:eastAsia="Times New Roman" w:cstheme="minorHAnsi"/>
-          <w:sz w:val="24"/>
-          <w:szCs w:val="24"/>
-          <w:lang w:eastAsia="sl-SI"/>
-        </w:rPr>
-        <w:t>\</w:t>
-      </w:r>
-      <w:proofErr w:type="spellStart"/>
-      <w:r>
-        <w:rPr>
-          <w:rFonts w:eastAsia="Times New Roman" w:cstheme="minorHAnsi"/>
-          <w:sz w:val="24"/>
-          <w:szCs w:val="24"/>
-          <w:lang w:eastAsia="sl-SI"/>
-        </w:rPr>
-        <w:t>caption</w:t>
-      </w:r>
-      <w:proofErr w:type="spellEnd"/>
-      <w:r>
-        <w:rPr>
-          <w:rFonts w:eastAsia="Times New Roman" w:cstheme="minorHAnsi"/>
-          <w:sz w:val="24"/>
-          <w:szCs w:val="24"/>
-          <w:lang w:eastAsia="sl-SI"/>
-        </w:rPr>
-        <w:t>{Primer serviranja podatkov na strežniku}</w:t>
-      </w:r>
-    </w:p>
-    <w:p>
-      <w:pPr>
-        <w:spacing w:after="0" w:line="240" w:lineRule="auto"/>
-        <w:rPr>
-          <w:rFonts w:eastAsia="Times New Roman" w:cstheme="minorHAnsi"/>
-          <w:sz w:val="24"/>
-          <w:szCs w:val="24"/>
-          <w:lang w:eastAsia="sl-SI"/>
-        </w:rPr>
-      </w:pPr>
-      <w:r>
-        <w:rPr>
-          <w:rFonts w:eastAsia="Times New Roman" w:cstheme="minorHAnsi"/>
-          <w:sz w:val="24"/>
-          <w:szCs w:val="24"/>
-          <w:lang w:eastAsia="sl-SI"/>
-        </w:rPr>
-        <w:t>\</w:t>
-      </w:r>
-      <w:proofErr w:type="spellStart"/>
-      <w:r>
-        <w:rPr>
-          <w:rFonts w:eastAsia="Times New Roman" w:cstheme="minorHAnsi"/>
-          <w:sz w:val="24"/>
-          <w:szCs w:val="24"/>
-          <w:lang w:eastAsia="sl-SI"/>
-        </w:rPr>
-        <w:t>label</w:t>
-      </w:r>
-      <w:proofErr w:type="spellEnd"/>
-      <w:r>
-        <w:rPr>
-          <w:rFonts w:eastAsia="Times New Roman" w:cstheme="minorHAnsi"/>
-          <w:sz w:val="24"/>
-          <w:szCs w:val="24"/>
-          <w:lang w:eastAsia="sl-SI"/>
-        </w:rPr>
-        <w:t>{</w:t>
-      </w:r>
-      <w:proofErr w:type="spellStart"/>
-      <w:r>
-        <w:rPr>
-          <w:rFonts w:eastAsia="Times New Roman" w:cstheme="minorHAnsi"/>
-          <w:sz w:val="24"/>
-          <w:szCs w:val="24"/>
-          <w:lang w:eastAsia="sl-SI"/>
-        </w:rPr>
-        <w:t>ServerEX</w:t>
-      </w:r>
-      <w:proofErr w:type="spellEnd"/>
-      <w:r>
-        <w:rPr>
-          <w:rFonts w:eastAsia="Times New Roman" w:cstheme="minorHAnsi"/>
-          <w:sz w:val="24"/>
-          <w:szCs w:val="24"/>
-          <w:lang w:eastAsia="sl-SI"/>
-        </w:rPr>
-        <w:t>}</w:t>
-      </w:r>
-    </w:p>
-    <w:p>
-      <w:pPr>
-        <w:spacing w:after="0" w:line="240" w:lineRule="auto"/>
-        <w:rPr>
-          <w:rFonts w:eastAsia="Times New Roman" w:cstheme="minorHAnsi"/>
-          <w:sz w:val="24"/>
-          <w:szCs w:val="24"/>
-          <w:lang w:eastAsia="sl-SI"/>
-        </w:rPr>
-      </w:pPr>
-      <w:r>
-        <w:rPr>
-          <w:rFonts w:eastAsia="Times New Roman" w:cstheme="minorHAnsi"/>
-          <w:sz w:val="24"/>
-          <w:szCs w:val="24"/>
-          <w:lang w:eastAsia="sl-SI"/>
-        </w:rPr>
-        <w:t>\</w:t>
-      </w:r>
-      <w:proofErr w:type="spellStart"/>
-      <w:r>
-        <w:rPr>
-          <w:rFonts w:eastAsia="Times New Roman" w:cstheme="minorHAnsi"/>
-          <w:sz w:val="24"/>
-          <w:szCs w:val="24"/>
-          <w:lang w:eastAsia="sl-SI"/>
-        </w:rPr>
-        <w:t>end</w:t>
-      </w:r>
-      <w:proofErr w:type="spellEnd"/>
-      <w:r>
-        <w:rPr>
-          <w:rFonts w:eastAsia="Times New Roman" w:cstheme="minorHAnsi"/>
-          <w:sz w:val="24"/>
-          <w:szCs w:val="24"/>
-          <w:lang w:eastAsia="sl-SI"/>
-        </w:rPr>
-        <w:t>{figure}</w:t>
-      </w:r>
-    </w:p>
-    <w:p>
-      <w:pPr>
-        <w:spacing w:after="0" w:line="240" w:lineRule="auto"/>
-        <w:rPr>
-          <w:rFonts w:eastAsia="Times New Roman" w:cstheme="minorHAnsi"/>
-          <w:sz w:val="24"/>
-          <w:szCs w:val="24"/>
-          <w:lang w:eastAsia="sl-SI"/>
-        </w:rPr>
-      </w:pPr>
-      <w:r>
-        <w:rPr>
-          <w:rFonts w:eastAsia="Times New Roman" w:cstheme="minorHAnsi"/>
-          <w:sz w:val="24"/>
-          <w:szCs w:val="24"/>
-          <w:lang w:eastAsia="sl-SI"/>
-        </w:rPr>
-        <w:t>\begin{figure}</w:t>
-      </w:r>
-    </w:p>
-    <w:p>
-      <w:pPr>
-        <w:spacing w:after="0" w:line="240" w:lineRule="auto"/>
-        <w:rPr>
-          <w:rFonts w:eastAsia="Times New Roman" w:cstheme="minorHAnsi"/>
-          <w:sz w:val="24"/>
-          <w:szCs w:val="24"/>
-          <w:lang w:eastAsia="sl-SI"/>
-        </w:rPr>
-      </w:pPr>
-      <w:r>
-        <w:rPr>
-          <w:rFonts w:eastAsia="Times New Roman" w:cstheme="minorHAnsi"/>
-          <w:sz w:val="24"/>
-          <w:szCs w:val="24"/>
-          <w:lang w:eastAsia="sl-SI"/>
-        </w:rPr>
-        <w:t>\begin{center}</w:t>
-      </w:r>
-    </w:p>
-    <w:p>
-      <w:pPr>
-        <w:spacing w:after="0" w:line="240" w:lineRule="auto"/>
-        <w:rPr>
-          <w:rFonts w:eastAsia="Times New Roman" w:cstheme="minorHAnsi"/>
-          <w:sz w:val="24"/>
-          <w:szCs w:val="24"/>
-          <w:lang w:eastAsia="sl-SI"/>
-        </w:rPr>
-      </w:pPr>
-      <w:r>
-        <w:rPr>
-          <w:rFonts w:eastAsia="Times New Roman" w:cstheme="minorHAnsi"/>
-          <w:sz w:val="24"/>
-          <w:szCs w:val="24"/>
-          <w:lang w:eastAsia="sl-SI"/>
-        </w:rPr>
-        <w:t>\</w:t>
-      </w:r>
-      <w:proofErr w:type="spellStart"/>
-      <w:r>
-        <w:rPr>
-          <w:rFonts w:eastAsia="Times New Roman" w:cstheme="minorHAnsi"/>
-          <w:sz w:val="24"/>
-          <w:szCs w:val="24"/>
-          <w:lang w:eastAsia="sl-SI"/>
-        </w:rPr>
-        <w:t>includegraphics</w:t>
-      </w:r>
-      <w:proofErr w:type="spellEnd"/>
-      <w:r>
-        <w:rPr>
-          <w:rFonts w:eastAsia="Times New Roman" w:cstheme="minorHAnsi"/>
-          <w:sz w:val="24"/>
-          <w:szCs w:val="24"/>
-          <w:lang w:eastAsia="sl-SI"/>
-        </w:rPr>
-        <w:t>[</w:t>
-      </w:r>
-      <w:proofErr w:type="spellStart"/>
-      <w:r>
-        <w:rPr>
-          <w:rFonts w:eastAsia="Times New Roman" w:cstheme="minorHAnsi"/>
-          <w:sz w:val="24"/>
-          <w:szCs w:val="24"/>
-          <w:lang w:eastAsia="sl-SI"/>
-        </w:rPr>
-        <w:t>width</w:t>
-      </w:r>
-      <w:proofErr w:type="spellEnd"/>
-      <w:r>
-        <w:rPr>
-          <w:rFonts w:eastAsia="Times New Roman" w:cstheme="minorHAnsi"/>
-          <w:sz w:val="24"/>
-          <w:szCs w:val="24"/>
-          <w:lang w:eastAsia="sl-SI"/>
-        </w:rPr>
-        <w:t>=10cm]{Server_example_2.jpg}</w:t>
-      </w:r>
-    </w:p>
-    <w:p>
-      <w:pPr>
-        <w:spacing w:after="0" w:line="240" w:lineRule="auto"/>
-        <w:rPr>
-          <w:rFonts w:eastAsia="Times New Roman" w:cstheme="minorHAnsi"/>
-          <w:sz w:val="24"/>
-          <w:szCs w:val="24"/>
-          <w:lang w:eastAsia="sl-SI"/>
-        </w:rPr>
-      </w:pPr>
-      <w:r>
-        <w:rPr>
-          <w:rFonts w:eastAsia="Times New Roman" w:cstheme="minorHAnsi"/>
-          <w:sz w:val="24"/>
-          <w:szCs w:val="24"/>
-          <w:lang w:eastAsia="sl-SI"/>
-        </w:rPr>
-        <w:t>\</w:t>
-      </w:r>
-      <w:proofErr w:type="spellStart"/>
-      <w:r>
-        <w:rPr>
-          <w:rFonts w:eastAsia="Times New Roman" w:cstheme="minorHAnsi"/>
-          <w:sz w:val="24"/>
-          <w:szCs w:val="24"/>
-          <w:lang w:eastAsia="sl-SI"/>
-        </w:rPr>
-        <w:t>end</w:t>
-      </w:r>
-      <w:proofErr w:type="spellEnd"/>
-      <w:r>
-        <w:rPr>
-          <w:rFonts w:eastAsia="Times New Roman" w:cstheme="minorHAnsi"/>
-          <w:sz w:val="24"/>
-          <w:szCs w:val="24"/>
-          <w:lang w:eastAsia="sl-SI"/>
-        </w:rPr>
-        <w:t>{center}</w:t>
-      </w:r>
-    </w:p>
-    <w:p>
-      <w:pPr>
-        <w:spacing w:after="0" w:line="240" w:lineRule="auto"/>
-        <w:rPr>
-          <w:rFonts w:eastAsia="Times New Roman" w:cstheme="minorHAnsi"/>
-          <w:sz w:val="24"/>
-          <w:szCs w:val="24"/>
-          <w:lang w:eastAsia="sl-SI"/>
-        </w:rPr>
-      </w:pPr>
-      <w:r>
-        <w:rPr>
-          <w:rFonts w:eastAsia="Times New Roman" w:cstheme="minorHAnsi"/>
-          <w:sz w:val="24"/>
-          <w:szCs w:val="24"/>
-          <w:lang w:eastAsia="sl-SI"/>
-        </w:rPr>
-        <w:t>\</w:t>
-      </w:r>
-      <w:proofErr w:type="spellStart"/>
-      <w:r>
-        <w:rPr>
-          <w:rFonts w:eastAsia="Times New Roman" w:cstheme="minorHAnsi"/>
-          <w:sz w:val="24"/>
-          <w:szCs w:val="24"/>
-          <w:lang w:eastAsia="sl-SI"/>
-        </w:rPr>
-        <w:t>caption</w:t>
-      </w:r>
-      <w:proofErr w:type="spellEnd"/>
-      <w:r>
-        <w:rPr>
-          <w:rFonts w:eastAsia="Times New Roman" w:cstheme="minorHAnsi"/>
-          <w:sz w:val="24"/>
-          <w:szCs w:val="24"/>
-          <w:lang w:eastAsia="sl-SI"/>
-        </w:rPr>
-        <w:t>{Primer spremljanja zahtevkov, ki prihajajo na strežnik}</w:t>
-      </w:r>
-    </w:p>
-    <w:p>
-      <w:pPr>
-        <w:spacing w:after="0" w:line="240" w:lineRule="auto"/>
-        <w:rPr>
-          <w:rFonts w:eastAsia="Times New Roman" w:cstheme="minorHAnsi"/>
-          <w:sz w:val="24"/>
-          <w:szCs w:val="24"/>
-          <w:lang w:eastAsia="sl-SI"/>
-        </w:rPr>
-      </w:pPr>
-      <w:r>
-        <w:rPr>
-          <w:rFonts w:eastAsia="Times New Roman" w:cstheme="minorHAnsi"/>
-          <w:sz w:val="24"/>
-          <w:szCs w:val="24"/>
-          <w:lang w:eastAsia="sl-SI"/>
-        </w:rPr>
-        <w:t>\</w:t>
-      </w:r>
-      <w:proofErr w:type="spellStart"/>
-      <w:r>
-        <w:rPr>
-          <w:rFonts w:eastAsia="Times New Roman" w:cstheme="minorHAnsi"/>
-          <w:sz w:val="24"/>
-          <w:szCs w:val="24"/>
-          <w:lang w:eastAsia="sl-SI"/>
-        </w:rPr>
-        <w:t>label</w:t>
-      </w:r>
-      <w:proofErr w:type="spellEnd"/>
-      <w:r>
-        <w:rPr>
-          <w:rFonts w:eastAsia="Times New Roman" w:cstheme="minorHAnsi"/>
-          <w:sz w:val="24"/>
-          <w:szCs w:val="24"/>
-          <w:lang w:eastAsia="sl-SI"/>
-        </w:rPr>
-        <w:t>{ServerEX2}</w:t>
       </w:r>
     </w:p>
     <w:p>
@@ -2756,6 +2864,66 @@
           <w:szCs w:val="24"/>
           <w:lang w:eastAsia="sl-SI"/>
         </w:rPr>
+        <w:t>includegraphics</w:t>
+      </w:r>
+      <w:proofErr w:type="spellEnd"/>
+      <w:r>
+        <w:rPr>
+          <w:rFonts w:eastAsia="Times New Roman" w:cstheme="minorHAnsi"/>
+          <w:sz w:val="24"/>
+          <w:szCs w:val="24"/>
+          <w:lang w:eastAsia="sl-SI"/>
+        </w:rPr>
+        <w:t>[</w:t>
+      </w:r>
+      <w:proofErr w:type="spellStart"/>
+      <w:r>
+        <w:rPr>
+          <w:rFonts w:eastAsia="Times New Roman" w:cstheme="minorHAnsi"/>
+          <w:sz w:val="24"/>
+          <w:szCs w:val="24"/>
+          <w:lang w:eastAsia="sl-SI"/>
+        </w:rPr>
+        <w:t>width</w:t>
+      </w:r>
+      <w:proofErr w:type="spellEnd"/>
+      <w:r>
+        <w:rPr>
+          <w:rFonts w:eastAsia="Times New Roman" w:cstheme="minorHAnsi"/>
+          <w:sz w:val="24"/>
+          <w:szCs w:val="24"/>
+          <w:lang w:eastAsia="sl-SI"/>
+        </w:rPr>
+        <w:t>=11cm]{Server_example.jpg}</w:t>
+      </w:r>
+    </w:p>
+    <w:p>
+      <w:pPr>
+        <w:spacing w:after="0" w:line="240" w:lineRule="auto"/>
+        <w:rPr>
+          <w:rFonts w:eastAsia="Times New Roman" w:cstheme="minorHAnsi"/>
+          <w:sz w:val="24"/>
+          <w:szCs w:val="24"/>
+          <w:lang w:eastAsia="sl-SI"/>
+        </w:rPr>
+      </w:pPr>
+      <w:r>
+        <w:rPr>
+          <w:rFonts w:eastAsia="Times New Roman" w:cstheme="minorHAnsi"/>
+          <w:sz w:val="24"/>
+          <w:szCs w:val="24"/>
+          <w:lang w:eastAsia="sl-SI"/>
+        </w:rPr>
+        <w:t>\</w:t>
+      </w:r>
+      <w:proofErr w:type="spellStart"/>
+      <w:r>
+        <w:rPr>
+          <w:rFonts w:eastAsia="Times New Roman" w:cstheme="minorHAnsi"/>
+          <w:sz w:val="24"/>
+          <w:szCs w:val="24"/>
+          <w:lang w:eastAsia="sl-SI"/>
+        </w:rPr>
         <w:t>end</w:t>
       </w:r>
       <w:proofErr w:type="spellEnd"/>
@@ -2766,6 +2934,146 @@
           <w:szCs w:val="24"/>
           <w:lang w:eastAsia="sl-SI"/>
         </w:rPr>
+        <w:t>{center}</w:t>
+      </w:r>
+    </w:p>
+    <w:p>
+      <w:pPr>
+        <w:spacing w:after="0" w:line="240" w:lineRule="auto"/>
+        <w:rPr>
+          <w:rFonts w:eastAsia="Times New Roman" w:cstheme="minorHAnsi"/>
+          <w:sz w:val="24"/>
+          <w:szCs w:val="24"/>
+          <w:lang w:eastAsia="sl-SI"/>
+        </w:rPr>
+      </w:pPr>
+      <w:r>
+        <w:rPr>
+          <w:rFonts w:eastAsia="Times New Roman" w:cstheme="minorHAnsi"/>
+          <w:sz w:val="24"/>
+          <w:szCs w:val="24"/>
+          <w:lang w:eastAsia="sl-SI"/>
+        </w:rPr>
+        <w:t>\</w:t>
+      </w:r>
+      <w:proofErr w:type="spellStart"/>
+      <w:r>
+        <w:rPr>
+          <w:rFonts w:eastAsia="Times New Roman" w:cstheme="minorHAnsi"/>
+          <w:sz w:val="24"/>
+          <w:szCs w:val="24"/>
+          <w:lang w:eastAsia="sl-SI"/>
+        </w:rPr>
+        <w:t>caption</w:t>
+      </w:r>
+      <w:proofErr w:type="spellEnd"/>
+      <w:r>
+        <w:rPr>
+          <w:rFonts w:eastAsia="Times New Roman" w:cstheme="minorHAnsi"/>
+          <w:sz w:val="24"/>
+          <w:szCs w:val="24"/>
+          <w:lang w:eastAsia="sl-SI"/>
+        </w:rPr>
+        <w:t>{Primer serviranja podatkov na strežniku}</w:t>
+      </w:r>
+    </w:p>
+    <w:p>
+      <w:pPr>
+        <w:spacing w:after="0" w:line="240" w:lineRule="auto"/>
+        <w:rPr>
+          <w:rFonts w:eastAsia="Times New Roman" w:cstheme="minorHAnsi"/>
+          <w:sz w:val="24"/>
+          <w:szCs w:val="24"/>
+          <w:lang w:eastAsia="sl-SI"/>
+        </w:rPr>
+      </w:pPr>
+      <w:r>
+        <w:rPr>
+          <w:rFonts w:eastAsia="Times New Roman" w:cstheme="minorHAnsi"/>
+          <w:sz w:val="24"/>
+          <w:szCs w:val="24"/>
+          <w:lang w:eastAsia="sl-SI"/>
+        </w:rPr>
+        <w:t>\</w:t>
+      </w:r>
+      <w:proofErr w:type="spellStart"/>
+      <w:r>
+        <w:rPr>
+          <w:rFonts w:eastAsia="Times New Roman" w:cstheme="minorHAnsi"/>
+          <w:sz w:val="24"/>
+          <w:szCs w:val="24"/>
+          <w:lang w:eastAsia="sl-SI"/>
+        </w:rPr>
+        <w:t>label</w:t>
+      </w:r>
+      <w:proofErr w:type="spellEnd"/>
+      <w:r>
+        <w:rPr>
+          <w:rFonts w:eastAsia="Times New Roman" w:cstheme="minorHAnsi"/>
+          <w:sz w:val="24"/>
+          <w:szCs w:val="24"/>
+          <w:lang w:eastAsia="sl-SI"/>
+        </w:rPr>
+        <w:t>{</w:t>
+      </w:r>
+      <w:proofErr w:type="spellStart"/>
+      <w:r>
+        <w:rPr>
+          <w:rFonts w:eastAsia="Times New Roman" w:cstheme="minorHAnsi"/>
+          <w:sz w:val="24"/>
+          <w:szCs w:val="24"/>
+          <w:lang w:eastAsia="sl-SI"/>
+        </w:rPr>
+        <w:t>ServerEX</w:t>
+      </w:r>
+      <w:proofErr w:type="spellEnd"/>
+      <w:r>
+        <w:rPr>
+          <w:rFonts w:eastAsia="Times New Roman" w:cstheme="minorHAnsi"/>
+          <w:sz w:val="24"/>
+          <w:szCs w:val="24"/>
+          <w:lang w:eastAsia="sl-SI"/>
+        </w:rPr>
+        <w:t>}</w:t>
+      </w:r>
+    </w:p>
+    <w:p>
+      <w:pPr>
+        <w:spacing w:after="0" w:line="240" w:lineRule="auto"/>
+        <w:rPr>
+          <w:rFonts w:eastAsia="Times New Roman" w:cstheme="minorHAnsi"/>
+          <w:sz w:val="24"/>
+          <w:szCs w:val="24"/>
+          <w:lang w:eastAsia="sl-SI"/>
+        </w:rPr>
+      </w:pPr>
+      <w:r>
+        <w:rPr>
+          <w:rFonts w:eastAsia="Times New Roman" w:cstheme="minorHAnsi"/>
+          <w:sz w:val="24"/>
+          <w:szCs w:val="24"/>
+          <w:lang w:eastAsia="sl-SI"/>
+        </w:rPr>
+        <w:t>\</w:t>
+      </w:r>
+      <w:proofErr w:type="spellStart"/>
+      <w:r>
+        <w:rPr>
+          <w:rFonts w:eastAsia="Times New Roman" w:cstheme="minorHAnsi"/>
+          <w:sz w:val="24"/>
+          <w:szCs w:val="24"/>
+          <w:lang w:eastAsia="sl-SI"/>
+        </w:rPr>
+        <w:t>end</w:t>
+      </w:r>
+      <w:proofErr w:type="spellEnd"/>
+      <w:r>
+        <w:rPr>
+          <w:rFonts w:eastAsia="Times New Roman" w:cstheme="minorHAnsi"/>
+          <w:sz w:val="24"/>
+          <w:szCs w:val="24"/>
+          <w:lang w:eastAsia="sl-SI"/>
+        </w:rPr>
         <w:t>{figure}</w:t>
       </w:r>
     </w:p>
@@ -2779,6 +3087,266 @@
           <w:lang w:eastAsia="sl-SI"/>
         </w:rPr>
       </w:pPr>
+      <w:r>
+        <w:rPr>
+          <w:rFonts w:eastAsia="Times New Roman" w:cstheme="minorHAnsi"/>
+          <w:sz w:val="24"/>
+          <w:szCs w:val="24"/>
+          <w:lang w:eastAsia="sl-SI"/>
+        </w:rPr>
+        <w:t>\begin{figure}</w:t>
+      </w:r>
+    </w:p>
+    <w:p>
+      <w:pPr>
+        <w:spacing w:after="0" w:line="240" w:lineRule="auto"/>
+        <w:rPr>
+          <w:rFonts w:eastAsia="Times New Roman" w:cstheme="minorHAnsi"/>
+          <w:sz w:val="24"/>
+          <w:szCs w:val="24"/>
+          <w:lang w:eastAsia="sl-SI"/>
+        </w:rPr>
+      </w:pPr>
+      <w:r>
+        <w:rPr>
+          <w:rFonts w:eastAsia="Times New Roman" w:cstheme="minorHAnsi"/>
+          <w:sz w:val="24"/>
+          <w:szCs w:val="24"/>
+          <w:lang w:eastAsia="sl-SI"/>
+        </w:rPr>
+        <w:t>\begin{center}</w:t>
+      </w:r>
+    </w:p>
+    <w:p>
+      <w:pPr>
+        <w:spacing w:after="0" w:line="240" w:lineRule="auto"/>
+        <w:rPr>
+          <w:rFonts w:eastAsia="Times New Roman" w:cstheme="minorHAnsi"/>
+          <w:sz w:val="24"/>
+          <w:szCs w:val="24"/>
+          <w:lang w:eastAsia="sl-SI"/>
+        </w:rPr>
+      </w:pPr>
+      <w:r>
+        <w:rPr>
+          <w:rFonts w:eastAsia="Times New Roman" w:cstheme="minorHAnsi"/>
+          <w:sz w:val="24"/>
+          <w:szCs w:val="24"/>
+          <w:lang w:eastAsia="sl-SI"/>
+        </w:rPr>
+        <w:t>\</w:t>
+      </w:r>
+      <w:proofErr w:type="spellStart"/>
+      <w:r>
+        <w:rPr>
+          <w:rFonts w:eastAsia="Times New Roman" w:cstheme="minorHAnsi"/>
+          <w:sz w:val="24"/>
+          <w:szCs w:val="24"/>
+          <w:lang w:eastAsia="sl-SI"/>
+        </w:rPr>
+        <w:t>includegraphics</w:t>
+      </w:r>
+      <w:proofErr w:type="spellEnd"/>
+      <w:r>
+        <w:rPr>
+          <w:rFonts w:eastAsia="Times New Roman" w:cstheme="minorHAnsi"/>
+          <w:sz w:val="24"/>
+          <w:szCs w:val="24"/>
+          <w:lang w:eastAsia="sl-SI"/>
+        </w:rPr>
+        <w:t>[</w:t>
+      </w:r>
+      <w:proofErr w:type="spellStart"/>
+      <w:r>
+        <w:rPr>
+          <w:rFonts w:eastAsia="Times New Roman" w:cstheme="minorHAnsi"/>
+          <w:sz w:val="24"/>
+          <w:szCs w:val="24"/>
+          <w:lang w:eastAsia="sl-SI"/>
+        </w:rPr>
+        <w:t>width</w:t>
+      </w:r>
+      <w:proofErr w:type="spellEnd"/>
+      <w:r>
+        <w:rPr>
+          <w:rFonts w:eastAsia="Times New Roman" w:cstheme="minorHAnsi"/>
+          <w:sz w:val="24"/>
+          <w:szCs w:val="24"/>
+          <w:lang w:eastAsia="sl-SI"/>
+        </w:rPr>
+        <w:t>=10cm]{Server_example_2.jpg}</w:t>
+      </w:r>
+    </w:p>
+    <w:p>
+      <w:pPr>
+        <w:spacing w:after="0" w:line="240" w:lineRule="auto"/>
+        <w:rPr>
+          <w:rFonts w:eastAsia="Times New Roman" w:cstheme="minorHAnsi"/>
+          <w:sz w:val="24"/>
+          <w:szCs w:val="24"/>
+          <w:lang w:eastAsia="sl-SI"/>
+        </w:rPr>
+      </w:pPr>
+      <w:r>
+        <w:rPr>
+          <w:rFonts w:eastAsia="Times New Roman" w:cstheme="minorHAnsi"/>
+          <w:sz w:val="24"/>
+          <w:szCs w:val="24"/>
+          <w:lang w:eastAsia="sl-SI"/>
+        </w:rPr>
+        <w:t>\</w:t>
+      </w:r>
+      <w:proofErr w:type="spellStart"/>
+      <w:r>
+        <w:rPr>
+          <w:rFonts w:eastAsia="Times New Roman" w:cstheme="minorHAnsi"/>
+          <w:sz w:val="24"/>
+          <w:szCs w:val="24"/>
+          <w:lang w:eastAsia="sl-SI"/>
+        </w:rPr>
+        <w:t>end</w:t>
+      </w:r>
+      <w:proofErr w:type="spellEnd"/>
+      <w:r>
+        <w:rPr>
+          <w:rFonts w:eastAsia="Times New Roman" w:cstheme="minorHAnsi"/>
+          <w:sz w:val="24"/>
+          <w:szCs w:val="24"/>
+          <w:lang w:eastAsia="sl-SI"/>
+        </w:rPr>
+        <w:t>{center}</w:t>
+      </w:r>
+    </w:p>
+    <w:p>
+      <w:pPr>
+        <w:spacing w:after="0" w:line="240" w:lineRule="auto"/>
+        <w:rPr>
+          <w:rFonts w:eastAsia="Times New Roman" w:cstheme="minorHAnsi"/>
+          <w:sz w:val="24"/>
+          <w:szCs w:val="24"/>
+          <w:lang w:eastAsia="sl-SI"/>
+        </w:rPr>
+      </w:pPr>
+      <w:r>
+        <w:rPr>
+          <w:rFonts w:eastAsia="Times New Roman" w:cstheme="minorHAnsi"/>
+          <w:sz w:val="24"/>
+          <w:szCs w:val="24"/>
+          <w:lang w:eastAsia="sl-SI"/>
+        </w:rPr>
+        <w:t>\</w:t>
+      </w:r>
+      <w:proofErr w:type="spellStart"/>
+      <w:r>
+        <w:rPr>
+          <w:rFonts w:eastAsia="Times New Roman" w:cstheme="minorHAnsi"/>
+          <w:sz w:val="24"/>
+          <w:szCs w:val="24"/>
+          <w:lang w:eastAsia="sl-SI"/>
+        </w:rPr>
+        <w:t>caption</w:t>
+      </w:r>
+      <w:proofErr w:type="spellEnd"/>
+      <w:r>
+        <w:rPr>
+          <w:rFonts w:eastAsia="Times New Roman" w:cstheme="minorHAnsi"/>
+          <w:sz w:val="24"/>
+          <w:szCs w:val="24"/>
+          <w:lang w:eastAsia="sl-SI"/>
+        </w:rPr>
+        <w:t>{Primer spremljanja zahtevkov, ki prihajajo na strežnik}</w:t>
+      </w:r>
+    </w:p>
+    <w:p>
+      <w:pPr>
+        <w:spacing w:after="0" w:line="240" w:lineRule="auto"/>
+        <w:rPr>
+          <w:rFonts w:eastAsia="Times New Roman" w:cstheme="minorHAnsi"/>
+          <w:sz w:val="24"/>
+          <w:szCs w:val="24"/>
+          <w:lang w:eastAsia="sl-SI"/>
+        </w:rPr>
+      </w:pPr>
+      <w:r>
+        <w:rPr>
+          <w:rFonts w:eastAsia="Times New Roman" w:cstheme="minorHAnsi"/>
+          <w:sz w:val="24"/>
+          <w:szCs w:val="24"/>
+          <w:lang w:eastAsia="sl-SI"/>
+        </w:rPr>
+        <w:t>\</w:t>
+      </w:r>
+      <w:proofErr w:type="spellStart"/>
+      <w:r>
+        <w:rPr>
+          <w:rFonts w:eastAsia="Times New Roman" w:cstheme="minorHAnsi"/>
+          <w:sz w:val="24"/>
+          <w:szCs w:val="24"/>
+          <w:lang w:eastAsia="sl-SI"/>
+        </w:rPr>
+        <w:t>label</w:t>
+      </w:r>
+      <w:proofErr w:type="spellEnd"/>
+      <w:r>
+        <w:rPr>
+          <w:rFonts w:eastAsia="Times New Roman" w:cstheme="minorHAnsi"/>
+          <w:sz w:val="24"/>
+          <w:szCs w:val="24"/>
+          <w:lang w:eastAsia="sl-SI"/>
+        </w:rPr>
+        <w:t>{ServerEX2}</w:t>
+      </w:r>
+    </w:p>
+    <w:p>
+      <w:pPr>
+        <w:spacing w:after="0" w:line="240" w:lineRule="auto"/>
+        <w:rPr>
+          <w:rFonts w:eastAsia="Times New Roman" w:cstheme="minorHAnsi"/>
+          <w:sz w:val="24"/>
+          <w:szCs w:val="24"/>
+          <w:lang w:eastAsia="sl-SI"/>
+        </w:rPr>
+      </w:pPr>
+      <w:r>
+        <w:rPr>
+          <w:rFonts w:eastAsia="Times New Roman" w:cstheme="minorHAnsi"/>
+          <w:sz w:val="24"/>
+          <w:szCs w:val="24"/>
+          <w:lang w:eastAsia="sl-SI"/>
+        </w:rPr>
+        <w:t>\</w:t>
+      </w:r>
+      <w:proofErr w:type="spellStart"/>
+      <w:r>
+        <w:rPr>
+          <w:rFonts w:eastAsia="Times New Roman" w:cstheme="minorHAnsi"/>
+          <w:sz w:val="24"/>
+          <w:szCs w:val="24"/>
+          <w:lang w:eastAsia="sl-SI"/>
+        </w:rPr>
+        <w:t>end</w:t>
+      </w:r>
+      <w:proofErr w:type="spellEnd"/>
+      <w:r>
+        <w:rPr>
+          <w:rFonts w:eastAsia="Times New Roman" w:cstheme="minorHAnsi"/>
+          <w:sz w:val="24"/>
+          <w:szCs w:val="24"/>
+          <w:lang w:eastAsia="sl-SI"/>
+        </w:rPr>
+        <w:t>{figure}</w:t>
+      </w:r>
+    </w:p>
+    <w:p>
+      <w:pPr>
+        <w:spacing w:after="0" w:line="240" w:lineRule="auto"/>
+        <w:rPr>
+          <w:rFonts w:eastAsia="Times New Roman" w:cstheme="minorHAnsi"/>
+          <w:sz w:val="24"/>
+          <w:szCs w:val="24"/>
+          <w:lang w:eastAsia="sl-SI"/>
+        </w:rPr>
+      </w:pPr>
     </w:p>
     <w:p>
       <w:pPr>
@@ -3797,406 +4365,6 @@
           <w:lang w:eastAsia="sl-SI"/>
         </w:rPr>
         <w:t>": "0.33L",</w:t>
-      </w:r>
-    </w:p>
-    <w:p>
-      <w:pPr>
-        <w:spacing w:after="0" w:line="240" w:lineRule="auto"/>
-        <w:rPr>
-          <w:rFonts w:eastAsia="Times New Roman" w:cstheme="minorHAnsi"/>
-          <w:sz w:val="24"/>
-          <w:szCs w:val="24"/>
-          <w:lang w:eastAsia="sl-SI"/>
-        </w:rPr>
-      </w:pPr>
-      <w:r>
-        <w:rPr>
-          <w:rFonts w:eastAsia="Times New Roman" w:cstheme="minorHAnsi"/>
-          <w:sz w:val="24"/>
-          <w:szCs w:val="24"/>
-          <w:lang w:eastAsia="sl-SI"/>
-        </w:rPr>
-        <w:t>"</w:t>
-      </w:r>
-      <w:proofErr w:type="spellStart"/>
-      <w:r>
-        <w:rPr>
-          <w:rFonts w:eastAsia="Times New Roman" w:cstheme="minorHAnsi"/>
-          <w:sz w:val="24"/>
-          <w:szCs w:val="24"/>
-          <w:lang w:eastAsia="sl-SI"/>
-        </w:rPr>
-        <w:t>calorie</w:t>
-      </w:r>
-      <w:proofErr w:type="spellEnd"/>
-      <w:r>
-        <w:rPr>
-          <w:rFonts w:eastAsia="Times New Roman" w:cstheme="minorHAnsi"/>
-          <w:sz w:val="24"/>
-          <w:szCs w:val="24"/>
-          <w:lang w:eastAsia="sl-SI"/>
-        </w:rPr>
-        <w:t>": "207",</w:t>
-      </w:r>
-    </w:p>
-    <w:p>
-      <w:pPr>
-        <w:spacing w:after="0" w:line="240" w:lineRule="auto"/>
-        <w:rPr>
-          <w:rFonts w:eastAsia="Times New Roman" w:cstheme="minorHAnsi"/>
-          <w:sz w:val="24"/>
-          <w:szCs w:val="24"/>
-          <w:lang w:eastAsia="sl-SI"/>
-        </w:rPr>
-      </w:pPr>
-      <w:r>
-        <w:rPr>
-          <w:rFonts w:eastAsia="Times New Roman" w:cstheme="minorHAnsi"/>
-          <w:sz w:val="24"/>
-          <w:szCs w:val="24"/>
-          <w:lang w:eastAsia="sl-SI"/>
-        </w:rPr>
-        <w:t>"</w:t>
-      </w:r>
-      <w:proofErr w:type="spellStart"/>
-      <w:r>
-        <w:rPr>
-          <w:rFonts w:eastAsia="Times New Roman" w:cstheme="minorHAnsi"/>
-          <w:sz w:val="24"/>
-          <w:szCs w:val="24"/>
-          <w:lang w:eastAsia="sl-SI"/>
-        </w:rPr>
-        <w:t>picture</w:t>
-      </w:r>
-      <w:proofErr w:type="spellEnd"/>
-      <w:r>
-        <w:rPr>
-          <w:rFonts w:eastAsia="Times New Roman" w:cstheme="minorHAnsi"/>
-          <w:sz w:val="24"/>
-          <w:szCs w:val="24"/>
-          <w:lang w:eastAsia="sl-SI"/>
-        </w:rPr>
-        <w:t>": "somersby-apple.png",</w:t>
-      </w:r>
-    </w:p>
-    <w:p>
-      <w:pPr>
-        <w:spacing w:after="0" w:line="240" w:lineRule="auto"/>
-        <w:rPr>
-          <w:rFonts w:eastAsia="Times New Roman" w:cstheme="minorHAnsi"/>
-          <w:sz w:val="24"/>
-          <w:szCs w:val="24"/>
-          <w:lang w:eastAsia="sl-SI"/>
-        </w:rPr>
-      </w:pPr>
-      <w:r>
-        <w:rPr>
-          <w:rFonts w:eastAsia="Times New Roman" w:cstheme="minorHAnsi"/>
-          <w:sz w:val="24"/>
-          <w:szCs w:val="24"/>
-          <w:lang w:eastAsia="sl-SI"/>
-        </w:rPr>
-        <w:t>"</w:t>
-      </w:r>
-      <w:proofErr w:type="spellStart"/>
-      <w:r>
-        <w:rPr>
-          <w:rFonts w:eastAsia="Times New Roman" w:cstheme="minorHAnsi"/>
-          <w:sz w:val="24"/>
-          <w:szCs w:val="24"/>
-          <w:lang w:eastAsia="sl-SI"/>
-        </w:rPr>
-        <w:t>description</w:t>
-      </w:r>
-      <w:proofErr w:type="spellEnd"/>
-      <w:r>
-        <w:rPr>
-          <w:rFonts w:eastAsia="Times New Roman" w:cstheme="minorHAnsi"/>
-          <w:sz w:val="24"/>
-          <w:szCs w:val="24"/>
-          <w:lang w:eastAsia="sl-SI"/>
-        </w:rPr>
-        <w:t xml:space="preserve">": </w:t>
-      </w:r>
-      <w:proofErr w:type="spellStart"/>
-      <w:r>
-        <w:rPr>
-          <w:rFonts w:eastAsia="Times New Roman" w:cstheme="minorHAnsi"/>
-          <w:sz w:val="24"/>
-          <w:szCs w:val="24"/>
-          <w:lang w:eastAsia="sl-SI"/>
-        </w:rPr>
-        <w:t>null</w:t>
-      </w:r>
-      <w:proofErr w:type="spellEnd"/>
-      <w:r>
-        <w:rPr>
-          <w:rFonts w:eastAsia="Times New Roman" w:cstheme="minorHAnsi"/>
-          <w:sz w:val="24"/>
-          <w:szCs w:val="24"/>
-          <w:lang w:eastAsia="sl-SI"/>
-        </w:rPr>
-        <w:t>,</w:t>
-      </w:r>
-    </w:p>
-    <w:p>
-      <w:pPr>
-        <w:spacing w:after="0" w:line="240" w:lineRule="auto"/>
-        <w:rPr>
-          <w:rFonts w:eastAsia="Times New Roman" w:cstheme="minorHAnsi"/>
-          <w:sz w:val="24"/>
-          <w:szCs w:val="24"/>
-          <w:lang w:eastAsia="sl-SI"/>
-        </w:rPr>
-      </w:pPr>
-      <w:r>
-        <w:rPr>
-          <w:rFonts w:eastAsia="Times New Roman" w:cstheme="minorHAnsi"/>
-          <w:sz w:val="24"/>
-          <w:szCs w:val="24"/>
-          <w:lang w:eastAsia="sl-SI"/>
-        </w:rPr>
-        <w:t>"</w:t>
-      </w:r>
-      <w:proofErr w:type="spellStart"/>
-      <w:r>
-        <w:rPr>
-          <w:rFonts w:eastAsia="Times New Roman" w:cstheme="minorHAnsi"/>
-          <w:sz w:val="24"/>
-          <w:szCs w:val="24"/>
-          <w:lang w:eastAsia="sl-SI"/>
-        </w:rPr>
-        <w:t>type_id</w:t>
-      </w:r>
-      <w:proofErr w:type="spellEnd"/>
-      <w:r>
-        <w:rPr>
-          <w:rFonts w:eastAsia="Times New Roman" w:cstheme="minorHAnsi"/>
-          <w:sz w:val="24"/>
-          <w:szCs w:val="24"/>
-          <w:lang w:eastAsia="sl-SI"/>
-        </w:rPr>
-        <w:t>": 1</w:t>
-      </w:r>
-    </w:p>
-    <w:p>
-      <w:pPr>
-        <w:spacing w:after="0" w:line="240" w:lineRule="auto"/>
-        <w:rPr>
-          <w:rFonts w:eastAsia="Times New Roman" w:cstheme="minorHAnsi"/>
-          <w:sz w:val="24"/>
-          <w:szCs w:val="24"/>
-          <w:lang w:eastAsia="sl-SI"/>
-        </w:rPr>
-      </w:pPr>
-      <w:r>
-        <w:rPr>
-          <w:rFonts w:eastAsia="Times New Roman" w:cstheme="minorHAnsi"/>
-          <w:sz w:val="24"/>
-          <w:szCs w:val="24"/>
-          <w:lang w:eastAsia="sl-SI"/>
-        </w:rPr>
-        <w:t>},</w:t>
-      </w:r>
-    </w:p>
-    <w:p>
-      <w:pPr>
-        <w:spacing w:after="0" w:line="240" w:lineRule="auto"/>
-        <w:rPr>
-          <w:rFonts w:eastAsia="Times New Roman" w:cstheme="minorHAnsi"/>
-          <w:sz w:val="24"/>
-          <w:szCs w:val="24"/>
-          <w:lang w:eastAsia="sl-SI"/>
-        </w:rPr>
-      </w:pPr>
-      <w:r>
-        <w:rPr>
-          <w:rFonts w:eastAsia="Times New Roman" w:cstheme="minorHAnsi"/>
-          <w:sz w:val="24"/>
-          <w:szCs w:val="24"/>
-          <w:lang w:eastAsia="sl-SI"/>
-        </w:rPr>
-        <w:t>{</w:t>
-      </w:r>
-    </w:p>
-    <w:p>
-      <w:pPr>
-        <w:spacing w:after="0" w:line="240" w:lineRule="auto"/>
-        <w:rPr>
-          <w:rFonts w:eastAsia="Times New Roman" w:cstheme="minorHAnsi"/>
-          <w:sz w:val="24"/>
-          <w:szCs w:val="24"/>
-          <w:lang w:eastAsia="sl-SI"/>
-        </w:rPr>
-      </w:pPr>
-      <w:r>
-        <w:rPr>
-          <w:rFonts w:eastAsia="Times New Roman" w:cstheme="minorHAnsi"/>
-          <w:sz w:val="24"/>
-          <w:szCs w:val="24"/>
-          <w:lang w:eastAsia="sl-SI"/>
-        </w:rPr>
-        <w:t>"</w:t>
-      </w:r>
-      <w:proofErr w:type="spellStart"/>
-      <w:r>
-        <w:rPr>
-          <w:rFonts w:eastAsia="Times New Roman" w:cstheme="minorHAnsi"/>
-          <w:sz w:val="24"/>
-          <w:szCs w:val="24"/>
-          <w:lang w:eastAsia="sl-SI"/>
-        </w:rPr>
-        <w:t>product_id</w:t>
-      </w:r>
-      <w:proofErr w:type="spellEnd"/>
-      <w:r>
-        <w:rPr>
-          <w:rFonts w:eastAsia="Times New Roman" w:cstheme="minorHAnsi"/>
-          <w:sz w:val="24"/>
-          <w:szCs w:val="24"/>
-          <w:lang w:eastAsia="sl-SI"/>
-        </w:rPr>
-        <w:t>": 2,</w:t>
-      </w:r>
-    </w:p>
-    <w:p>
-      <w:pPr>
-        <w:spacing w:after="0" w:line="240" w:lineRule="auto"/>
-        <w:rPr>
-          <w:rFonts w:eastAsia="Times New Roman" w:cstheme="minorHAnsi"/>
-          <w:sz w:val="24"/>
-          <w:szCs w:val="24"/>
-          <w:lang w:eastAsia="sl-SI"/>
-        </w:rPr>
-      </w:pPr>
-      <w:r>
-        <w:rPr>
-          <w:rFonts w:eastAsia="Times New Roman" w:cstheme="minorHAnsi"/>
-          <w:sz w:val="24"/>
-          <w:szCs w:val="24"/>
-          <w:lang w:eastAsia="sl-SI"/>
-        </w:rPr>
-        <w:t>"name": "Heineken",</w:t>
-      </w:r>
-    </w:p>
-    <w:p>
-      <w:pPr>
-        <w:spacing w:after="0" w:line="240" w:lineRule="auto"/>
-        <w:rPr>
-          <w:rFonts w:eastAsia="Times New Roman" w:cstheme="minorHAnsi"/>
-          <w:sz w:val="24"/>
-          <w:szCs w:val="24"/>
-          <w:lang w:eastAsia="sl-SI"/>
-        </w:rPr>
-      </w:pPr>
-      <w:r>
-        <w:rPr>
-          <w:rFonts w:eastAsia="Times New Roman" w:cstheme="minorHAnsi"/>
-          <w:sz w:val="24"/>
-          <w:szCs w:val="24"/>
-          <w:lang w:eastAsia="sl-SI"/>
-        </w:rPr>
-        <w:t>"</w:t>
-      </w:r>
-      <w:proofErr w:type="spellStart"/>
-      <w:r>
-        <w:rPr>
-          <w:rFonts w:eastAsia="Times New Roman" w:cstheme="minorHAnsi"/>
-          <w:sz w:val="24"/>
-          <w:szCs w:val="24"/>
-          <w:lang w:eastAsia="sl-SI"/>
-        </w:rPr>
-        <w:t>price</w:t>
-      </w:r>
-      <w:proofErr w:type="spellEnd"/>
-      <w:r>
-        <w:rPr>
-          <w:rFonts w:eastAsia="Times New Roman" w:cstheme="minorHAnsi"/>
-          <w:sz w:val="24"/>
-          <w:szCs w:val="24"/>
-          <w:lang w:eastAsia="sl-SI"/>
-        </w:rPr>
-        <w:t>": 2,</w:t>
-      </w:r>
-    </w:p>
-    <w:p>
-      <w:pPr>
-        <w:spacing w:after="0" w:line="240" w:lineRule="auto"/>
-        <w:rPr>
-          <w:rFonts w:eastAsia="Times New Roman" w:cstheme="minorHAnsi"/>
-          <w:sz w:val="24"/>
-          <w:szCs w:val="24"/>
-          <w:lang w:eastAsia="sl-SI"/>
-        </w:rPr>
-      </w:pPr>
-      <w:r>
-        <w:rPr>
-          <w:rFonts w:eastAsia="Times New Roman" w:cstheme="minorHAnsi"/>
-          <w:sz w:val="24"/>
-          <w:szCs w:val="24"/>
-          <w:lang w:eastAsia="sl-SI"/>
-        </w:rPr>
-        <w:t>"</w:t>
-      </w:r>
-      <w:proofErr w:type="spellStart"/>
-      <w:r>
-        <w:rPr>
-          <w:rFonts w:eastAsia="Times New Roman" w:cstheme="minorHAnsi"/>
-          <w:sz w:val="24"/>
-          <w:szCs w:val="24"/>
-          <w:lang w:eastAsia="sl-SI"/>
-        </w:rPr>
-        <w:t>size</w:t>
-      </w:r>
-      <w:proofErr w:type="spellEnd"/>
-      <w:r>
-        <w:rPr>
-          <w:rFonts w:eastAsia="Times New Roman" w:cstheme="minorHAnsi"/>
-          <w:sz w:val="24"/>
-          <w:szCs w:val="24"/>
-          <w:lang w:eastAsia="sl-SI"/>
-        </w:rPr>
-        <w:t>": "0.25L",</w:t>
-      </w:r>
-    </w:p>
-    <w:p>
-      <w:pPr>
-        <w:spacing w:after="0" w:line="240" w:lineRule="auto"/>
-        <w:rPr>
-          <w:rFonts w:eastAsia="Times New Roman" w:cstheme="minorHAnsi"/>
-          <w:sz w:val="24"/>
-          <w:szCs w:val="24"/>
-          <w:lang w:eastAsia="sl-SI"/>
-        </w:rPr>
-      </w:pPr>
-      <w:r>
-        <w:rPr>
-          <w:rFonts w:eastAsia="Times New Roman" w:cstheme="minorHAnsi"/>
-          <w:sz w:val="24"/>
-          <w:szCs w:val="24"/>
-          <w:lang w:eastAsia="sl-SI"/>
-        </w:rPr>
-        <w:t>"</w:t>
-      </w:r>
-      <w:proofErr w:type="spellStart"/>
-      <w:r>
-        <w:rPr>
-          <w:rFonts w:eastAsia="Times New Roman" w:cstheme="minorHAnsi"/>
-          <w:sz w:val="24"/>
-          <w:szCs w:val="24"/>
-          <w:lang w:eastAsia="sl-SI"/>
-        </w:rPr>
-        <w:t>calorie</w:t>
-      </w:r>
-      <w:proofErr w:type="spellEnd"/>
-      <w:r>
-        <w:rPr>
-          <w:rFonts w:eastAsia="Times New Roman" w:cstheme="minorHAnsi"/>
-          <w:sz w:val="24"/>
-          <w:szCs w:val="24"/>
-          <w:lang w:eastAsia="sl-SI"/>
-        </w:rPr>
-        <w:t>": "110",</w:t>
       </w:r>
     </w:p>
     <w:p>
@@ -4227,6 +4395,46 @@
           <w:szCs w:val="24"/>
           <w:lang w:eastAsia="sl-SI"/>
         </w:rPr>
+        <w:t>calorie</w:t>
+      </w:r>
+      <w:proofErr w:type="spellEnd"/>
+      <w:r>
+        <w:rPr>
+          <w:rFonts w:eastAsia="Times New Roman" w:cstheme="minorHAnsi"/>
+          <w:sz w:val="24"/>
+          <w:szCs w:val="24"/>
+          <w:lang w:eastAsia="sl-SI"/>
+        </w:rPr>
+        <w:t>": "207",</w:t>
+      </w:r>
+    </w:p>
+    <w:p>
+      <w:pPr>
+        <w:spacing w:after="0" w:line="240" w:lineRule="auto"/>
+        <w:rPr>
+          <w:rFonts w:eastAsia="Times New Roman" w:cstheme="minorHAnsi"/>
+          <w:sz w:val="24"/>
+          <w:szCs w:val="24"/>
+          <w:lang w:eastAsia="sl-SI"/>
+        </w:rPr>
+      </w:pPr>
+      <w:r>
+        <w:rPr>
+          <w:rFonts w:eastAsia="Times New Roman" w:cstheme="minorHAnsi"/>
+          <w:sz w:val="24"/>
+          <w:szCs w:val="24"/>
+          <w:lang w:eastAsia="sl-SI"/>
+        </w:rPr>
+        <w:t>"</w:t>
+      </w:r>
+      <w:proofErr w:type="spellStart"/>
+      <w:r>
+        <w:rPr>
+          <w:rFonts w:eastAsia="Times New Roman" w:cstheme="minorHAnsi"/>
+          <w:sz w:val="24"/>
+          <w:szCs w:val="24"/>
+          <w:lang w:eastAsia="sl-SI"/>
+        </w:rPr>
         <w:t>picture</w:t>
       </w:r>
       <w:proofErr w:type="spellEnd"/>
@@ -4237,6 +4445,366 @@
           <w:szCs w:val="24"/>
           <w:lang w:eastAsia="sl-SI"/>
         </w:rPr>
+        <w:t>": "somersby-apple.png",</w:t>
+      </w:r>
+    </w:p>
+    <w:p>
+      <w:pPr>
+        <w:spacing w:after="0" w:line="240" w:lineRule="auto"/>
+        <w:rPr>
+          <w:rFonts w:eastAsia="Times New Roman" w:cstheme="minorHAnsi"/>
+          <w:sz w:val="24"/>
+          <w:szCs w:val="24"/>
+          <w:lang w:eastAsia="sl-SI"/>
+        </w:rPr>
+      </w:pPr>
+      <w:r>
+        <w:rPr>
+          <w:rFonts w:eastAsia="Times New Roman" w:cstheme="minorHAnsi"/>
+          <w:sz w:val="24"/>
+          <w:szCs w:val="24"/>
+          <w:lang w:eastAsia="sl-SI"/>
+        </w:rPr>
+        <w:t>"</w:t>
+      </w:r>
+      <w:proofErr w:type="spellStart"/>
+      <w:r>
+        <w:rPr>
+          <w:rFonts w:eastAsia="Times New Roman" w:cstheme="minorHAnsi"/>
+          <w:sz w:val="24"/>
+          <w:szCs w:val="24"/>
+          <w:lang w:eastAsia="sl-SI"/>
+        </w:rPr>
+        <w:t>description</w:t>
+      </w:r>
+      <w:proofErr w:type="spellEnd"/>
+      <w:r>
+        <w:rPr>
+          <w:rFonts w:eastAsia="Times New Roman" w:cstheme="minorHAnsi"/>
+          <w:sz w:val="24"/>
+          <w:szCs w:val="24"/>
+          <w:lang w:eastAsia="sl-SI"/>
+        </w:rPr>
+        <w:t xml:space="preserve">": </w:t>
+      </w:r>
+      <w:proofErr w:type="spellStart"/>
+      <w:r>
+        <w:rPr>
+          <w:rFonts w:eastAsia="Times New Roman" w:cstheme="minorHAnsi"/>
+          <w:sz w:val="24"/>
+          <w:szCs w:val="24"/>
+          <w:lang w:eastAsia="sl-SI"/>
+        </w:rPr>
+        <w:t>null</w:t>
+      </w:r>
+      <w:proofErr w:type="spellEnd"/>
+      <w:r>
+        <w:rPr>
+          <w:rFonts w:eastAsia="Times New Roman" w:cstheme="minorHAnsi"/>
+          <w:sz w:val="24"/>
+          <w:szCs w:val="24"/>
+          <w:lang w:eastAsia="sl-SI"/>
+        </w:rPr>
+        <w:t>,</w:t>
+      </w:r>
+    </w:p>
+    <w:p>
+      <w:pPr>
+        <w:spacing w:after="0" w:line="240" w:lineRule="auto"/>
+        <w:rPr>
+          <w:rFonts w:eastAsia="Times New Roman" w:cstheme="minorHAnsi"/>
+          <w:sz w:val="24"/>
+          <w:szCs w:val="24"/>
+          <w:lang w:eastAsia="sl-SI"/>
+        </w:rPr>
+      </w:pPr>
+      <w:r>
+        <w:rPr>
+          <w:rFonts w:eastAsia="Times New Roman" w:cstheme="minorHAnsi"/>
+          <w:sz w:val="24"/>
+          <w:szCs w:val="24"/>
+          <w:lang w:eastAsia="sl-SI"/>
+        </w:rPr>
+        <w:t>"</w:t>
+      </w:r>
+      <w:proofErr w:type="spellStart"/>
+      <w:r>
+        <w:rPr>
+          <w:rFonts w:eastAsia="Times New Roman" w:cstheme="minorHAnsi"/>
+          <w:sz w:val="24"/>
+          <w:szCs w:val="24"/>
+          <w:lang w:eastAsia="sl-SI"/>
+        </w:rPr>
+        <w:t>type_id</w:t>
+      </w:r>
+      <w:proofErr w:type="spellEnd"/>
+      <w:r>
+        <w:rPr>
+          <w:rFonts w:eastAsia="Times New Roman" w:cstheme="minorHAnsi"/>
+          <w:sz w:val="24"/>
+          <w:szCs w:val="24"/>
+          <w:lang w:eastAsia="sl-SI"/>
+        </w:rPr>
+        <w:t>": 1</w:t>
+      </w:r>
+    </w:p>
+    <w:p>
+      <w:pPr>
+        <w:spacing w:after="0" w:line="240" w:lineRule="auto"/>
+        <w:rPr>
+          <w:rFonts w:eastAsia="Times New Roman" w:cstheme="minorHAnsi"/>
+          <w:sz w:val="24"/>
+          <w:szCs w:val="24"/>
+          <w:lang w:eastAsia="sl-SI"/>
+        </w:rPr>
+      </w:pPr>
+      <w:r>
+        <w:rPr>
+          <w:rFonts w:eastAsia="Times New Roman" w:cstheme="minorHAnsi"/>
+          <w:sz w:val="24"/>
+          <w:szCs w:val="24"/>
+          <w:lang w:eastAsia="sl-SI"/>
+        </w:rPr>
+        <w:t>},</w:t>
+      </w:r>
+    </w:p>
+    <w:p>
+      <w:pPr>
+        <w:spacing w:after="0" w:line="240" w:lineRule="auto"/>
+        <w:rPr>
+          <w:rFonts w:eastAsia="Times New Roman" w:cstheme="minorHAnsi"/>
+          <w:sz w:val="24"/>
+          <w:szCs w:val="24"/>
+          <w:lang w:eastAsia="sl-SI"/>
+        </w:rPr>
+      </w:pPr>
+      <w:r>
+        <w:rPr>
+          <w:rFonts w:eastAsia="Times New Roman" w:cstheme="minorHAnsi"/>
+          <w:sz w:val="24"/>
+          <w:szCs w:val="24"/>
+          <w:lang w:eastAsia="sl-SI"/>
+        </w:rPr>
+        <w:t>{</w:t>
+      </w:r>
+    </w:p>
+    <w:p>
+      <w:pPr>
+        <w:spacing w:after="0" w:line="240" w:lineRule="auto"/>
+        <w:rPr>
+          <w:rFonts w:eastAsia="Times New Roman" w:cstheme="minorHAnsi"/>
+          <w:sz w:val="24"/>
+          <w:szCs w:val="24"/>
+          <w:lang w:eastAsia="sl-SI"/>
+        </w:rPr>
+      </w:pPr>
+      <w:r>
+        <w:rPr>
+          <w:rFonts w:eastAsia="Times New Roman" w:cstheme="minorHAnsi"/>
+          <w:sz w:val="24"/>
+          <w:szCs w:val="24"/>
+          <w:lang w:eastAsia="sl-SI"/>
+        </w:rPr>
+        <w:t>"</w:t>
+      </w:r>
+      <w:proofErr w:type="spellStart"/>
+      <w:r>
+        <w:rPr>
+          <w:rFonts w:eastAsia="Times New Roman" w:cstheme="minorHAnsi"/>
+          <w:sz w:val="24"/>
+          <w:szCs w:val="24"/>
+          <w:lang w:eastAsia="sl-SI"/>
+        </w:rPr>
+        <w:t>product_id</w:t>
+      </w:r>
+      <w:proofErr w:type="spellEnd"/>
+      <w:r>
+        <w:rPr>
+          <w:rFonts w:eastAsia="Times New Roman" w:cstheme="minorHAnsi"/>
+          <w:sz w:val="24"/>
+          <w:szCs w:val="24"/>
+          <w:lang w:eastAsia="sl-SI"/>
+        </w:rPr>
+        <w:t>": 2,</w:t>
+      </w:r>
+    </w:p>
+    <w:p>
+      <w:pPr>
+        <w:spacing w:after="0" w:line="240" w:lineRule="auto"/>
+        <w:rPr>
+          <w:rFonts w:eastAsia="Times New Roman" w:cstheme="minorHAnsi"/>
+          <w:sz w:val="24"/>
+          <w:szCs w:val="24"/>
+          <w:lang w:eastAsia="sl-SI"/>
+        </w:rPr>
+      </w:pPr>
+      <w:r>
+        <w:rPr>
+          <w:rFonts w:eastAsia="Times New Roman" w:cstheme="minorHAnsi"/>
+          <w:sz w:val="24"/>
+          <w:szCs w:val="24"/>
+          <w:lang w:eastAsia="sl-SI"/>
+        </w:rPr>
+        <w:t>"name": "Heineken",</w:t>
+      </w:r>
+    </w:p>
+    <w:p>
+      <w:pPr>
+        <w:spacing w:after="0" w:line="240" w:lineRule="auto"/>
+        <w:rPr>
+          <w:rFonts w:eastAsia="Times New Roman" w:cstheme="minorHAnsi"/>
+          <w:sz w:val="24"/>
+          <w:szCs w:val="24"/>
+          <w:lang w:eastAsia="sl-SI"/>
+        </w:rPr>
+      </w:pPr>
+      <w:r>
+        <w:rPr>
+          <w:rFonts w:eastAsia="Times New Roman" w:cstheme="minorHAnsi"/>
+          <w:sz w:val="24"/>
+          <w:szCs w:val="24"/>
+          <w:lang w:eastAsia="sl-SI"/>
+        </w:rPr>
+        <w:t>"</w:t>
+      </w:r>
+      <w:proofErr w:type="spellStart"/>
+      <w:r>
+        <w:rPr>
+          <w:rFonts w:eastAsia="Times New Roman" w:cstheme="minorHAnsi"/>
+          <w:sz w:val="24"/>
+          <w:szCs w:val="24"/>
+          <w:lang w:eastAsia="sl-SI"/>
+        </w:rPr>
+        <w:t>price</w:t>
+      </w:r>
+      <w:proofErr w:type="spellEnd"/>
+      <w:r>
+        <w:rPr>
+          <w:rFonts w:eastAsia="Times New Roman" w:cstheme="minorHAnsi"/>
+          <w:sz w:val="24"/>
+          <w:szCs w:val="24"/>
+          <w:lang w:eastAsia="sl-SI"/>
+        </w:rPr>
+        <w:t>": 2,</w:t>
+      </w:r>
+    </w:p>
+    <w:p>
+      <w:pPr>
+        <w:spacing w:after="0" w:line="240" w:lineRule="auto"/>
+        <w:rPr>
+          <w:rFonts w:eastAsia="Times New Roman" w:cstheme="minorHAnsi"/>
+          <w:sz w:val="24"/>
+          <w:szCs w:val="24"/>
+          <w:lang w:eastAsia="sl-SI"/>
+        </w:rPr>
+      </w:pPr>
+      <w:r>
+        <w:rPr>
+          <w:rFonts w:eastAsia="Times New Roman" w:cstheme="minorHAnsi"/>
+          <w:sz w:val="24"/>
+          <w:szCs w:val="24"/>
+          <w:lang w:eastAsia="sl-SI"/>
+        </w:rPr>
+        <w:t>"</w:t>
+      </w:r>
+      <w:proofErr w:type="spellStart"/>
+      <w:r>
+        <w:rPr>
+          <w:rFonts w:eastAsia="Times New Roman" w:cstheme="minorHAnsi"/>
+          <w:sz w:val="24"/>
+          <w:szCs w:val="24"/>
+          <w:lang w:eastAsia="sl-SI"/>
+        </w:rPr>
+        <w:t>size</w:t>
+      </w:r>
+      <w:proofErr w:type="spellEnd"/>
+      <w:r>
+        <w:rPr>
+          <w:rFonts w:eastAsia="Times New Roman" w:cstheme="minorHAnsi"/>
+          <w:sz w:val="24"/>
+          <w:szCs w:val="24"/>
+          <w:lang w:eastAsia="sl-SI"/>
+        </w:rPr>
+        <w:t>": "0.25L",</w:t>
+      </w:r>
+    </w:p>
+    <w:p>
+      <w:pPr>
+        <w:spacing w:after="0" w:line="240" w:lineRule="auto"/>
+        <w:rPr>
+          <w:rFonts w:eastAsia="Times New Roman" w:cstheme="minorHAnsi"/>
+          <w:sz w:val="24"/>
+          <w:szCs w:val="24"/>
+          <w:lang w:eastAsia="sl-SI"/>
+        </w:rPr>
+      </w:pPr>
+      <w:r>
+        <w:rPr>
+          <w:rFonts w:eastAsia="Times New Roman" w:cstheme="minorHAnsi"/>
+          <w:sz w:val="24"/>
+          <w:szCs w:val="24"/>
+          <w:lang w:eastAsia="sl-SI"/>
+        </w:rPr>
+        <w:t>"</w:t>
+      </w:r>
+      <w:proofErr w:type="spellStart"/>
+      <w:r>
+        <w:rPr>
+          <w:rFonts w:eastAsia="Times New Roman" w:cstheme="minorHAnsi"/>
+          <w:sz w:val="24"/>
+          <w:szCs w:val="24"/>
+          <w:lang w:eastAsia="sl-SI"/>
+        </w:rPr>
+        <w:t>calorie</w:t>
+      </w:r>
+      <w:proofErr w:type="spellEnd"/>
+      <w:r>
+        <w:rPr>
+          <w:rFonts w:eastAsia="Times New Roman" w:cstheme="minorHAnsi"/>
+          <w:sz w:val="24"/>
+          <w:szCs w:val="24"/>
+          <w:lang w:eastAsia="sl-SI"/>
+        </w:rPr>
+        <w:t>": "110",</w:t>
+      </w:r>
+    </w:p>
+    <w:p>
+      <w:pPr>
+        <w:spacing w:after="0" w:line="240" w:lineRule="auto"/>
+        <w:rPr>
+          <w:rFonts w:eastAsia="Times New Roman" w:cstheme="minorHAnsi"/>
+          <w:sz w:val="24"/>
+          <w:szCs w:val="24"/>
+          <w:lang w:eastAsia="sl-SI"/>
+        </w:rPr>
+      </w:pPr>
+      <w:r>
+        <w:rPr>
+          <w:rFonts w:eastAsia="Times New Roman" w:cstheme="minorHAnsi"/>
+          <w:sz w:val="24"/>
+          <w:szCs w:val="24"/>
+          <w:lang w:eastAsia="sl-SI"/>
+        </w:rPr>
+        <w:t>"</w:t>
+      </w:r>
+      <w:proofErr w:type="spellStart"/>
+      <w:r>
+        <w:rPr>
+          <w:rFonts w:eastAsia="Times New Roman" w:cstheme="minorHAnsi"/>
+          <w:sz w:val="24"/>
+          <w:szCs w:val="24"/>
+          <w:lang w:eastAsia="sl-SI"/>
+        </w:rPr>
+        <w:t>picture</w:t>
+      </w:r>
+      <w:proofErr w:type="spellEnd"/>
+      <w:r>
+        <w:rPr>
+          <w:rFonts w:eastAsia="Times New Roman" w:cstheme="minorHAnsi"/>
+          <w:sz w:val="24"/>
+          <w:szCs w:val="24"/>
+          <w:lang w:eastAsia="sl-SI"/>
+        </w:rPr>
         <w:t>": "heineken.png",</w:t>
       </w:r>
     </w:p>
@@ -5292,6 +5860,7 @@
           <w:szCs w:val="24"/>
           <w:lang w:eastAsia="sl-SI"/>
         </w:rPr>
+        <w:lastRenderedPageBreak/>
         <w:t>\</w:t>
       </w:r>
       <w:proofErr w:type="spellStart"/>
@@ -6233,7 +6802,10 @@
     <w:p>
       <w:pPr>
         <w:rPr>
-          <w:rFonts w:cstheme="minorHAnsi"/>
+          <w:rFonts w:eastAsia="Times New Roman" w:cstheme="minorHAnsi"/>
+          <w:sz w:val="24"/>
+          <w:szCs w:val="24"/>
+          <w:lang w:eastAsia="sl-SI"/>
         </w:rPr>
       </w:pPr>
       <w:r>
@@ -6264,6 +6836,188 @@
           <w:lang w:eastAsia="sl-SI"/>
         </w:rPr>
         <w:t>{figure}</w:t>
+      </w:r>
+    </w:p>
+    <w:p>
+      <w:pPr>
+        <w:rPr>
+          <w:rFonts w:eastAsia="Times New Roman" w:cstheme="minorHAnsi"/>
+          <w:sz w:val="24"/>
+          <w:szCs w:val="24"/>
+          <w:lang w:eastAsia="sl-SI"/>
+        </w:rPr>
+      </w:pPr>
+    </w:p>
+    <w:p>
+      <w:pPr>
+        <w:rPr>
+          <w:rFonts w:eastAsia="Times New Roman" w:cstheme="minorHAnsi"/>
+          <w:sz w:val="24"/>
+          <w:szCs w:val="24"/>
+          <w:lang w:eastAsia="sl-SI"/>
+        </w:rPr>
+      </w:pPr>
+    </w:p>
+    <w:p>
+      <w:r>
+        <w:t xml:space="preserve">Za potrebe pridobivanja podatkov v </w:t>
+      </w:r>
+      <w:r>
+        <w:t>realnem</w:t>
+      </w:r>
+      <w:r>
+        <w:t xml:space="preserve"> času na strani odjemalca, smo potrebovali</w:t>
+      </w:r>
+      <w:r>
+        <w:t xml:space="preserve"> implementirat</w:t>
+      </w:r>
+      <w:r>
+        <w:t xml:space="preserve"> še </w:t>
+      </w:r>
+      <w:r>
+        <w:t xml:space="preserve">spletni vtičnik </w:t>
+      </w:r>
+      <w:proofErr w:type="spellStart"/>
+      <w:r>
+        <w:t>SocketIO</w:t>
+      </w:r>
+      <w:proofErr w:type="spellEnd"/>
+      <w:r>
+        <w:t xml:space="preserve">. </w:t>
+      </w:r>
+      <w:r>
+        <w:t>Implementirali smo ga na strani strežnika in odjemalca ter z</w:t>
+      </w:r>
+      <w:r>
+        <w:t xml:space="preserve">agotavlja </w:t>
+      </w:r>
+      <w:r>
+        <w:t xml:space="preserve">dvosmerno komunikacijo oziroma komunikacijo na podlagi dogodkov. Deluje na vseh platformah, brskalnikih ali napravah. </w:t>
+      </w:r>
+      <w:r>
+        <w:t>Uporabili smo ga</w:t>
+      </w:r>
+      <w:r>
+        <w:t xml:space="preserve"> za obveščanje </w:t>
+      </w:r>
+      <w:proofErr w:type="spellStart"/>
+      <w:r>
+        <w:t>odjemalcov</w:t>
+      </w:r>
+      <w:proofErr w:type="spellEnd"/>
+      <w:r>
+        <w:t xml:space="preserve"> o spremembah v podatkovni bazi</w:t>
+      </w:r>
+      <w:r>
+        <w:t xml:space="preserve">. Za to smo </w:t>
+      </w:r>
+      <w:r>
+        <w:t>uporabljali</w:t>
+      </w:r>
+      <w:r>
+        <w:t xml:space="preserve"> </w:t>
+      </w:r>
+      <w:r>
+        <w:t>predvsem</w:t>
+      </w:r>
+      <w:r>
+        <w:t xml:space="preserve"> </w:t>
+      </w:r>
+      <w:r>
+        <w:t>funkcijo</w:t>
+      </w:r>
+      <w:r>
+        <w:t xml:space="preserve"> </w:t>
+      </w:r>
+      <w:proofErr w:type="spellStart"/>
+      <w:r>
+        <w:t>emit</w:t>
+      </w:r>
+      <w:proofErr w:type="spellEnd"/>
+      <w:r>
+        <w:t xml:space="preserve">, ki pomeni oddajanje. </w:t>
+      </w:r>
+      <w:r>
+        <w:t>Omogoča tudi d</w:t>
+      </w:r>
+      <w:r>
+        <w:t>odajanje podatkov in izbiranje načina razpršenega oddajanja (</w:t>
+      </w:r>
+      <w:proofErr w:type="spellStart"/>
+      <w:r>
+        <w:t>broadcast</w:t>
+      </w:r>
+      <w:proofErr w:type="spellEnd"/>
+      <w:r>
+        <w:t>). To pomeni, da vsi</w:t>
+      </w:r>
+      <w:r>
+        <w:t xml:space="preserve"> </w:t>
+      </w:r>
+      <w:r>
+        <w:t>prejemajo te informacije ob oddajanju na strani strežnika. Gre predvsem za splošne podatke, tako da ne more priti do zlorabe</w:t>
+      </w:r>
+      <w:r>
+        <w:t xml:space="preserve">. Npr. ob </w:t>
+      </w:r>
+      <w:r>
+        <w:t>sprememb</w:t>
+      </w:r>
+      <w:r>
+        <w:t>i</w:t>
+      </w:r>
+      <w:r>
+        <w:t xml:space="preserve"> naročila na strani gosta se le te razlike preverijo na strežniku in vpišejo v podatkovno bazo </w:t>
+      </w:r>
+      <w:r>
+        <w:t>ter o t</w:t>
+      </w:r>
+      <w:r>
+        <w:t xml:space="preserve">em </w:t>
+      </w:r>
+      <w:r>
+        <w:t xml:space="preserve">obvesti natakarja s funkcijo </w:t>
+      </w:r>
+      <w:proofErr w:type="spellStart"/>
+      <w:r>
+        <w:t>emit</w:t>
+      </w:r>
+      <w:proofErr w:type="spellEnd"/>
+      <w:r>
+        <w:t xml:space="preserve">, ki vsebuje številko naročila v katerem je prišlo do sprememb. </w:t>
+      </w:r>
+    </w:p>
+    <w:p/>
+    <w:p>
+      <w:r>
+        <w:lastRenderedPageBreak/>
+        <w:t xml:space="preserve">slojevit sistem, sestavljen iz hierarhičnih </w:t>
+      </w:r>
+      <w:r>
+        <w:t>slojev</w:t>
+      </w:r>
+      <w:r>
+        <w:t xml:space="preserve"> kjer</w:t>
+      </w:r>
+      <w:r>
+        <w:t xml:space="preserve"> npr.</w:t>
+      </w:r>
+      <w:r>
+        <w:t xml:space="preserve"> za API vmesnik uporabimo strežnik A, za shranjevanje podatkov strežnik B ter strežnik C za </w:t>
+      </w:r>
+      <w:proofErr w:type="spellStart"/>
+      <w:r>
+        <w:t>avtenticiranje</w:t>
+      </w:r>
+      <w:proofErr w:type="spellEnd"/>
+      <w:r>
+        <w:t xml:space="preserve"> zahtev. S tem odjemalec ne more ugotoviti ali komunicira s končnim strežnikom ali s </w:t>
+      </w:r>
+      <w:r>
+        <w:t>posrednikom</w:t>
+      </w:r>
+      <w:r>
+        <w:t>.</w:t>
       </w:r>
     </w:p>
     <w:sectPr>
